--- a/Project5.docx
+++ b/Project5.docx
@@ -29,7 +29,7 @@
         <w:pStyle w:val="Date"/>
       </w:pPr>
       <w:r>
-        <w:t xml:space="preserve">2022-12-01</w:t>
+        <w:t xml:space="preserve">2022-12-02</w:t>
       </w:r>
     </w:p>
     <w:p>
@@ -38,774 +38,18 @@
       </w:pPr>
       <w:r>
         <w:rPr>
-          <w:rStyle w:val="NormalTok"/>
-        </w:rPr>
-        <w:t xml:space="preserve">predict_death </w:t>
-      </w:r>
-      <w:r>
-        <w:rPr>
-          <w:rStyle w:val="OtherTok"/>
-        </w:rPr>
-        <w:t xml:space="preserve">&lt;-</w:t>
-      </w:r>
-      <w:r>
-        <w:rPr>
-          <w:rStyle w:val="NormalTok"/>
-        </w:rPr>
-        <w:t xml:space="preserve"> </w:t>
-      </w:r>
-      <w:r>
-        <w:rPr>
-          <w:rStyle w:val="ControlFlowTok"/>
-        </w:rPr>
-        <w:t xml:space="preserve">function</w:t>
-      </w:r>
-      <w:r>
-        <w:rPr>
-          <w:rStyle w:val="NormalTok"/>
-        </w:rPr>
-        <w:t xml:space="preserve">(N, m, d){</w:t>
-      </w:r>
-      <w:r>
-        <w:br/>
-      </w:r>
-      <w:r>
-        <w:rPr>
-          <w:rStyle w:val="NormalTok"/>
-        </w:rPr>
-        <w:t xml:space="preserve">  </w:t>
-      </w:r>
-      <w:r>
-        <w:br/>
-      </w:r>
-      <w:r>
-        <w:rPr>
-          <w:rStyle w:val="NormalTok"/>
-        </w:rPr>
-        <w:t xml:space="preserve">  </w:t>
-      </w:r>
-      <w:r>
-        <w:rPr>
-          <w:rStyle w:val="DocumentationTok"/>
-        </w:rPr>
-        <w:t xml:space="preserve">## This function takes vectors of starting populations by one year age class(N</w:t>
-      </w:r>
-      <w:r>
-        <w:br/>
-      </w:r>
-      <w:r>
-        <w:rPr>
-          <w:rStyle w:val="NormalTok"/>
-        </w:rPr>
-        <w:t xml:space="preserve">  </w:t>
-      </w:r>
-      <w:r>
-        <w:rPr>
-          <w:rStyle w:val="DocumentationTok"/>
-        </w:rPr>
-        <w:t xml:space="preserve">## ), instantaneous per capita death rates per year(m), and number of deaths </w:t>
-      </w:r>
-      <w:r>
-        <w:br/>
-      </w:r>
-      <w:r>
-        <w:rPr>
-          <w:rStyle w:val="NormalTok"/>
-        </w:rPr>
-        <w:t xml:space="preserve">  </w:t>
-      </w:r>
-      <w:r>
-        <w:rPr>
-          <w:rStyle w:val="DocumentationTok"/>
-        </w:rPr>
-        <w:t xml:space="preserve">## in the j-th week(d) as inputs. Notice that the number of deaths is not sex </w:t>
-      </w:r>
-      <w:r>
-        <w:br/>
-      </w:r>
-      <w:r>
-        <w:rPr>
-          <w:rStyle w:val="NormalTok"/>
-        </w:rPr>
-        <w:t xml:space="preserve">  </w:t>
-      </w:r>
-      <w:r>
-        <w:rPr>
-          <w:rStyle w:val="DocumentationTok"/>
-        </w:rPr>
-        <w:t xml:space="preserve">## specific. It iterates the model forward for length(d) weeks, and returns </w:t>
-      </w:r>
-      <w:r>
-        <w:br/>
-      </w:r>
-      <w:r>
-        <w:rPr>
-          <w:rStyle w:val="NormalTok"/>
-        </w:rPr>
-        <w:t xml:space="preserve">  </w:t>
-      </w:r>
-      <w:r>
-        <w:rPr>
-          <w:rStyle w:val="DocumentationTok"/>
-        </w:rPr>
-        <w:t xml:space="preserve">## the predicted number of deaths each week as a vector.</w:t>
-      </w:r>
-      <w:r>
-        <w:br/>
-      </w:r>
-      <w:r>
-        <w:rPr>
-          <w:rStyle w:val="NormalTok"/>
-        </w:rPr>
-        <w:t xml:space="preserve">  </w:t>
-      </w:r>
-      <w:r>
-        <w:br/>
-      </w:r>
-      <w:r>
-        <w:rPr>
-          <w:rStyle w:val="NormalTok"/>
-        </w:rPr>
-        <w:t xml:space="preserve">  q </w:t>
-      </w:r>
-      <w:r>
-        <w:rPr>
-          <w:rStyle w:val="OtherTok"/>
-        </w:rPr>
-        <w:t xml:space="preserve">&lt;-</w:t>
-      </w:r>
-      <w:r>
-        <w:rPr>
-          <w:rStyle w:val="NormalTok"/>
-        </w:rPr>
-        <w:t xml:space="preserve"> </w:t>
-      </w:r>
-      <w:r>
-        <w:rPr>
-          <w:rStyle w:val="DecValTok"/>
-        </w:rPr>
-        <w:t xml:space="preserve">1</w:t>
-      </w:r>
-      <w:r>
-        <w:rPr>
-          <w:rStyle w:val="NormalTok"/>
-        </w:rPr>
-        <w:t xml:space="preserve"> </w:t>
-      </w:r>
-      <w:r>
-        <w:rPr>
-          <w:rStyle w:val="SpecialCharTok"/>
-        </w:rPr>
-        <w:t xml:space="preserve">-</w:t>
-      </w:r>
-      <w:r>
-        <w:rPr>
-          <w:rStyle w:val="NormalTok"/>
-        </w:rPr>
-        <w:t xml:space="preserve"> </w:t>
-      </w:r>
-      <w:r>
-        <w:rPr>
-          <w:rStyle w:val="FunctionTok"/>
-        </w:rPr>
-        <w:t xml:space="preserve">exp</w:t>
-      </w:r>
-      <w:r>
-        <w:rPr>
-          <w:rStyle w:val="NormalTok"/>
-        </w:rPr>
-        <w:t xml:space="preserve">(</w:t>
-      </w:r>
-      <w:r>
-        <w:rPr>
-          <w:rStyle w:val="SpecialCharTok"/>
-        </w:rPr>
-        <w:t xml:space="preserve">-</w:t>
-      </w:r>
-      <w:r>
-        <w:rPr>
-          <w:rStyle w:val="NormalTok"/>
-        </w:rPr>
-        <w:t xml:space="preserve">m </w:t>
-      </w:r>
-      <w:r>
-        <w:rPr>
-          <w:rStyle w:val="SpecialCharTok"/>
-        </w:rPr>
-        <w:t xml:space="preserve">/</w:t>
-      </w:r>
-      <w:r>
-        <w:rPr>
-          <w:rStyle w:val="NormalTok"/>
-        </w:rPr>
-        <w:t xml:space="preserve"> </w:t>
-      </w:r>
-      <w:r>
-        <w:rPr>
-          <w:rStyle w:val="DecValTok"/>
-        </w:rPr>
-        <w:t xml:space="preserve">52</w:t>
-      </w:r>
-      <w:r>
-        <w:rPr>
-          <w:rStyle w:val="NormalTok"/>
-        </w:rPr>
-        <w:t xml:space="preserve">)</w:t>
-      </w:r>
-      <w:r>
-        <w:br/>
-      </w:r>
-      <w:r>
-        <w:rPr>
-          <w:rStyle w:val="NormalTok"/>
-        </w:rPr>
-        <w:t xml:space="preserve">  Death_week </w:t>
-      </w:r>
-      <w:r>
-        <w:rPr>
-          <w:rStyle w:val="OtherTok"/>
-        </w:rPr>
-        <w:t xml:space="preserve">&lt;-</w:t>
-      </w:r>
-      <w:r>
-        <w:rPr>
-          <w:rStyle w:val="NormalTok"/>
-        </w:rPr>
-        <w:t xml:space="preserve"> </w:t>
-      </w:r>
-      <w:r>
-        <w:rPr>
-          <w:rStyle w:val="FunctionTok"/>
-        </w:rPr>
-        <w:t xml:space="preserve">rep</w:t>
-      </w:r>
-      <w:r>
-        <w:rPr>
-          <w:rStyle w:val="NormalTok"/>
-        </w:rPr>
-        <w:t xml:space="preserve">(</w:t>
-      </w:r>
-      <w:r>
-        <w:rPr>
-          <w:rStyle w:val="DecValTok"/>
-        </w:rPr>
-        <w:t xml:space="preserve">0</w:t>
-      </w:r>
-      <w:r>
-        <w:rPr>
-          <w:rStyle w:val="NormalTok"/>
-        </w:rPr>
-        <w:t xml:space="preserve">, </w:t>
-      </w:r>
-      <w:r>
-        <w:rPr>
-          <w:rStyle w:val="FunctionTok"/>
-        </w:rPr>
-        <w:t xml:space="preserve">length</w:t>
-      </w:r>
-      <w:r>
-        <w:rPr>
-          <w:rStyle w:val="NormalTok"/>
-        </w:rPr>
-        <w:t xml:space="preserve">(d))</w:t>
-      </w:r>
-      <w:r>
-        <w:br/>
-      </w:r>
-      <w:r>
-        <w:rPr>
-          <w:rStyle w:val="NormalTok"/>
-        </w:rPr>
-        <w:t xml:space="preserve">  </w:t>
-      </w:r>
-      <w:r>
-        <w:br/>
-      </w:r>
-      <w:r>
-        <w:rPr>
-          <w:rStyle w:val="NormalTok"/>
-        </w:rPr>
-        <w:t xml:space="preserve">  </w:t>
-      </w:r>
-      <w:r>
-        <w:rPr>
-          <w:rStyle w:val="ControlFlowTok"/>
-        </w:rPr>
-        <w:t xml:space="preserve">for</w:t>
-      </w:r>
-      <w:r>
-        <w:rPr>
-          <w:rStyle w:val="NormalTok"/>
-        </w:rPr>
-        <w:t xml:space="preserve">(j </w:t>
-      </w:r>
-      <w:r>
-        <w:rPr>
-          <w:rStyle w:val="ControlFlowTok"/>
-        </w:rPr>
-        <w:t xml:space="preserve">in</w:t>
-      </w:r>
-      <w:r>
-        <w:rPr>
-          <w:rStyle w:val="NormalTok"/>
-        </w:rPr>
-        <w:t xml:space="preserve"> </w:t>
-      </w:r>
-      <w:r>
-        <w:rPr>
-          <w:rStyle w:val="DecValTok"/>
-        </w:rPr>
-        <w:t xml:space="preserve">1</w:t>
-      </w:r>
-      <w:r>
-        <w:rPr>
-          <w:rStyle w:val="NormalTok"/>
-        </w:rPr>
-        <w:t xml:space="preserve"> </w:t>
-      </w:r>
-      <w:r>
-        <w:rPr>
-          <w:rStyle w:val="SpecialCharTok"/>
-        </w:rPr>
-        <w:t xml:space="preserve">:</w:t>
-      </w:r>
-      <w:r>
-        <w:rPr>
-          <w:rStyle w:val="NormalTok"/>
-        </w:rPr>
-        <w:t xml:space="preserve"> </w:t>
-      </w:r>
-      <w:r>
-        <w:rPr>
-          <w:rStyle w:val="FunctionTok"/>
-        </w:rPr>
-        <w:t xml:space="preserve">length</w:t>
-      </w:r>
-      <w:r>
-        <w:rPr>
-          <w:rStyle w:val="NormalTok"/>
-        </w:rPr>
-        <w:t xml:space="preserve">(d)){</w:t>
-      </w:r>
-      <w:r>
-        <w:br/>
-      </w:r>
-      <w:r>
-        <w:rPr>
-          <w:rStyle w:val="NormalTok"/>
-        </w:rPr>
-        <w:t xml:space="preserve">    D </w:t>
-      </w:r>
-      <w:r>
-        <w:rPr>
-          <w:rStyle w:val="OtherTok"/>
-        </w:rPr>
-        <w:t xml:space="preserve">&lt;-</w:t>
-      </w:r>
-      <w:r>
-        <w:rPr>
-          <w:rStyle w:val="NormalTok"/>
-        </w:rPr>
-        <w:t xml:space="preserve"> .</w:t>
-      </w:r>
-      <w:r>
-        <w:rPr>
-          <w:rStyle w:val="DecValTok"/>
-        </w:rPr>
-        <w:t xml:space="preserve">9885</w:t>
-      </w:r>
-      <w:r>
-        <w:rPr>
-          <w:rStyle w:val="NormalTok"/>
-        </w:rPr>
-        <w:t xml:space="preserve"> </w:t>
-      </w:r>
-      <w:r>
-        <w:rPr>
-          <w:rStyle w:val="SpecialCharTok"/>
-        </w:rPr>
-        <w:t xml:space="preserve">*</w:t>
-      </w:r>
-      <w:r>
-        <w:rPr>
-          <w:rStyle w:val="NormalTok"/>
-        </w:rPr>
-        <w:t xml:space="preserve"> d[j] </w:t>
-      </w:r>
-      <w:r>
-        <w:rPr>
-          <w:rStyle w:val="SpecialCharTok"/>
-        </w:rPr>
-        <w:t xml:space="preserve">*</w:t>
-      </w:r>
-      <w:r>
-        <w:rPr>
-          <w:rStyle w:val="NormalTok"/>
-        </w:rPr>
-        <w:t xml:space="preserve"> (q </w:t>
-      </w:r>
-      <w:r>
-        <w:rPr>
-          <w:rStyle w:val="SpecialCharTok"/>
-        </w:rPr>
-        <w:t xml:space="preserve">*</w:t>
-      </w:r>
-      <w:r>
-        <w:rPr>
-          <w:rStyle w:val="NormalTok"/>
-        </w:rPr>
-        <w:t xml:space="preserve"> N)</w:t>
-      </w:r>
-      <w:r>
-        <w:br/>
-      </w:r>
-      <w:r>
-        <w:rPr>
-          <w:rStyle w:val="NormalTok"/>
-        </w:rPr>
-        <w:t xml:space="preserve">    pred_deaths </w:t>
-      </w:r>
-      <w:r>
-        <w:rPr>
-          <w:rStyle w:val="OtherTok"/>
-        </w:rPr>
-        <w:t xml:space="preserve">&lt;-</w:t>
-      </w:r>
-      <w:r>
-        <w:rPr>
-          <w:rStyle w:val="NormalTok"/>
-        </w:rPr>
-        <w:t xml:space="preserve"> </w:t>
-      </w:r>
-      <w:r>
-        <w:rPr>
-          <w:rStyle w:val="FunctionTok"/>
-        </w:rPr>
-        <w:t xml:space="preserve">sum</w:t>
-      </w:r>
-      <w:r>
-        <w:rPr>
-          <w:rStyle w:val="NormalTok"/>
-        </w:rPr>
-        <w:t xml:space="preserve">(D)</w:t>
-      </w:r>
-      <w:r>
-        <w:br/>
-      </w:r>
-      <w:r>
-        <w:rPr>
-          <w:rStyle w:val="NormalTok"/>
-        </w:rPr>
-        <w:t xml:space="preserve">    Death_week[j] </w:t>
-      </w:r>
-      <w:r>
-        <w:rPr>
-          <w:rStyle w:val="OtherTok"/>
-        </w:rPr>
-        <w:t xml:space="preserve">&lt;-</w:t>
-      </w:r>
-      <w:r>
-        <w:rPr>
-          <w:rStyle w:val="NormalTok"/>
-        </w:rPr>
-        <w:t xml:space="preserve"> pred_deaths</w:t>
-      </w:r>
-      <w:r>
-        <w:br/>
-      </w:r>
-      <w:r>
-        <w:rPr>
-          <w:rStyle w:val="NormalTok"/>
-        </w:rPr>
-        <w:t xml:space="preserve">    N_star </w:t>
-      </w:r>
-      <w:r>
-        <w:rPr>
-          <w:rStyle w:val="OtherTok"/>
-        </w:rPr>
-        <w:t xml:space="preserve">&lt;-</w:t>
-      </w:r>
-      <w:r>
-        <w:rPr>
-          <w:rStyle w:val="NormalTok"/>
-        </w:rPr>
-        <w:t xml:space="preserve"> N </w:t>
-      </w:r>
-      <w:r>
-        <w:rPr>
-          <w:rStyle w:val="SpecialCharTok"/>
-        </w:rPr>
-        <w:t xml:space="preserve">-</w:t>
-      </w:r>
-      <w:r>
-        <w:rPr>
-          <w:rStyle w:val="NormalTok"/>
-        </w:rPr>
-        <w:t xml:space="preserve"> D</w:t>
-      </w:r>
-      <w:r>
-        <w:br/>
-      </w:r>
-      <w:r>
-        <w:rPr>
-          <w:rStyle w:val="NormalTok"/>
-        </w:rPr>
-        <w:t xml:space="preserve">    N_star_previous </w:t>
-      </w:r>
-      <w:r>
-        <w:rPr>
-          <w:rStyle w:val="OtherTok"/>
-        </w:rPr>
-        <w:t xml:space="preserve">&lt;-</w:t>
-      </w:r>
-      <w:r>
-        <w:rPr>
-          <w:rStyle w:val="NormalTok"/>
-        </w:rPr>
-        <w:t xml:space="preserve"> </w:t>
-      </w:r>
-      <w:r>
-        <w:rPr>
-          <w:rStyle w:val="FunctionTok"/>
-        </w:rPr>
-        <w:t xml:space="preserve">c</w:t>
-      </w:r>
-      <w:r>
-        <w:rPr>
-          <w:rStyle w:val="NormalTok"/>
-        </w:rPr>
-        <w:t xml:space="preserve">(N[</w:t>
-      </w:r>
-      <w:r>
-        <w:rPr>
-          <w:rStyle w:val="DecValTok"/>
-        </w:rPr>
-        <w:t xml:space="preserve">1</w:t>
-      </w:r>
-      <w:r>
-        <w:rPr>
-          <w:rStyle w:val="NormalTok"/>
-        </w:rPr>
-        <w:t xml:space="preserve">], N_star[</w:t>
-      </w:r>
-      <w:r>
-        <w:rPr>
-          <w:rStyle w:val="DecValTok"/>
-        </w:rPr>
-        <w:t xml:space="preserve">1</w:t>
-      </w:r>
-      <w:r>
-        <w:rPr>
-          <w:rStyle w:val="NormalTok"/>
-        </w:rPr>
-        <w:t xml:space="preserve"> </w:t>
-      </w:r>
-      <w:r>
-        <w:rPr>
-          <w:rStyle w:val="SpecialCharTok"/>
-        </w:rPr>
-        <w:t xml:space="preserve">:</w:t>
-      </w:r>
-      <w:r>
-        <w:rPr>
-          <w:rStyle w:val="NormalTok"/>
-        </w:rPr>
-        <w:t xml:space="preserve"> (</w:t>
-      </w:r>
-      <w:r>
-        <w:rPr>
-          <w:rStyle w:val="FunctionTok"/>
-        </w:rPr>
-        <w:t xml:space="preserve">length</w:t>
-      </w:r>
-      <w:r>
-        <w:rPr>
-          <w:rStyle w:val="NormalTok"/>
-        </w:rPr>
-        <w:t xml:space="preserve">(N) </w:t>
-      </w:r>
-      <w:r>
-        <w:rPr>
-          <w:rStyle w:val="SpecialCharTok"/>
-        </w:rPr>
-        <w:t xml:space="preserve">-</w:t>
-      </w:r>
-      <w:r>
-        <w:rPr>
-          <w:rStyle w:val="NormalTok"/>
-        </w:rPr>
-        <w:t xml:space="preserve"> </w:t>
-      </w:r>
-      <w:r>
-        <w:rPr>
-          <w:rStyle w:val="DecValTok"/>
-        </w:rPr>
-        <w:t xml:space="preserve">1</w:t>
-      </w:r>
-      <w:r>
-        <w:rPr>
-          <w:rStyle w:val="NormalTok"/>
-        </w:rPr>
-        <w:t xml:space="preserve">)])</w:t>
-      </w:r>
-      <w:r>
-        <w:br/>
-      </w:r>
-      <w:r>
-        <w:rPr>
-          <w:rStyle w:val="NormalTok"/>
-        </w:rPr>
-        <w:t xml:space="preserve">    N_plus </w:t>
-      </w:r>
-      <w:r>
-        <w:rPr>
-          <w:rStyle w:val="OtherTok"/>
-        </w:rPr>
-        <w:t xml:space="preserve">&lt;-</w:t>
-      </w:r>
-      <w:r>
-        <w:rPr>
-          <w:rStyle w:val="NormalTok"/>
-        </w:rPr>
-        <w:t xml:space="preserve"> N_star </w:t>
-      </w:r>
-      <w:r>
-        <w:rPr>
-          <w:rStyle w:val="SpecialCharTok"/>
-        </w:rPr>
-        <w:t xml:space="preserve">*</w:t>
-      </w:r>
-      <w:r>
-        <w:rPr>
-          <w:rStyle w:val="NormalTok"/>
-        </w:rPr>
-        <w:t xml:space="preserve"> </w:t>
-      </w:r>
-      <w:r>
-        <w:rPr>
-          <w:rStyle w:val="DecValTok"/>
-        </w:rPr>
-        <w:t xml:space="preserve">51</w:t>
-      </w:r>
-      <w:r>
-        <w:rPr>
-          <w:rStyle w:val="NormalTok"/>
-        </w:rPr>
-        <w:t xml:space="preserve"> </w:t>
-      </w:r>
-      <w:r>
-        <w:rPr>
-          <w:rStyle w:val="SpecialCharTok"/>
-        </w:rPr>
-        <w:t xml:space="preserve">/</w:t>
-      </w:r>
-      <w:r>
-        <w:rPr>
-          <w:rStyle w:val="NormalTok"/>
-        </w:rPr>
-        <w:t xml:space="preserve"> </w:t>
-      </w:r>
-      <w:r>
-        <w:rPr>
-          <w:rStyle w:val="DecValTok"/>
-        </w:rPr>
-        <w:t xml:space="preserve">52</w:t>
-      </w:r>
-      <w:r>
-        <w:rPr>
-          <w:rStyle w:val="NormalTok"/>
-        </w:rPr>
-        <w:t xml:space="preserve"> </w:t>
-      </w:r>
-      <w:r>
-        <w:rPr>
-          <w:rStyle w:val="SpecialCharTok"/>
-        </w:rPr>
-        <w:t xml:space="preserve">+</w:t>
-      </w:r>
-      <w:r>
-        <w:rPr>
-          <w:rStyle w:val="NormalTok"/>
-        </w:rPr>
-        <w:t xml:space="preserve"> N_star_previous </w:t>
-      </w:r>
-      <w:r>
-        <w:rPr>
-          <w:rStyle w:val="SpecialCharTok"/>
-        </w:rPr>
-        <w:t xml:space="preserve">/</w:t>
-      </w:r>
-      <w:r>
-        <w:rPr>
-          <w:rStyle w:val="NormalTok"/>
-        </w:rPr>
-        <w:t xml:space="preserve"> </w:t>
-      </w:r>
-      <w:r>
-        <w:rPr>
-          <w:rStyle w:val="DecValTok"/>
-        </w:rPr>
-        <w:t xml:space="preserve">52</w:t>
-      </w:r>
-      <w:r>
-        <w:br/>
-      </w:r>
-      <w:r>
-        <w:rPr>
-          <w:rStyle w:val="NormalTok"/>
-        </w:rPr>
-        <w:t xml:space="preserve">    N </w:t>
-      </w:r>
-      <w:r>
-        <w:rPr>
-          <w:rStyle w:val="OtherTok"/>
-        </w:rPr>
-        <w:t xml:space="preserve">&lt;-</w:t>
-      </w:r>
-      <w:r>
-        <w:rPr>
-          <w:rStyle w:val="NormalTok"/>
-        </w:rPr>
-        <w:t xml:space="preserve"> N_plus</w:t>
-      </w:r>
-      <w:r>
-        <w:br/>
-      </w:r>
-      <w:r>
-        <w:rPr>
-          <w:rStyle w:val="NormalTok"/>
-        </w:rPr>
-        <w:t xml:space="preserve">  }</w:t>
-      </w:r>
-      <w:r>
-        <w:br/>
-      </w:r>
-      <w:r>
-        <w:rPr>
-          <w:rStyle w:val="NormalTok"/>
-        </w:rPr>
-        <w:t xml:space="preserve">  </w:t>
-      </w:r>
-      <w:r>
-        <w:rPr>
-          <w:rStyle w:val="FunctionTok"/>
-        </w:rPr>
-        <w:t xml:space="preserve">return</w:t>
-      </w:r>
-      <w:r>
-        <w:rPr>
-          <w:rStyle w:val="NormalTok"/>
-        </w:rPr>
-        <w:t xml:space="preserve">(Death_week)</w:t>
-      </w:r>
-      <w:r>
-        <w:br/>
-      </w:r>
-      <w:r>
-        <w:rPr>
-          <w:rStyle w:val="NormalTok"/>
-        </w:rPr>
-        <w:t xml:space="preserve">}</w:t>
+          <w:rStyle w:val="CommentTok"/>
+        </w:rPr>
+        <w:t xml:space="preserve"># pdf('excess.pdf', height = 10, width = 6)</w:t>
+      </w:r>
+      <w:r>
+        <w:br/>
+      </w:r>
+      <w:r>
+        <w:rPr>
+          <w:rStyle w:val="CommentTok"/>
+        </w:rPr>
+        <w:t xml:space="preserve"># par(mfrow = c(2, 1))</w:t>
       </w:r>
     </w:p>
     <w:p>
@@ -816,6 +60,1712 @@
         <w:rPr>
           <w:rStyle w:val="NormalTok"/>
         </w:rPr>
+        <w:t xml:space="preserve">predict_death </w:t>
+      </w:r>
+      <w:r>
+        <w:rPr>
+          <w:rStyle w:val="OtherTok"/>
+        </w:rPr>
+        <w:t xml:space="preserve">&lt;-</w:t>
+      </w:r>
+      <w:r>
+        <w:rPr>
+          <w:rStyle w:val="NormalTok"/>
+        </w:rPr>
+        <w:t xml:space="preserve"> </w:t>
+      </w:r>
+      <w:r>
+        <w:rPr>
+          <w:rStyle w:val="ControlFlowTok"/>
+        </w:rPr>
+        <w:t xml:space="preserve">function</w:t>
+      </w:r>
+      <w:r>
+        <w:rPr>
+          <w:rStyle w:val="NormalTok"/>
+        </w:rPr>
+        <w:t xml:space="preserve">(Nf, Nm, mf, mm, d){</w:t>
+      </w:r>
+      <w:r>
+        <w:br/>
+      </w:r>
+      <w:r>
+        <w:rPr>
+          <w:rStyle w:val="NormalTok"/>
+        </w:rPr>
+        <w:t xml:space="preserve">  </w:t>
+      </w:r>
+      <w:r>
+        <w:br/>
+      </w:r>
+      <w:r>
+        <w:rPr>
+          <w:rStyle w:val="NormalTok"/>
+        </w:rPr>
+        <w:t xml:space="preserve">  </w:t>
+      </w:r>
+      <w:r>
+        <w:rPr>
+          <w:rStyle w:val="DocumentationTok"/>
+        </w:rPr>
+        <w:t xml:space="preserve">## This function takes vectors of starting populations by one year age class(N</w:t>
+      </w:r>
+      <w:r>
+        <w:br/>
+      </w:r>
+      <w:r>
+        <w:rPr>
+          <w:rStyle w:val="NormalTok"/>
+        </w:rPr>
+        <w:t xml:space="preserve">  </w:t>
+      </w:r>
+      <w:r>
+        <w:rPr>
+          <w:rStyle w:val="DocumentationTok"/>
+        </w:rPr>
+        <w:t xml:space="preserve">## ), instantaneous per capita death rates per year(m), and number of deaths </w:t>
+      </w:r>
+      <w:r>
+        <w:br/>
+      </w:r>
+      <w:r>
+        <w:rPr>
+          <w:rStyle w:val="NormalTok"/>
+        </w:rPr>
+        <w:t xml:space="preserve">  </w:t>
+      </w:r>
+      <w:r>
+        <w:rPr>
+          <w:rStyle w:val="DocumentationTok"/>
+        </w:rPr>
+        <w:t xml:space="preserve">## in the j-th week(d) as inputs. Notice that the starting populations and the </w:t>
+      </w:r>
+      <w:r>
+        <w:br/>
+      </w:r>
+      <w:r>
+        <w:rPr>
+          <w:rStyle w:val="NormalTok"/>
+        </w:rPr>
+        <w:t xml:space="preserve">  </w:t>
+      </w:r>
+      <w:r>
+        <w:rPr>
+          <w:rStyle w:val="DocumentationTok"/>
+        </w:rPr>
+        <w:t xml:space="preserve">## death rates are separated into 2 groups, which are male and female, while </w:t>
+      </w:r>
+      <w:r>
+        <w:br/>
+      </w:r>
+      <w:r>
+        <w:rPr>
+          <w:rStyle w:val="NormalTok"/>
+        </w:rPr>
+        <w:t xml:space="preserve">  </w:t>
+      </w:r>
+      <w:r>
+        <w:rPr>
+          <w:rStyle w:val="DocumentationTok"/>
+        </w:rPr>
+        <w:t xml:space="preserve">## the number of deaths is not sex specific. It iterates the model forward for</w:t>
+      </w:r>
+      <w:r>
+        <w:br/>
+      </w:r>
+      <w:r>
+        <w:rPr>
+          <w:rStyle w:val="NormalTok"/>
+        </w:rPr>
+        <w:t xml:space="preserve">  </w:t>
+      </w:r>
+      <w:r>
+        <w:rPr>
+          <w:rStyle w:val="DocumentationTok"/>
+        </w:rPr>
+        <w:t xml:space="preserve">## length(d) weeks, and returns the predicted number of deaths each week as a </w:t>
+      </w:r>
+      <w:r>
+        <w:br/>
+      </w:r>
+      <w:r>
+        <w:rPr>
+          <w:rStyle w:val="NormalTok"/>
+        </w:rPr>
+        <w:t xml:space="preserve">  </w:t>
+      </w:r>
+      <w:r>
+        <w:rPr>
+          <w:rStyle w:val="DocumentationTok"/>
+        </w:rPr>
+        <w:t xml:space="preserve">## vector.  </w:t>
+      </w:r>
+      <w:r>
+        <w:br/>
+      </w:r>
+      <w:r>
+        <w:rPr>
+          <w:rStyle w:val="NormalTok"/>
+        </w:rPr>
+        <w:t xml:space="preserve">  </w:t>
+      </w:r>
+      <w:r>
+        <w:br/>
+      </w:r>
+      <w:r>
+        <w:rPr>
+          <w:rStyle w:val="NormalTok"/>
+        </w:rPr>
+        <w:t xml:space="preserve">  </w:t>
+      </w:r>
+      <w:r>
+        <w:rPr>
+          <w:rStyle w:val="CommentTok"/>
+        </w:rPr>
+        <w:t xml:space="preserve"># Makes copies of the starting populations of the male and female groups. </w:t>
+      </w:r>
+      <w:r>
+        <w:br/>
+      </w:r>
+      <w:r>
+        <w:rPr>
+          <w:rStyle w:val="NormalTok"/>
+        </w:rPr>
+        <w:t xml:space="preserve">  Nf_copy </w:t>
+      </w:r>
+      <w:r>
+        <w:rPr>
+          <w:rStyle w:val="OtherTok"/>
+        </w:rPr>
+        <w:t xml:space="preserve">&lt;-</w:t>
+      </w:r>
+      <w:r>
+        <w:rPr>
+          <w:rStyle w:val="NormalTok"/>
+        </w:rPr>
+        <w:t xml:space="preserve"> Nf</w:t>
+      </w:r>
+      <w:r>
+        <w:br/>
+      </w:r>
+      <w:r>
+        <w:rPr>
+          <w:rStyle w:val="NormalTok"/>
+        </w:rPr>
+        <w:t xml:space="preserve">  Nm_copy </w:t>
+      </w:r>
+      <w:r>
+        <w:rPr>
+          <w:rStyle w:val="OtherTok"/>
+        </w:rPr>
+        <w:t xml:space="preserve">&lt;-</w:t>
+      </w:r>
+      <w:r>
+        <w:rPr>
+          <w:rStyle w:val="NormalTok"/>
+        </w:rPr>
+        <w:t xml:space="preserve"> Nm</w:t>
+      </w:r>
+      <w:r>
+        <w:br/>
+      </w:r>
+      <w:r>
+        <w:rPr>
+          <w:rStyle w:val="NormalTok"/>
+        </w:rPr>
+        <w:t xml:space="preserve">  </w:t>
+      </w:r>
+      <w:r>
+        <w:br/>
+      </w:r>
+      <w:r>
+        <w:rPr>
+          <w:rStyle w:val="NormalTok"/>
+        </w:rPr>
+        <w:t xml:space="preserve">  </w:t>
+      </w:r>
+      <w:r>
+        <w:rPr>
+          <w:rStyle w:val="CommentTok"/>
+        </w:rPr>
+        <w:t xml:space="preserve"># Expected proportions of age groups dying in a week.</w:t>
+      </w:r>
+      <w:r>
+        <w:br/>
+      </w:r>
+      <w:r>
+        <w:rPr>
+          <w:rStyle w:val="NormalTok"/>
+        </w:rPr>
+        <w:t xml:space="preserve">  qf </w:t>
+      </w:r>
+      <w:r>
+        <w:rPr>
+          <w:rStyle w:val="OtherTok"/>
+        </w:rPr>
+        <w:t xml:space="preserve">&lt;-</w:t>
+      </w:r>
+      <w:r>
+        <w:rPr>
+          <w:rStyle w:val="NormalTok"/>
+        </w:rPr>
+        <w:t xml:space="preserve"> </w:t>
+      </w:r>
+      <w:r>
+        <w:rPr>
+          <w:rStyle w:val="DecValTok"/>
+        </w:rPr>
+        <w:t xml:space="preserve">1</w:t>
+      </w:r>
+      <w:r>
+        <w:rPr>
+          <w:rStyle w:val="NormalTok"/>
+        </w:rPr>
+        <w:t xml:space="preserve"> </w:t>
+      </w:r>
+      <w:r>
+        <w:rPr>
+          <w:rStyle w:val="SpecialCharTok"/>
+        </w:rPr>
+        <w:t xml:space="preserve">-</w:t>
+      </w:r>
+      <w:r>
+        <w:rPr>
+          <w:rStyle w:val="NormalTok"/>
+        </w:rPr>
+        <w:t xml:space="preserve"> </w:t>
+      </w:r>
+      <w:r>
+        <w:rPr>
+          <w:rStyle w:val="FunctionTok"/>
+        </w:rPr>
+        <w:t xml:space="preserve">exp</w:t>
+      </w:r>
+      <w:r>
+        <w:rPr>
+          <w:rStyle w:val="NormalTok"/>
+        </w:rPr>
+        <w:t xml:space="preserve">(</w:t>
+      </w:r>
+      <w:r>
+        <w:rPr>
+          <w:rStyle w:val="SpecialCharTok"/>
+        </w:rPr>
+        <w:t xml:space="preserve">-</w:t>
+      </w:r>
+      <w:r>
+        <w:rPr>
+          <w:rStyle w:val="NormalTok"/>
+        </w:rPr>
+        <w:t xml:space="preserve">mf </w:t>
+      </w:r>
+      <w:r>
+        <w:rPr>
+          <w:rStyle w:val="SpecialCharTok"/>
+        </w:rPr>
+        <w:t xml:space="preserve">/</w:t>
+      </w:r>
+      <w:r>
+        <w:rPr>
+          <w:rStyle w:val="NormalTok"/>
+        </w:rPr>
+        <w:t xml:space="preserve"> </w:t>
+      </w:r>
+      <w:r>
+        <w:rPr>
+          <w:rStyle w:val="DecValTok"/>
+        </w:rPr>
+        <w:t xml:space="preserve">52</w:t>
+      </w:r>
+      <w:r>
+        <w:rPr>
+          <w:rStyle w:val="NormalTok"/>
+        </w:rPr>
+        <w:t xml:space="preserve">)</w:t>
+      </w:r>
+      <w:r>
+        <w:br/>
+      </w:r>
+      <w:r>
+        <w:rPr>
+          <w:rStyle w:val="NormalTok"/>
+        </w:rPr>
+        <w:t xml:space="preserve">  qm </w:t>
+      </w:r>
+      <w:r>
+        <w:rPr>
+          <w:rStyle w:val="OtherTok"/>
+        </w:rPr>
+        <w:t xml:space="preserve">&lt;-</w:t>
+      </w:r>
+      <w:r>
+        <w:rPr>
+          <w:rStyle w:val="NormalTok"/>
+        </w:rPr>
+        <w:t xml:space="preserve"> </w:t>
+      </w:r>
+      <w:r>
+        <w:rPr>
+          <w:rStyle w:val="DecValTok"/>
+        </w:rPr>
+        <w:t xml:space="preserve">1</w:t>
+      </w:r>
+      <w:r>
+        <w:rPr>
+          <w:rStyle w:val="NormalTok"/>
+        </w:rPr>
+        <w:t xml:space="preserve"> </w:t>
+      </w:r>
+      <w:r>
+        <w:rPr>
+          <w:rStyle w:val="SpecialCharTok"/>
+        </w:rPr>
+        <w:t xml:space="preserve">-</w:t>
+      </w:r>
+      <w:r>
+        <w:rPr>
+          <w:rStyle w:val="NormalTok"/>
+        </w:rPr>
+        <w:t xml:space="preserve"> </w:t>
+      </w:r>
+      <w:r>
+        <w:rPr>
+          <w:rStyle w:val="FunctionTok"/>
+        </w:rPr>
+        <w:t xml:space="preserve">exp</w:t>
+      </w:r>
+      <w:r>
+        <w:rPr>
+          <w:rStyle w:val="NormalTok"/>
+        </w:rPr>
+        <w:t xml:space="preserve">(</w:t>
+      </w:r>
+      <w:r>
+        <w:rPr>
+          <w:rStyle w:val="SpecialCharTok"/>
+        </w:rPr>
+        <w:t xml:space="preserve">-</w:t>
+      </w:r>
+      <w:r>
+        <w:rPr>
+          <w:rStyle w:val="NormalTok"/>
+        </w:rPr>
+        <w:t xml:space="preserve">mm </w:t>
+      </w:r>
+      <w:r>
+        <w:rPr>
+          <w:rStyle w:val="SpecialCharTok"/>
+        </w:rPr>
+        <w:t xml:space="preserve">/</w:t>
+      </w:r>
+      <w:r>
+        <w:rPr>
+          <w:rStyle w:val="NormalTok"/>
+        </w:rPr>
+        <w:t xml:space="preserve"> </w:t>
+      </w:r>
+      <w:r>
+        <w:rPr>
+          <w:rStyle w:val="DecValTok"/>
+        </w:rPr>
+        <w:t xml:space="preserve">52</w:t>
+      </w:r>
+      <w:r>
+        <w:rPr>
+          <w:rStyle w:val="NormalTok"/>
+        </w:rPr>
+        <w:t xml:space="preserve">)</w:t>
+      </w:r>
+      <w:r>
+        <w:br/>
+      </w:r>
+      <w:r>
+        <w:rPr>
+          <w:rStyle w:val="NormalTok"/>
+        </w:rPr>
+        <w:t xml:space="preserve">  </w:t>
+      </w:r>
+      <w:r>
+        <w:br/>
+      </w:r>
+      <w:r>
+        <w:rPr>
+          <w:rStyle w:val="NormalTok"/>
+        </w:rPr>
+        <w:t xml:space="preserve">  </w:t>
+      </w:r>
+      <w:r>
+        <w:rPr>
+          <w:rStyle w:val="CommentTok"/>
+        </w:rPr>
+        <w:t xml:space="preserve"># Initialises the vectors specifying deaths per week for male and female groups.</w:t>
+      </w:r>
+      <w:r>
+        <w:br/>
+      </w:r>
+      <w:r>
+        <w:rPr>
+          <w:rStyle w:val="NormalTok"/>
+        </w:rPr>
+        <w:t xml:space="preserve">  Death_week_f </w:t>
+      </w:r>
+      <w:r>
+        <w:rPr>
+          <w:rStyle w:val="OtherTok"/>
+        </w:rPr>
+        <w:t xml:space="preserve">&lt;-</w:t>
+      </w:r>
+      <w:r>
+        <w:rPr>
+          <w:rStyle w:val="NormalTok"/>
+        </w:rPr>
+        <w:t xml:space="preserve"> </w:t>
+      </w:r>
+      <w:r>
+        <w:rPr>
+          <w:rStyle w:val="FunctionTok"/>
+        </w:rPr>
+        <w:t xml:space="preserve">rep</w:t>
+      </w:r>
+      <w:r>
+        <w:rPr>
+          <w:rStyle w:val="NormalTok"/>
+        </w:rPr>
+        <w:t xml:space="preserve">(</w:t>
+      </w:r>
+      <w:r>
+        <w:rPr>
+          <w:rStyle w:val="DecValTok"/>
+        </w:rPr>
+        <w:t xml:space="preserve">0</w:t>
+      </w:r>
+      <w:r>
+        <w:rPr>
+          <w:rStyle w:val="NormalTok"/>
+        </w:rPr>
+        <w:t xml:space="preserve">, </w:t>
+      </w:r>
+      <w:r>
+        <w:rPr>
+          <w:rStyle w:val="FunctionTok"/>
+        </w:rPr>
+        <w:t xml:space="preserve">length</w:t>
+      </w:r>
+      <w:r>
+        <w:rPr>
+          <w:rStyle w:val="NormalTok"/>
+        </w:rPr>
+        <w:t xml:space="preserve">(d))</w:t>
+      </w:r>
+      <w:r>
+        <w:br/>
+      </w:r>
+      <w:r>
+        <w:rPr>
+          <w:rStyle w:val="NormalTok"/>
+        </w:rPr>
+        <w:t xml:space="preserve">  Death_week_m </w:t>
+      </w:r>
+      <w:r>
+        <w:rPr>
+          <w:rStyle w:val="OtherTok"/>
+        </w:rPr>
+        <w:t xml:space="preserve">&lt;-</w:t>
+      </w:r>
+      <w:r>
+        <w:rPr>
+          <w:rStyle w:val="NormalTok"/>
+        </w:rPr>
+        <w:t xml:space="preserve"> </w:t>
+      </w:r>
+      <w:r>
+        <w:rPr>
+          <w:rStyle w:val="FunctionTok"/>
+        </w:rPr>
+        <w:t xml:space="preserve">rep</w:t>
+      </w:r>
+      <w:r>
+        <w:rPr>
+          <w:rStyle w:val="NormalTok"/>
+        </w:rPr>
+        <w:t xml:space="preserve">(</w:t>
+      </w:r>
+      <w:r>
+        <w:rPr>
+          <w:rStyle w:val="DecValTok"/>
+        </w:rPr>
+        <w:t xml:space="preserve">0</w:t>
+      </w:r>
+      <w:r>
+        <w:rPr>
+          <w:rStyle w:val="NormalTok"/>
+        </w:rPr>
+        <w:t xml:space="preserve">, </w:t>
+      </w:r>
+      <w:r>
+        <w:rPr>
+          <w:rStyle w:val="FunctionTok"/>
+        </w:rPr>
+        <w:t xml:space="preserve">length</w:t>
+      </w:r>
+      <w:r>
+        <w:rPr>
+          <w:rStyle w:val="NormalTok"/>
+        </w:rPr>
+        <w:t xml:space="preserve">(d))</w:t>
+      </w:r>
+      <w:r>
+        <w:br/>
+      </w:r>
+      <w:r>
+        <w:rPr>
+          <w:rStyle w:val="NormalTok"/>
+        </w:rPr>
+        <w:t xml:space="preserve">  </w:t>
+      </w:r>
+      <w:r>
+        <w:br/>
+      </w:r>
+      <w:r>
+        <w:rPr>
+          <w:rStyle w:val="NormalTok"/>
+        </w:rPr>
+        <w:t xml:space="preserve">  </w:t>
+      </w:r>
+      <w:r>
+        <w:rPr>
+          <w:rStyle w:val="ControlFlowTok"/>
+        </w:rPr>
+        <w:t xml:space="preserve">for</w:t>
+      </w:r>
+      <w:r>
+        <w:rPr>
+          <w:rStyle w:val="NormalTok"/>
+        </w:rPr>
+        <w:t xml:space="preserve">(j </w:t>
+      </w:r>
+      <w:r>
+        <w:rPr>
+          <w:rStyle w:val="ControlFlowTok"/>
+        </w:rPr>
+        <w:t xml:space="preserve">in</w:t>
+      </w:r>
+      <w:r>
+        <w:rPr>
+          <w:rStyle w:val="NormalTok"/>
+        </w:rPr>
+        <w:t xml:space="preserve"> </w:t>
+      </w:r>
+      <w:r>
+        <w:rPr>
+          <w:rStyle w:val="DecValTok"/>
+        </w:rPr>
+        <w:t xml:space="preserve">1</w:t>
+      </w:r>
+      <w:r>
+        <w:rPr>
+          <w:rStyle w:val="NormalTok"/>
+        </w:rPr>
+        <w:t xml:space="preserve"> </w:t>
+      </w:r>
+      <w:r>
+        <w:rPr>
+          <w:rStyle w:val="SpecialCharTok"/>
+        </w:rPr>
+        <w:t xml:space="preserve">:</w:t>
+      </w:r>
+      <w:r>
+        <w:rPr>
+          <w:rStyle w:val="NormalTok"/>
+        </w:rPr>
+        <w:t xml:space="preserve"> </w:t>
+      </w:r>
+      <w:r>
+        <w:rPr>
+          <w:rStyle w:val="FunctionTok"/>
+        </w:rPr>
+        <w:t xml:space="preserve">length</w:t>
+      </w:r>
+      <w:r>
+        <w:rPr>
+          <w:rStyle w:val="NormalTok"/>
+        </w:rPr>
+        <w:t xml:space="preserve">(d)){</w:t>
+      </w:r>
+      <w:r>
+        <w:rPr>
+          <w:rStyle w:val="CommentTok"/>
+        </w:rPr>
+        <w:t xml:space="preserve"># Loops through all of the elements of d.</w:t>
+      </w:r>
+      <w:r>
+        <w:br/>
+      </w:r>
+      <w:r>
+        <w:rPr>
+          <w:rStyle w:val="NormalTok"/>
+        </w:rPr>
+        <w:t xml:space="preserve">    </w:t>
+      </w:r>
+      <w:r>
+        <w:br/>
+      </w:r>
+      <w:r>
+        <w:rPr>
+          <w:rStyle w:val="NormalTok"/>
+        </w:rPr>
+        <w:t xml:space="preserve">    </w:t>
+      </w:r>
+      <w:r>
+        <w:rPr>
+          <w:rStyle w:val="CommentTok"/>
+        </w:rPr>
+        <w:t xml:space="preserve"># Obtains the predicted deaths of different age classes for male and female </w:t>
+      </w:r>
+      <w:r>
+        <w:br/>
+      </w:r>
+      <w:r>
+        <w:rPr>
+          <w:rStyle w:val="NormalTok"/>
+        </w:rPr>
+        <w:t xml:space="preserve">    </w:t>
+      </w:r>
+      <w:r>
+        <w:rPr>
+          <w:rStyle w:val="CommentTok"/>
+        </w:rPr>
+        <w:t xml:space="preserve"># groups.</w:t>
+      </w:r>
+      <w:r>
+        <w:br/>
+      </w:r>
+      <w:r>
+        <w:rPr>
+          <w:rStyle w:val="NormalTok"/>
+        </w:rPr>
+        <w:t xml:space="preserve">    Df </w:t>
+      </w:r>
+      <w:r>
+        <w:rPr>
+          <w:rStyle w:val="OtherTok"/>
+        </w:rPr>
+        <w:t xml:space="preserve">&lt;-</w:t>
+      </w:r>
+      <w:r>
+        <w:rPr>
+          <w:rStyle w:val="NormalTok"/>
+        </w:rPr>
+        <w:t xml:space="preserve"> .</w:t>
+      </w:r>
+      <w:r>
+        <w:rPr>
+          <w:rStyle w:val="DecValTok"/>
+        </w:rPr>
+        <w:t xml:space="preserve">9885</w:t>
+      </w:r>
+      <w:r>
+        <w:rPr>
+          <w:rStyle w:val="NormalTok"/>
+        </w:rPr>
+        <w:t xml:space="preserve"> </w:t>
+      </w:r>
+      <w:r>
+        <w:rPr>
+          <w:rStyle w:val="SpecialCharTok"/>
+        </w:rPr>
+        <w:t xml:space="preserve">*</w:t>
+      </w:r>
+      <w:r>
+        <w:rPr>
+          <w:rStyle w:val="NormalTok"/>
+        </w:rPr>
+        <w:t xml:space="preserve"> d[j] </w:t>
+      </w:r>
+      <w:r>
+        <w:rPr>
+          <w:rStyle w:val="SpecialCharTok"/>
+        </w:rPr>
+        <w:t xml:space="preserve">*</w:t>
+      </w:r>
+      <w:r>
+        <w:rPr>
+          <w:rStyle w:val="NormalTok"/>
+        </w:rPr>
+        <w:t xml:space="preserve"> (qf </w:t>
+      </w:r>
+      <w:r>
+        <w:rPr>
+          <w:rStyle w:val="SpecialCharTok"/>
+        </w:rPr>
+        <w:t xml:space="preserve">*</w:t>
+      </w:r>
+      <w:r>
+        <w:rPr>
+          <w:rStyle w:val="NormalTok"/>
+        </w:rPr>
+        <w:t xml:space="preserve"> Nf)</w:t>
+      </w:r>
+      <w:r>
+        <w:br/>
+      </w:r>
+      <w:r>
+        <w:rPr>
+          <w:rStyle w:val="NormalTok"/>
+        </w:rPr>
+        <w:t xml:space="preserve">    Dm </w:t>
+      </w:r>
+      <w:r>
+        <w:rPr>
+          <w:rStyle w:val="OtherTok"/>
+        </w:rPr>
+        <w:t xml:space="preserve">&lt;-</w:t>
+      </w:r>
+      <w:r>
+        <w:rPr>
+          <w:rStyle w:val="NormalTok"/>
+        </w:rPr>
+        <w:t xml:space="preserve"> .</w:t>
+      </w:r>
+      <w:r>
+        <w:rPr>
+          <w:rStyle w:val="DecValTok"/>
+        </w:rPr>
+        <w:t xml:space="preserve">9885</w:t>
+      </w:r>
+      <w:r>
+        <w:rPr>
+          <w:rStyle w:val="NormalTok"/>
+        </w:rPr>
+        <w:t xml:space="preserve"> </w:t>
+      </w:r>
+      <w:r>
+        <w:rPr>
+          <w:rStyle w:val="SpecialCharTok"/>
+        </w:rPr>
+        <w:t xml:space="preserve">*</w:t>
+      </w:r>
+      <w:r>
+        <w:rPr>
+          <w:rStyle w:val="NormalTok"/>
+        </w:rPr>
+        <w:t xml:space="preserve"> d[j] </w:t>
+      </w:r>
+      <w:r>
+        <w:rPr>
+          <w:rStyle w:val="SpecialCharTok"/>
+        </w:rPr>
+        <w:t xml:space="preserve">*</w:t>
+      </w:r>
+      <w:r>
+        <w:rPr>
+          <w:rStyle w:val="NormalTok"/>
+        </w:rPr>
+        <w:t xml:space="preserve"> (qm </w:t>
+      </w:r>
+      <w:r>
+        <w:rPr>
+          <w:rStyle w:val="SpecialCharTok"/>
+        </w:rPr>
+        <w:t xml:space="preserve">*</w:t>
+      </w:r>
+      <w:r>
+        <w:rPr>
+          <w:rStyle w:val="NormalTok"/>
+        </w:rPr>
+        <w:t xml:space="preserve"> Nm)</w:t>
+      </w:r>
+      <w:r>
+        <w:br/>
+      </w:r>
+      <w:r>
+        <w:rPr>
+          <w:rStyle w:val="NormalTok"/>
+        </w:rPr>
+        <w:t xml:space="preserve">    </w:t>
+      </w:r>
+      <w:r>
+        <w:br/>
+      </w:r>
+      <w:r>
+        <w:rPr>
+          <w:rStyle w:val="NormalTok"/>
+        </w:rPr>
+        <w:t xml:space="preserve">    </w:t>
+      </w:r>
+      <w:r>
+        <w:rPr>
+          <w:rStyle w:val="CommentTok"/>
+        </w:rPr>
+        <w:t xml:space="preserve"># Obtains the total predicted deaths for male and female groups.</w:t>
+      </w:r>
+      <w:r>
+        <w:br/>
+      </w:r>
+      <w:r>
+        <w:rPr>
+          <w:rStyle w:val="NormalTok"/>
+        </w:rPr>
+        <w:t xml:space="preserve">    pred_deaths_f </w:t>
+      </w:r>
+      <w:r>
+        <w:rPr>
+          <w:rStyle w:val="OtherTok"/>
+        </w:rPr>
+        <w:t xml:space="preserve">&lt;-</w:t>
+      </w:r>
+      <w:r>
+        <w:rPr>
+          <w:rStyle w:val="NormalTok"/>
+        </w:rPr>
+        <w:t xml:space="preserve"> </w:t>
+      </w:r>
+      <w:r>
+        <w:rPr>
+          <w:rStyle w:val="FunctionTok"/>
+        </w:rPr>
+        <w:t xml:space="preserve">sum</w:t>
+      </w:r>
+      <w:r>
+        <w:rPr>
+          <w:rStyle w:val="NormalTok"/>
+        </w:rPr>
+        <w:t xml:space="preserve">(Df)</w:t>
+      </w:r>
+      <w:r>
+        <w:br/>
+      </w:r>
+      <w:r>
+        <w:rPr>
+          <w:rStyle w:val="NormalTok"/>
+        </w:rPr>
+        <w:t xml:space="preserve">    pred_deaths_m </w:t>
+      </w:r>
+      <w:r>
+        <w:rPr>
+          <w:rStyle w:val="OtherTok"/>
+        </w:rPr>
+        <w:t xml:space="preserve">&lt;-</w:t>
+      </w:r>
+      <w:r>
+        <w:rPr>
+          <w:rStyle w:val="NormalTok"/>
+        </w:rPr>
+        <w:t xml:space="preserve"> </w:t>
+      </w:r>
+      <w:r>
+        <w:rPr>
+          <w:rStyle w:val="FunctionTok"/>
+        </w:rPr>
+        <w:t xml:space="preserve">sum</w:t>
+      </w:r>
+      <w:r>
+        <w:rPr>
+          <w:rStyle w:val="NormalTok"/>
+        </w:rPr>
+        <w:t xml:space="preserve">(Dm)</w:t>
+      </w:r>
+      <w:r>
+        <w:br/>
+      </w:r>
+      <w:r>
+        <w:rPr>
+          <w:rStyle w:val="NormalTok"/>
+        </w:rPr>
+        <w:t xml:space="preserve">    </w:t>
+      </w:r>
+      <w:r>
+        <w:br/>
+      </w:r>
+      <w:r>
+        <w:rPr>
+          <w:rStyle w:val="NormalTok"/>
+        </w:rPr>
+        <w:t xml:space="preserve">    </w:t>
+      </w:r>
+      <w:r>
+        <w:rPr>
+          <w:rStyle w:val="CommentTok"/>
+        </w:rPr>
+        <w:t xml:space="preserve"># Stores the values above into the vectors that specify deaths per week.</w:t>
+      </w:r>
+      <w:r>
+        <w:br/>
+      </w:r>
+      <w:r>
+        <w:rPr>
+          <w:rStyle w:val="NormalTok"/>
+        </w:rPr>
+        <w:t xml:space="preserve">    Death_week_f[j] </w:t>
+      </w:r>
+      <w:r>
+        <w:rPr>
+          <w:rStyle w:val="OtherTok"/>
+        </w:rPr>
+        <w:t xml:space="preserve">&lt;-</w:t>
+      </w:r>
+      <w:r>
+        <w:rPr>
+          <w:rStyle w:val="NormalTok"/>
+        </w:rPr>
+        <w:t xml:space="preserve"> pred_deaths_f</w:t>
+      </w:r>
+      <w:r>
+        <w:br/>
+      </w:r>
+      <w:r>
+        <w:rPr>
+          <w:rStyle w:val="NormalTok"/>
+        </w:rPr>
+        <w:t xml:space="preserve">    Death_week_m[j] </w:t>
+      </w:r>
+      <w:r>
+        <w:rPr>
+          <w:rStyle w:val="OtherTok"/>
+        </w:rPr>
+        <w:t xml:space="preserve">&lt;-</w:t>
+      </w:r>
+      <w:r>
+        <w:rPr>
+          <w:rStyle w:val="NormalTok"/>
+        </w:rPr>
+        <w:t xml:space="preserve"> pred_deaths_m</w:t>
+      </w:r>
+      <w:r>
+        <w:br/>
+      </w:r>
+      <w:r>
+        <w:rPr>
+          <w:rStyle w:val="NormalTok"/>
+        </w:rPr>
+        <w:t xml:space="preserve">    </w:t>
+      </w:r>
+      <w:r>
+        <w:br/>
+      </w:r>
+      <w:r>
+        <w:rPr>
+          <w:rStyle w:val="NormalTok"/>
+        </w:rPr>
+        <w:t xml:space="preserve">    </w:t>
+      </w:r>
+      <w:r>
+        <w:rPr>
+          <w:rStyle w:val="CommentTok"/>
+        </w:rPr>
+        <w:t xml:space="preserve"># Removes deaths from the starting populations.</w:t>
+      </w:r>
+      <w:r>
+        <w:br/>
+      </w:r>
+      <w:r>
+        <w:rPr>
+          <w:rStyle w:val="NormalTok"/>
+        </w:rPr>
+        <w:t xml:space="preserve">    N_star_f </w:t>
+      </w:r>
+      <w:r>
+        <w:rPr>
+          <w:rStyle w:val="OtherTok"/>
+        </w:rPr>
+        <w:t xml:space="preserve">&lt;-</w:t>
+      </w:r>
+      <w:r>
+        <w:rPr>
+          <w:rStyle w:val="NormalTok"/>
+        </w:rPr>
+        <w:t xml:space="preserve"> Nf </w:t>
+      </w:r>
+      <w:r>
+        <w:rPr>
+          <w:rStyle w:val="SpecialCharTok"/>
+        </w:rPr>
+        <w:t xml:space="preserve">-</w:t>
+      </w:r>
+      <w:r>
+        <w:rPr>
+          <w:rStyle w:val="NormalTok"/>
+        </w:rPr>
+        <w:t xml:space="preserve"> Df</w:t>
+      </w:r>
+      <w:r>
+        <w:br/>
+      </w:r>
+      <w:r>
+        <w:rPr>
+          <w:rStyle w:val="NormalTok"/>
+        </w:rPr>
+        <w:t xml:space="preserve">    N_star_m </w:t>
+      </w:r>
+      <w:r>
+        <w:rPr>
+          <w:rStyle w:val="OtherTok"/>
+        </w:rPr>
+        <w:t xml:space="preserve">&lt;-</w:t>
+      </w:r>
+      <w:r>
+        <w:rPr>
+          <w:rStyle w:val="NormalTok"/>
+        </w:rPr>
+        <w:t xml:space="preserve"> Nm </w:t>
+      </w:r>
+      <w:r>
+        <w:rPr>
+          <w:rStyle w:val="SpecialCharTok"/>
+        </w:rPr>
+        <w:t xml:space="preserve">-</w:t>
+      </w:r>
+      <w:r>
+        <w:rPr>
+          <w:rStyle w:val="NormalTok"/>
+        </w:rPr>
+        <w:t xml:space="preserve"> Dm</w:t>
+      </w:r>
+      <w:r>
+        <w:br/>
+      </w:r>
+      <w:r>
+        <w:rPr>
+          <w:rStyle w:val="NormalTok"/>
+        </w:rPr>
+        <w:t xml:space="preserve">    </w:t>
+      </w:r>
+      <w:r>
+        <w:br/>
+      </w:r>
+      <w:r>
+        <w:rPr>
+          <w:rStyle w:val="NormalTok"/>
+        </w:rPr>
+        <w:t xml:space="preserve">    </w:t>
+      </w:r>
+      <w:r>
+        <w:rPr>
+          <w:rStyle w:val="CommentTok"/>
+        </w:rPr>
+        <w:t xml:space="preserve"># Obtains the previous N_stars, where the first element is the starting </w:t>
+      </w:r>
+      <w:r>
+        <w:br/>
+      </w:r>
+      <w:r>
+        <w:rPr>
+          <w:rStyle w:val="NormalTok"/>
+        </w:rPr>
+        <w:t xml:space="preserve">    </w:t>
+      </w:r>
+      <w:r>
+        <w:rPr>
+          <w:rStyle w:val="CommentTok"/>
+        </w:rPr>
+        <w:t xml:space="preserve"># population of age class of 1 year.</w:t>
+      </w:r>
+      <w:r>
+        <w:br/>
+      </w:r>
+      <w:r>
+        <w:rPr>
+          <w:rStyle w:val="NormalTok"/>
+        </w:rPr>
+        <w:t xml:space="preserve">    N_star_previous_f </w:t>
+      </w:r>
+      <w:r>
+        <w:rPr>
+          <w:rStyle w:val="OtherTok"/>
+        </w:rPr>
+        <w:t xml:space="preserve">&lt;-</w:t>
+      </w:r>
+      <w:r>
+        <w:rPr>
+          <w:rStyle w:val="NormalTok"/>
+        </w:rPr>
+        <w:t xml:space="preserve"> </w:t>
+      </w:r>
+      <w:r>
+        <w:rPr>
+          <w:rStyle w:val="FunctionTok"/>
+        </w:rPr>
+        <w:t xml:space="preserve">c</w:t>
+      </w:r>
+      <w:r>
+        <w:rPr>
+          <w:rStyle w:val="NormalTok"/>
+        </w:rPr>
+        <w:t xml:space="preserve">(Nf_copy[</w:t>
+      </w:r>
+      <w:r>
+        <w:rPr>
+          <w:rStyle w:val="DecValTok"/>
+        </w:rPr>
+        <w:t xml:space="preserve">1</w:t>
+      </w:r>
+      <w:r>
+        <w:rPr>
+          <w:rStyle w:val="NormalTok"/>
+        </w:rPr>
+        <w:t xml:space="preserve">], N_star_f[</w:t>
+      </w:r>
+      <w:r>
+        <w:rPr>
+          <w:rStyle w:val="DecValTok"/>
+        </w:rPr>
+        <w:t xml:space="preserve">1</w:t>
+      </w:r>
+      <w:r>
+        <w:rPr>
+          <w:rStyle w:val="NormalTok"/>
+        </w:rPr>
+        <w:t xml:space="preserve"> </w:t>
+      </w:r>
+      <w:r>
+        <w:rPr>
+          <w:rStyle w:val="SpecialCharTok"/>
+        </w:rPr>
+        <w:t xml:space="preserve">:</w:t>
+      </w:r>
+      <w:r>
+        <w:rPr>
+          <w:rStyle w:val="NormalTok"/>
+        </w:rPr>
+        <w:t xml:space="preserve"> (</w:t>
+      </w:r>
+      <w:r>
+        <w:rPr>
+          <w:rStyle w:val="FunctionTok"/>
+        </w:rPr>
+        <w:t xml:space="preserve">length</w:t>
+      </w:r>
+      <w:r>
+        <w:rPr>
+          <w:rStyle w:val="NormalTok"/>
+        </w:rPr>
+        <w:t xml:space="preserve">(Nf) </w:t>
+      </w:r>
+      <w:r>
+        <w:rPr>
+          <w:rStyle w:val="SpecialCharTok"/>
+        </w:rPr>
+        <w:t xml:space="preserve">-</w:t>
+      </w:r>
+      <w:r>
+        <w:rPr>
+          <w:rStyle w:val="NormalTok"/>
+        </w:rPr>
+        <w:t xml:space="preserve"> </w:t>
+      </w:r>
+      <w:r>
+        <w:rPr>
+          <w:rStyle w:val="DecValTok"/>
+        </w:rPr>
+        <w:t xml:space="preserve">1</w:t>
+      </w:r>
+      <w:r>
+        <w:rPr>
+          <w:rStyle w:val="NormalTok"/>
+        </w:rPr>
+        <w:t xml:space="preserve">)])</w:t>
+      </w:r>
+      <w:r>
+        <w:br/>
+      </w:r>
+      <w:r>
+        <w:rPr>
+          <w:rStyle w:val="NormalTok"/>
+        </w:rPr>
+        <w:t xml:space="preserve">    N_star_previous_m </w:t>
+      </w:r>
+      <w:r>
+        <w:rPr>
+          <w:rStyle w:val="OtherTok"/>
+        </w:rPr>
+        <w:t xml:space="preserve">&lt;-</w:t>
+      </w:r>
+      <w:r>
+        <w:rPr>
+          <w:rStyle w:val="NormalTok"/>
+        </w:rPr>
+        <w:t xml:space="preserve"> </w:t>
+      </w:r>
+      <w:r>
+        <w:rPr>
+          <w:rStyle w:val="FunctionTok"/>
+        </w:rPr>
+        <w:t xml:space="preserve">c</w:t>
+      </w:r>
+      <w:r>
+        <w:rPr>
+          <w:rStyle w:val="NormalTok"/>
+        </w:rPr>
+        <w:t xml:space="preserve">(Nm_copy[</w:t>
+      </w:r>
+      <w:r>
+        <w:rPr>
+          <w:rStyle w:val="DecValTok"/>
+        </w:rPr>
+        <w:t xml:space="preserve">1</w:t>
+      </w:r>
+      <w:r>
+        <w:rPr>
+          <w:rStyle w:val="NormalTok"/>
+        </w:rPr>
+        <w:t xml:space="preserve">], N_star_m[</w:t>
+      </w:r>
+      <w:r>
+        <w:rPr>
+          <w:rStyle w:val="DecValTok"/>
+        </w:rPr>
+        <w:t xml:space="preserve">1</w:t>
+      </w:r>
+      <w:r>
+        <w:rPr>
+          <w:rStyle w:val="NormalTok"/>
+        </w:rPr>
+        <w:t xml:space="preserve"> </w:t>
+      </w:r>
+      <w:r>
+        <w:rPr>
+          <w:rStyle w:val="SpecialCharTok"/>
+        </w:rPr>
+        <w:t xml:space="preserve">:</w:t>
+      </w:r>
+      <w:r>
+        <w:rPr>
+          <w:rStyle w:val="NormalTok"/>
+        </w:rPr>
+        <w:t xml:space="preserve"> (</w:t>
+      </w:r>
+      <w:r>
+        <w:rPr>
+          <w:rStyle w:val="FunctionTok"/>
+        </w:rPr>
+        <w:t xml:space="preserve">length</w:t>
+      </w:r>
+      <w:r>
+        <w:rPr>
+          <w:rStyle w:val="NormalTok"/>
+        </w:rPr>
+        <w:t xml:space="preserve">(Nm) </w:t>
+      </w:r>
+      <w:r>
+        <w:rPr>
+          <w:rStyle w:val="SpecialCharTok"/>
+        </w:rPr>
+        <w:t xml:space="preserve">-</w:t>
+      </w:r>
+      <w:r>
+        <w:rPr>
+          <w:rStyle w:val="NormalTok"/>
+        </w:rPr>
+        <w:t xml:space="preserve"> </w:t>
+      </w:r>
+      <w:r>
+        <w:rPr>
+          <w:rStyle w:val="DecValTok"/>
+        </w:rPr>
+        <w:t xml:space="preserve">1</w:t>
+      </w:r>
+      <w:r>
+        <w:rPr>
+          <w:rStyle w:val="NormalTok"/>
+        </w:rPr>
+        <w:t xml:space="preserve">)])</w:t>
+      </w:r>
+      <w:r>
+        <w:br/>
+      </w:r>
+      <w:r>
+        <w:rPr>
+          <w:rStyle w:val="NormalTok"/>
+        </w:rPr>
+        <w:t xml:space="preserve">    </w:t>
+      </w:r>
+      <w:r>
+        <w:br/>
+      </w:r>
+      <w:r>
+        <w:rPr>
+          <w:rStyle w:val="NormalTok"/>
+        </w:rPr>
+        <w:t xml:space="preserve">    </w:t>
+      </w:r>
+      <w:r>
+        <w:rPr>
+          <w:rStyle w:val="CommentTok"/>
+        </w:rPr>
+        <w:t xml:space="preserve"># Obtains the populations of the same age class at the start of the next week.</w:t>
+      </w:r>
+      <w:r>
+        <w:br/>
+      </w:r>
+      <w:r>
+        <w:rPr>
+          <w:rStyle w:val="NormalTok"/>
+        </w:rPr>
+        <w:t xml:space="preserve">    N_plus_f </w:t>
+      </w:r>
+      <w:r>
+        <w:rPr>
+          <w:rStyle w:val="OtherTok"/>
+        </w:rPr>
+        <w:t xml:space="preserve">&lt;-</w:t>
+      </w:r>
+      <w:r>
+        <w:rPr>
+          <w:rStyle w:val="NormalTok"/>
+        </w:rPr>
+        <w:t xml:space="preserve"> N_star_f </w:t>
+      </w:r>
+      <w:r>
+        <w:rPr>
+          <w:rStyle w:val="SpecialCharTok"/>
+        </w:rPr>
+        <w:t xml:space="preserve">*</w:t>
+      </w:r>
+      <w:r>
+        <w:rPr>
+          <w:rStyle w:val="NormalTok"/>
+        </w:rPr>
+        <w:t xml:space="preserve"> </w:t>
+      </w:r>
+      <w:r>
+        <w:rPr>
+          <w:rStyle w:val="DecValTok"/>
+        </w:rPr>
+        <w:t xml:space="preserve">51</w:t>
+      </w:r>
+      <w:r>
+        <w:rPr>
+          <w:rStyle w:val="NormalTok"/>
+        </w:rPr>
+        <w:t xml:space="preserve"> </w:t>
+      </w:r>
+      <w:r>
+        <w:rPr>
+          <w:rStyle w:val="SpecialCharTok"/>
+        </w:rPr>
+        <w:t xml:space="preserve">/</w:t>
+      </w:r>
+      <w:r>
+        <w:rPr>
+          <w:rStyle w:val="NormalTok"/>
+        </w:rPr>
+        <w:t xml:space="preserve"> </w:t>
+      </w:r>
+      <w:r>
+        <w:rPr>
+          <w:rStyle w:val="DecValTok"/>
+        </w:rPr>
+        <w:t xml:space="preserve">52</w:t>
+      </w:r>
+      <w:r>
+        <w:rPr>
+          <w:rStyle w:val="NormalTok"/>
+        </w:rPr>
+        <w:t xml:space="preserve"> </w:t>
+      </w:r>
+      <w:r>
+        <w:rPr>
+          <w:rStyle w:val="SpecialCharTok"/>
+        </w:rPr>
+        <w:t xml:space="preserve">+</w:t>
+      </w:r>
+      <w:r>
+        <w:rPr>
+          <w:rStyle w:val="NormalTok"/>
+        </w:rPr>
+        <w:t xml:space="preserve"> N_star_previous_f </w:t>
+      </w:r>
+      <w:r>
+        <w:rPr>
+          <w:rStyle w:val="SpecialCharTok"/>
+        </w:rPr>
+        <w:t xml:space="preserve">/</w:t>
+      </w:r>
+      <w:r>
+        <w:rPr>
+          <w:rStyle w:val="NormalTok"/>
+        </w:rPr>
+        <w:t xml:space="preserve"> </w:t>
+      </w:r>
+      <w:r>
+        <w:rPr>
+          <w:rStyle w:val="DecValTok"/>
+        </w:rPr>
+        <w:t xml:space="preserve">52</w:t>
+      </w:r>
+      <w:r>
+        <w:br/>
+      </w:r>
+      <w:r>
+        <w:rPr>
+          <w:rStyle w:val="NormalTok"/>
+        </w:rPr>
+        <w:t xml:space="preserve">    N_plus_m </w:t>
+      </w:r>
+      <w:r>
+        <w:rPr>
+          <w:rStyle w:val="OtherTok"/>
+        </w:rPr>
+        <w:t xml:space="preserve">&lt;-</w:t>
+      </w:r>
+      <w:r>
+        <w:rPr>
+          <w:rStyle w:val="NormalTok"/>
+        </w:rPr>
+        <w:t xml:space="preserve"> N_star_m </w:t>
+      </w:r>
+      <w:r>
+        <w:rPr>
+          <w:rStyle w:val="SpecialCharTok"/>
+        </w:rPr>
+        <w:t xml:space="preserve">*</w:t>
+      </w:r>
+      <w:r>
+        <w:rPr>
+          <w:rStyle w:val="NormalTok"/>
+        </w:rPr>
+        <w:t xml:space="preserve"> </w:t>
+      </w:r>
+      <w:r>
+        <w:rPr>
+          <w:rStyle w:val="DecValTok"/>
+        </w:rPr>
+        <w:t xml:space="preserve">51</w:t>
+      </w:r>
+      <w:r>
+        <w:rPr>
+          <w:rStyle w:val="NormalTok"/>
+        </w:rPr>
+        <w:t xml:space="preserve"> </w:t>
+      </w:r>
+      <w:r>
+        <w:rPr>
+          <w:rStyle w:val="SpecialCharTok"/>
+        </w:rPr>
+        <w:t xml:space="preserve">/</w:t>
+      </w:r>
+      <w:r>
+        <w:rPr>
+          <w:rStyle w:val="NormalTok"/>
+        </w:rPr>
+        <w:t xml:space="preserve"> </w:t>
+      </w:r>
+      <w:r>
+        <w:rPr>
+          <w:rStyle w:val="DecValTok"/>
+        </w:rPr>
+        <w:t xml:space="preserve">52</w:t>
+      </w:r>
+      <w:r>
+        <w:rPr>
+          <w:rStyle w:val="NormalTok"/>
+        </w:rPr>
+        <w:t xml:space="preserve"> </w:t>
+      </w:r>
+      <w:r>
+        <w:rPr>
+          <w:rStyle w:val="SpecialCharTok"/>
+        </w:rPr>
+        <w:t xml:space="preserve">+</w:t>
+      </w:r>
+      <w:r>
+        <w:rPr>
+          <w:rStyle w:val="NormalTok"/>
+        </w:rPr>
+        <w:t xml:space="preserve"> N_star_previous_m </w:t>
+      </w:r>
+      <w:r>
+        <w:rPr>
+          <w:rStyle w:val="SpecialCharTok"/>
+        </w:rPr>
+        <w:t xml:space="preserve">/</w:t>
+      </w:r>
+      <w:r>
+        <w:rPr>
+          <w:rStyle w:val="NormalTok"/>
+        </w:rPr>
+        <w:t xml:space="preserve"> </w:t>
+      </w:r>
+      <w:r>
+        <w:rPr>
+          <w:rStyle w:val="DecValTok"/>
+        </w:rPr>
+        <w:t xml:space="preserve">52</w:t>
+      </w:r>
+      <w:r>
+        <w:br/>
+      </w:r>
+      <w:r>
+        <w:rPr>
+          <w:rStyle w:val="NormalTok"/>
+        </w:rPr>
+        <w:t xml:space="preserve">    </w:t>
+      </w:r>
+      <w:r>
+        <w:br/>
+      </w:r>
+      <w:r>
+        <w:rPr>
+          <w:rStyle w:val="NormalTok"/>
+        </w:rPr>
+        <w:t xml:space="preserve">    </w:t>
+      </w:r>
+      <w:r>
+        <w:rPr>
+          <w:rStyle w:val="CommentTok"/>
+        </w:rPr>
+        <w:t xml:space="preserve"># Updates the starting populations.</w:t>
+      </w:r>
+      <w:r>
+        <w:br/>
+      </w:r>
+      <w:r>
+        <w:rPr>
+          <w:rStyle w:val="NormalTok"/>
+        </w:rPr>
+        <w:t xml:space="preserve">    Nf </w:t>
+      </w:r>
+      <w:r>
+        <w:rPr>
+          <w:rStyle w:val="OtherTok"/>
+        </w:rPr>
+        <w:t xml:space="preserve">&lt;-</w:t>
+      </w:r>
+      <w:r>
+        <w:rPr>
+          <w:rStyle w:val="NormalTok"/>
+        </w:rPr>
+        <w:t xml:space="preserve"> N_plus_f</w:t>
+      </w:r>
+      <w:r>
+        <w:br/>
+      </w:r>
+      <w:r>
+        <w:rPr>
+          <w:rStyle w:val="NormalTok"/>
+        </w:rPr>
+        <w:t xml:space="preserve">    Nm </w:t>
+      </w:r>
+      <w:r>
+        <w:rPr>
+          <w:rStyle w:val="OtherTok"/>
+        </w:rPr>
+        <w:t xml:space="preserve">&lt;-</w:t>
+      </w:r>
+      <w:r>
+        <w:rPr>
+          <w:rStyle w:val="NormalTok"/>
+        </w:rPr>
+        <w:t xml:space="preserve"> N_plus_m</w:t>
+      </w:r>
+      <w:r>
+        <w:br/>
+      </w:r>
+      <w:r>
+        <w:rPr>
+          <w:rStyle w:val="NormalTok"/>
+        </w:rPr>
+        <w:t xml:space="preserve">  }</w:t>
+      </w:r>
+      <w:r>
+        <w:br/>
+      </w:r>
+      <w:r>
+        <w:rPr>
+          <w:rStyle w:val="NormalTok"/>
+        </w:rPr>
+        <w:t xml:space="preserve">  </w:t>
+      </w:r>
+      <w:r>
+        <w:br/>
+      </w:r>
+      <w:r>
+        <w:rPr>
+          <w:rStyle w:val="NormalTok"/>
+        </w:rPr>
+        <w:t xml:space="preserve">  </w:t>
+      </w:r>
+      <w:r>
+        <w:rPr>
+          <w:rStyle w:val="CommentTok"/>
+        </w:rPr>
+        <w:t xml:space="preserve"># Returns the summation of the vectors specifying deaths per week of male and </w:t>
+      </w:r>
+      <w:r>
+        <w:br/>
+      </w:r>
+      <w:r>
+        <w:rPr>
+          <w:rStyle w:val="NormalTok"/>
+        </w:rPr>
+        <w:t xml:space="preserve">  </w:t>
+      </w:r>
+      <w:r>
+        <w:rPr>
+          <w:rStyle w:val="CommentTok"/>
+        </w:rPr>
+        <w:t xml:space="preserve"># female groups.</w:t>
+      </w:r>
+      <w:r>
+        <w:br/>
+      </w:r>
+      <w:r>
+        <w:rPr>
+          <w:rStyle w:val="NormalTok"/>
+        </w:rPr>
+        <w:t xml:space="preserve">  </w:t>
+      </w:r>
+      <w:r>
+        <w:rPr>
+          <w:rStyle w:val="FunctionTok"/>
+        </w:rPr>
+        <w:t xml:space="preserve">return</w:t>
+      </w:r>
+      <w:r>
+        <w:rPr>
+          <w:rStyle w:val="NormalTok"/>
+        </w:rPr>
+        <w:t xml:space="preserve">(Death_week_f </w:t>
+      </w:r>
+      <w:r>
+        <w:rPr>
+          <w:rStyle w:val="SpecialCharTok"/>
+        </w:rPr>
+        <w:t xml:space="preserve">+</w:t>
+      </w:r>
+      <w:r>
+        <w:rPr>
+          <w:rStyle w:val="NormalTok"/>
+        </w:rPr>
+        <w:t xml:space="preserve"> Death_week_m)</w:t>
+      </w:r>
+      <w:r>
+        <w:br/>
+      </w:r>
+      <w:r>
+        <w:rPr>
+          <w:rStyle w:val="NormalTok"/>
+        </w:rPr>
+        <w:t xml:space="preserve">}</w:t>
+      </w:r>
+    </w:p>
+    <w:p>
+      <w:pPr>
+        <w:pStyle w:val="SourceCode"/>
+      </w:pPr>
+      <w:r>
+        <w:rPr>
+          <w:rStyle w:val="CommentTok"/>
+        </w:rPr>
+        <w:t xml:space="preserve"># Reads the two data-sets.</w:t>
+      </w:r>
+      <w:r>
+        <w:br/>
+      </w:r>
+      <w:r>
+        <w:rPr>
+          <w:rStyle w:val="NormalTok"/>
+        </w:rPr>
         <w:t xml:space="preserve">it1720uk </w:t>
       </w:r>
       <w:r>
@@ -927,6 +1877,18 @@
         <w:br/>
       </w:r>
       <w:r>
+        <w:br/>
+      </w:r>
+      <w:r>
+        <w:rPr>
+          <w:rStyle w:val="CommentTok"/>
+        </w:rPr>
+        <w:t xml:space="preserve"># Specifies the inputs of the deaths prediction function. </w:t>
+      </w:r>
+      <w:r>
+        <w:br/>
+      </w:r>
+      <w:r>
         <w:rPr>
           <w:rStyle w:val="NormalTok"/>
         </w:rPr>
@@ -966,7 +1928,13 @@
         <w:rPr>
           <w:rStyle w:val="NormalTok"/>
         </w:rPr>
-        <w:t xml:space="preserve">fpop20)</w:t>
+        <w:t xml:space="preserve">fpop20) </w:t>
+      </w:r>
+      <w:r>
+        <w:rPr>
+          <w:rStyle w:val="CommentTok"/>
+        </w:rPr>
+        <w:t xml:space="preserve"># Starting population of the female group.</w:t>
       </w:r>
       <w:r>
         <w:br/>
@@ -1011,7 +1979,13 @@
         <w:rPr>
           <w:rStyle w:val="NormalTok"/>
         </w:rPr>
-        <w:t xml:space="preserve">mf)</w:t>
+        <w:t xml:space="preserve">mf) </w:t>
+      </w:r>
+      <w:r>
+        <w:rPr>
+          <w:rStyle w:val="CommentTok"/>
+        </w:rPr>
+        <w:t xml:space="preserve"># Mortality rates of the female group.</w:t>
       </w:r>
       <w:r>
         <w:br/>
@@ -1056,7 +2030,13 @@
         <w:rPr>
           <w:rStyle w:val="NormalTok"/>
         </w:rPr>
-        <w:t xml:space="preserve">mpop20)</w:t>
+        <w:t xml:space="preserve">mpop20) </w:t>
+      </w:r>
+      <w:r>
+        <w:rPr>
+          <w:rStyle w:val="CommentTok"/>
+        </w:rPr>
+        <w:t xml:space="preserve"># Starting population of the male group.</w:t>
       </w:r>
       <w:r>
         <w:br/>
@@ -1101,16 +2081,34 @@
         <w:rPr>
           <w:rStyle w:val="NormalTok"/>
         </w:rPr>
-        <w:t xml:space="preserve">mm)</w:t>
-      </w:r>
-      <w:r>
-        <w:br/>
-      </w:r>
-      <w:r>
-        <w:rPr>
-          <w:rStyle w:val="NormalTok"/>
-        </w:rPr>
-        <w:t xml:space="preserve">death_num </w:t>
+        <w:t xml:space="preserve">mm) </w:t>
+      </w:r>
+      <w:r>
+        <w:rPr>
+          <w:rStyle w:val="CommentTok"/>
+        </w:rPr>
+        <w:t xml:space="preserve"># Mortality rates of the male group.</w:t>
+      </w:r>
+      <w:r>
+        <w:br/>
+      </w:r>
+      <w:r>
+        <w:br/>
+      </w:r>
+      <w:r>
+        <w:rPr>
+          <w:rStyle w:val="CommentTok"/>
+        </w:rPr>
+        <w:t xml:space="preserve"># The overall mortality rate modifiers.</w:t>
+      </w:r>
+      <w:r>
+        <w:br/>
+      </w:r>
+      <w:r>
+        <w:rPr>
+          <w:rStyle w:val="NormalTok"/>
+        </w:rPr>
+        <w:t xml:space="preserve">death_num_overall </w:t>
       </w:r>
       <w:r>
         <w:rPr>
@@ -1150,18 +2148,2171 @@
       </w:r>
       <w:r>
         <w:rPr>
+          <w:rStyle w:val="DecValTok"/>
+        </w:rPr>
+        <w:t xml:space="preserve">157</w:t>
+      </w:r>
+      <w:r>
+        <w:rPr>
+          <w:rStyle w:val="NormalTok"/>
+        </w:rPr>
+        <w:t xml:space="preserve"> </w:t>
+      </w:r>
+      <w:r>
+        <w:rPr>
           <w:rStyle w:val="SpecialCharTok"/>
         </w:rPr>
+        <w:t xml:space="preserve">:</w:t>
+      </w:r>
+      <w:r>
+        <w:rPr>
+          <w:rStyle w:val="NormalTok"/>
+        </w:rPr>
+        <w:t xml:space="preserve"> </w:t>
+      </w:r>
+      <w:r>
+        <w:rPr>
+          <w:rStyle w:val="FunctionTok"/>
+        </w:rPr>
+        <w:t xml:space="preserve">length</w:t>
+      </w:r>
+      <w:r>
+        <w:rPr>
+          <w:rStyle w:val="NormalTok"/>
+        </w:rPr>
+        <w:t xml:space="preserve">(death1722uk</w:t>
+      </w:r>
+      <w:r>
+        <w:rPr>
+          <w:rStyle w:val="SpecialCharTok"/>
+        </w:rPr>
+        <w:t xml:space="preserve">$</w:t>
+      </w:r>
+      <w:r>
+        <w:rPr>
+          <w:rStyle w:val="NormalTok"/>
+        </w:rPr>
+        <w:t xml:space="preserve">d)]</w:t>
+      </w:r>
+      <w:r>
+        <w:br/>
+      </w:r>
+      <w:r>
+        <w:br/>
+      </w:r>
+      <w:r>
+        <w:rPr>
+          <w:rStyle w:val="CommentTok"/>
+        </w:rPr>
+        <w:t xml:space="preserve"># The overall predicted deaths numbers.</w:t>
+      </w:r>
+      <w:r>
+        <w:br/>
+      </w:r>
+      <w:r>
+        <w:rPr>
+          <w:rStyle w:val="NormalTok"/>
+        </w:rPr>
+        <w:t xml:space="preserve">predicted_deaths_overall </w:t>
+      </w:r>
+      <w:r>
+        <w:rPr>
+          <w:rStyle w:val="OtherTok"/>
+        </w:rPr>
+        <w:t xml:space="preserve">&lt;-</w:t>
+      </w:r>
+      <w:r>
+        <w:rPr>
+          <w:rStyle w:val="NormalTok"/>
+        </w:rPr>
+        <w:t xml:space="preserve"> </w:t>
+      </w:r>
+      <w:r>
+        <w:rPr>
+          <w:rStyle w:val="FunctionTok"/>
+        </w:rPr>
+        <w:t xml:space="preserve">predict_death</w:t>
+      </w:r>
+      <w:r>
+        <w:rPr>
+          <w:rStyle w:val="NormalTok"/>
+        </w:rPr>
+        <w:t xml:space="preserve">(fpop20, mpop20, mf, mm, death_num_overall)</w:t>
+      </w:r>
+      <w:r>
+        <w:br/>
+      </w:r>
+      <w:r>
+        <w:br/>
+      </w:r>
+      <w:r>
+        <w:rPr>
+          <w:rStyle w:val="CommentTok"/>
+        </w:rPr>
+        <w:t xml:space="preserve"># The overall real deaths numbers.</w:t>
+      </w:r>
+      <w:r>
+        <w:br/>
+      </w:r>
+      <w:r>
+        <w:rPr>
+          <w:rStyle w:val="NormalTok"/>
+        </w:rPr>
+        <w:t xml:space="preserve">real_deaths_overall </w:t>
+      </w:r>
+      <w:r>
+        <w:rPr>
+          <w:rStyle w:val="OtherTok"/>
+        </w:rPr>
+        <w:t xml:space="preserve">&lt;-</w:t>
+      </w:r>
+      <w:r>
+        <w:rPr>
+          <w:rStyle w:val="NormalTok"/>
+        </w:rPr>
+        <w:t xml:space="preserve"> death1722uk</w:t>
+      </w:r>
+      <w:r>
+        <w:rPr>
+          <w:rStyle w:val="SpecialCharTok"/>
+        </w:rPr>
+        <w:t xml:space="preserve">$</w:t>
+      </w:r>
+      <w:r>
+        <w:rPr>
+          <w:rStyle w:val="NormalTok"/>
+        </w:rPr>
+        <w:t xml:space="preserve">deaths[</w:t>
+      </w:r>
+      <w:r>
+        <w:rPr>
+          <w:rStyle w:val="DecValTok"/>
+        </w:rPr>
+        <w:t xml:space="preserve">157</w:t>
+      </w:r>
+      <w:r>
+        <w:rPr>
+          <w:rStyle w:val="NormalTok"/>
+        </w:rPr>
+        <w:t xml:space="preserve"> </w:t>
+      </w:r>
+      <w:r>
+        <w:rPr>
+          <w:rStyle w:val="SpecialCharTok"/>
+        </w:rPr>
+        <w:t xml:space="preserve">:</w:t>
+      </w:r>
+      <w:r>
+        <w:rPr>
+          <w:rStyle w:val="NormalTok"/>
+        </w:rPr>
+        <w:t xml:space="preserve"> </w:t>
+      </w:r>
+      <w:r>
+        <w:rPr>
+          <w:rStyle w:val="FunctionTok"/>
+        </w:rPr>
+        <w:t xml:space="preserve">length</w:t>
+      </w:r>
+      <w:r>
+        <w:rPr>
+          <w:rStyle w:val="NormalTok"/>
+        </w:rPr>
+        <w:t xml:space="preserve">(death1722uk</w:t>
+      </w:r>
+      <w:r>
+        <w:rPr>
+          <w:rStyle w:val="SpecialCharTok"/>
+        </w:rPr>
+        <w:t xml:space="preserve">$</w:t>
+      </w:r>
+      <w:r>
+        <w:rPr>
+          <w:rStyle w:val="NormalTok"/>
+        </w:rPr>
+        <w:t xml:space="preserve">d)]</w:t>
+      </w:r>
+      <w:r>
+        <w:br/>
+      </w:r>
+      <w:r>
+        <w:br/>
+      </w:r>
+      <w:r>
+        <w:rPr>
+          <w:rStyle w:val="CommentTok"/>
+        </w:rPr>
+        <w:t xml:space="preserve"># The overall excess deaths numbers.</w:t>
+      </w:r>
+      <w:r>
+        <w:br/>
+      </w:r>
+      <w:r>
+        <w:rPr>
+          <w:rStyle w:val="NormalTok"/>
+        </w:rPr>
+        <w:t xml:space="preserve">excess_deaths_overall </w:t>
+      </w:r>
+      <w:r>
+        <w:rPr>
+          <w:rStyle w:val="OtherTok"/>
+        </w:rPr>
+        <w:t xml:space="preserve">&lt;-</w:t>
+      </w:r>
+      <w:r>
+        <w:rPr>
+          <w:rStyle w:val="NormalTok"/>
+        </w:rPr>
+        <w:t xml:space="preserve"> real_deaths_overall </w:t>
+      </w:r>
+      <w:r>
+        <w:rPr>
+          <w:rStyle w:val="SpecialCharTok"/>
+        </w:rPr>
         <w:t xml:space="preserve">-</w:t>
       </w:r>
       <w:r>
         <w:rPr>
           <w:rStyle w:val="NormalTok"/>
         </w:rPr>
+        <w:t xml:space="preserve"> predicted_deaths_overall</w:t>
+      </w:r>
+    </w:p>
+    <w:p>
+      <w:pPr>
+        <w:pStyle w:val="SourceCode"/>
+      </w:pPr>
+      <w:r>
+        <w:rPr>
+          <w:rStyle w:val="CommentTok"/>
+        </w:rPr>
+        <w:t xml:space="preserve"># The mortality rate modifiers in 2020.</w:t>
+      </w:r>
+      <w:r>
+        <w:br/>
+      </w:r>
+      <w:r>
+        <w:rPr>
+          <w:rStyle w:val="NormalTok"/>
+        </w:rPr>
+        <w:t xml:space="preserve">death_num_2020 </w:t>
+      </w:r>
+      <w:r>
+        <w:rPr>
+          <w:rStyle w:val="OtherTok"/>
+        </w:rPr>
+        <w:t xml:space="preserve">&lt;-</w:t>
+      </w:r>
+      <w:r>
+        <w:rPr>
+          <w:rStyle w:val="NormalTok"/>
+        </w:rPr>
+        <w:t xml:space="preserve"> </w:t>
+      </w:r>
+      <w:r>
+        <w:rPr>
+          <w:rStyle w:val="FunctionTok"/>
+        </w:rPr>
+        <w:t xml:space="preserve">as.numeric</w:t>
+      </w:r>
+      <w:r>
+        <w:rPr>
+          <w:rStyle w:val="NormalTok"/>
+        </w:rPr>
+        <w:t xml:space="preserve">(death1722uk</w:t>
+      </w:r>
+      <w:r>
+        <w:rPr>
+          <w:rStyle w:val="SpecialCharTok"/>
+        </w:rPr>
+        <w:t xml:space="preserve">$</w:t>
+      </w:r>
+      <w:r>
+        <w:rPr>
+          <w:rStyle w:val="NormalTok"/>
+        </w:rPr>
+        <w:t xml:space="preserve">d)[(</w:t>
+      </w:r>
+      <w:r>
+        <w:rPr>
+          <w:rStyle w:val="DecValTok"/>
+        </w:rPr>
+        <w:t xml:space="preserve">157</w:t>
+      </w:r>
+      <w:r>
+        <w:rPr>
+          <w:rStyle w:val="NormalTok"/>
+        </w:rPr>
+        <w:t xml:space="preserve"> </w:t>
+      </w:r>
+      <w:r>
+        <w:rPr>
+          <w:rStyle w:val="SpecialCharTok"/>
+        </w:rPr>
+        <w:t xml:space="preserve">:</w:t>
+      </w:r>
+      <w:r>
+        <w:rPr>
+          <w:rStyle w:val="NormalTok"/>
+        </w:rPr>
+        <w:t xml:space="preserve"> </w:t>
+      </w:r>
+      <w:r>
+        <w:rPr>
+          <w:rStyle w:val="DecValTok"/>
+        </w:rPr>
+        <w:t xml:space="preserve">208</w:t>
+      </w:r>
+      <w:r>
+        <w:rPr>
+          <w:rStyle w:val="NormalTok"/>
+        </w:rPr>
+        <w:t xml:space="preserve">)]</w:t>
+      </w:r>
+      <w:r>
+        <w:br/>
+      </w:r>
+      <w:r>
+        <w:br/>
+      </w:r>
+      <w:r>
+        <w:rPr>
+          <w:rStyle w:val="CommentTok"/>
+        </w:rPr>
+        <w:t xml:space="preserve"># The predicted deaths numbers in 2020.</w:t>
+      </w:r>
+      <w:r>
+        <w:br/>
+      </w:r>
+      <w:r>
+        <w:rPr>
+          <w:rStyle w:val="NormalTok"/>
+        </w:rPr>
+        <w:t xml:space="preserve">predicted_deaths_2020 </w:t>
+      </w:r>
+      <w:r>
+        <w:rPr>
+          <w:rStyle w:val="OtherTok"/>
+        </w:rPr>
+        <w:t xml:space="preserve">&lt;-</w:t>
+      </w:r>
+      <w:r>
+        <w:rPr>
+          <w:rStyle w:val="NormalTok"/>
+        </w:rPr>
+        <w:t xml:space="preserve"> </w:t>
+      </w:r>
+      <w:r>
+        <w:rPr>
+          <w:rStyle w:val="FunctionTok"/>
+        </w:rPr>
+        <w:t xml:space="preserve">predict_death</w:t>
+      </w:r>
+      <w:r>
+        <w:rPr>
+          <w:rStyle w:val="NormalTok"/>
+        </w:rPr>
+        <w:t xml:space="preserve">(fpop20, mpop20, mf, mm, death_num_2020)</w:t>
+      </w:r>
+      <w:r>
+        <w:br/>
+      </w:r>
+      <w:r>
+        <w:br/>
+      </w:r>
+      <w:r>
+        <w:rPr>
+          <w:rStyle w:val="CommentTok"/>
+        </w:rPr>
+        <w:t xml:space="preserve"># The real deaths numbers in 2020.</w:t>
+      </w:r>
+      <w:r>
+        <w:br/>
+      </w:r>
+      <w:r>
+        <w:rPr>
+          <w:rStyle w:val="NormalTok"/>
+        </w:rPr>
+        <w:t xml:space="preserve">real_deaths_2020 </w:t>
+      </w:r>
+      <w:r>
+        <w:rPr>
+          <w:rStyle w:val="OtherTok"/>
+        </w:rPr>
+        <w:t xml:space="preserve">&lt;-</w:t>
+      </w:r>
+      <w:r>
+        <w:rPr>
+          <w:rStyle w:val="NormalTok"/>
+        </w:rPr>
+        <w:t xml:space="preserve"> death1722uk</w:t>
+      </w:r>
+      <w:r>
+        <w:rPr>
+          <w:rStyle w:val="SpecialCharTok"/>
+        </w:rPr>
+        <w:t xml:space="preserve">$</w:t>
+      </w:r>
+      <w:r>
+        <w:rPr>
+          <w:rStyle w:val="NormalTok"/>
+        </w:rPr>
+        <w:t xml:space="preserve">deaths[(</w:t>
+      </w:r>
+      <w:r>
+        <w:rPr>
+          <w:rStyle w:val="DecValTok"/>
+        </w:rPr>
+        <w:t xml:space="preserve">157</w:t>
+      </w:r>
+      <w:r>
+        <w:rPr>
+          <w:rStyle w:val="NormalTok"/>
+        </w:rPr>
+        <w:t xml:space="preserve"> </w:t>
+      </w:r>
+      <w:r>
+        <w:rPr>
+          <w:rStyle w:val="SpecialCharTok"/>
+        </w:rPr>
+        <w:t xml:space="preserve">:</w:t>
+      </w:r>
+      <w:r>
+        <w:rPr>
+          <w:rStyle w:val="NormalTok"/>
+        </w:rPr>
+        <w:t xml:space="preserve"> </w:t>
+      </w:r>
+      <w:r>
+        <w:rPr>
+          <w:rStyle w:val="DecValTok"/>
+        </w:rPr>
+        <w:t xml:space="preserve">208</w:t>
+      </w:r>
+      <w:r>
+        <w:rPr>
+          <w:rStyle w:val="NormalTok"/>
+        </w:rPr>
+        <w:t xml:space="preserve">)]</w:t>
+      </w:r>
+      <w:r>
+        <w:br/>
+      </w:r>
+      <w:r>
+        <w:br/>
+      </w:r>
+      <w:r>
+        <w:rPr>
+          <w:rStyle w:val="CommentTok"/>
+        </w:rPr>
+        <w:t xml:space="preserve"># The excess deaths numbers in 2020.</w:t>
+      </w:r>
+      <w:r>
+        <w:br/>
+      </w:r>
+      <w:r>
+        <w:rPr>
+          <w:rStyle w:val="NormalTok"/>
+        </w:rPr>
+        <w:t xml:space="preserve">excess_deaths_2020 </w:t>
+      </w:r>
+      <w:r>
+        <w:rPr>
+          <w:rStyle w:val="OtherTok"/>
+        </w:rPr>
+        <w:t xml:space="preserve">&lt;-</w:t>
+      </w:r>
+      <w:r>
+        <w:rPr>
+          <w:rStyle w:val="NormalTok"/>
+        </w:rPr>
+        <w:t xml:space="preserve"> real_deaths_2020 </w:t>
+      </w:r>
+      <w:r>
+        <w:rPr>
+          <w:rStyle w:val="SpecialCharTok"/>
+        </w:rPr>
+        <w:t xml:space="preserve">-</w:t>
+      </w:r>
+      <w:r>
+        <w:rPr>
+          <w:rStyle w:val="NormalTok"/>
+        </w:rPr>
+        <w:t xml:space="preserve"> predicted_deaths_2020</w:t>
+      </w:r>
+    </w:p>
+    <w:p>
+      <w:pPr>
+        <w:pStyle w:val="SourceCode"/>
+      </w:pPr>
+      <w:r>
+        <w:rPr>
+          <w:rStyle w:val="NormalTok"/>
+        </w:rPr>
+        <w:t xml:space="preserve">weeks </w:t>
+      </w:r>
+      <w:r>
+        <w:rPr>
+          <w:rStyle w:val="OtherTok"/>
+        </w:rPr>
+        <w:t xml:space="preserve">&lt;-</w:t>
+      </w:r>
+      <w:r>
+        <w:rPr>
+          <w:rStyle w:val="NormalTok"/>
+        </w:rPr>
+        <w:t xml:space="preserve"> </w:t>
+      </w:r>
+      <w:r>
+        <w:rPr>
+          <w:rStyle w:val="DecValTok"/>
+        </w:rPr>
+        <w:t xml:space="preserve">1</w:t>
+      </w:r>
+      <w:r>
+        <w:rPr>
+          <w:rStyle w:val="NormalTok"/>
+        </w:rPr>
+        <w:t xml:space="preserve"> </w:t>
+      </w:r>
+      <w:r>
+        <w:rPr>
+          <w:rStyle w:val="SpecialCharTok"/>
+        </w:rPr>
+        <w:t xml:space="preserve">:</w:t>
+      </w:r>
+      <w:r>
+        <w:rPr>
+          <w:rStyle w:val="NormalTok"/>
+        </w:rPr>
+        <w:t xml:space="preserve"> </w:t>
+      </w:r>
+      <w:r>
+        <w:rPr>
+          <w:rStyle w:val="FunctionTok"/>
+        </w:rPr>
+        <w:t xml:space="preserve">length</w:t>
+      </w:r>
+      <w:r>
+        <w:rPr>
+          <w:rStyle w:val="NormalTok"/>
+        </w:rPr>
+        <w:t xml:space="preserve">(excess_deaths_overall) </w:t>
+      </w:r>
+      <w:r>
+        <w:rPr>
+          <w:rStyle w:val="CommentTok"/>
+        </w:rPr>
+        <w:t xml:space="preserve"># Specifies overall weeks.</w:t>
+      </w:r>
+      <w:r>
+        <w:br/>
+      </w:r>
+      <w:r>
+        <w:br/>
+      </w:r>
+      <w:r>
+        <w:rPr>
+          <w:rStyle w:val="CommentTok"/>
+        </w:rPr>
+        <w:t xml:space="preserve"># Overall plot of predicted deaths.</w:t>
+      </w:r>
+      <w:r>
+        <w:br/>
+      </w:r>
+      <w:r>
+        <w:rPr>
+          <w:rStyle w:val="FunctionTok"/>
+        </w:rPr>
+        <w:t xml:space="preserve">plot</w:t>
+      </w:r>
+      <w:r>
+        <w:rPr>
+          <w:rStyle w:val="NormalTok"/>
+        </w:rPr>
+        <w:t xml:space="preserve">(predicted_deaths_overall </w:t>
+      </w:r>
+      <w:r>
+        <w:rPr>
+          <w:rStyle w:val="SpecialCharTok"/>
+        </w:rPr>
+        <w:t xml:space="preserve">~</w:t>
+      </w:r>
+      <w:r>
+        <w:rPr>
+          <w:rStyle w:val="NormalTok"/>
+        </w:rPr>
+        <w:t xml:space="preserve"> weeks, </w:t>
+      </w:r>
+      <w:r>
+        <w:rPr>
+          <w:rStyle w:val="AttributeTok"/>
+        </w:rPr>
+        <w:t xml:space="preserve">type =</w:t>
+      </w:r>
+      <w:r>
+        <w:rPr>
+          <w:rStyle w:val="NormalTok"/>
+        </w:rPr>
+        <w:t xml:space="preserve"> </w:t>
+      </w:r>
+      <w:r>
+        <w:rPr>
+          <w:rStyle w:val="StringTok"/>
+        </w:rPr>
+        <w:t xml:space="preserve">'l'</w:t>
+      </w:r>
+      <w:r>
+        <w:rPr>
+          <w:rStyle w:val="NormalTok"/>
+        </w:rPr>
+        <w:t xml:space="preserve">, </w:t>
+      </w:r>
+      <w:r>
+        <w:rPr>
+          <w:rStyle w:val="AttributeTok"/>
+        </w:rPr>
+        <w:t xml:space="preserve">xlab =</w:t>
+      </w:r>
+      <w:r>
+        <w:rPr>
+          <w:rStyle w:val="NormalTok"/>
+        </w:rPr>
+        <w:t xml:space="preserve"> </w:t>
+      </w:r>
+      <w:r>
+        <w:rPr>
+          <w:rStyle w:val="StringTok"/>
+        </w:rPr>
+        <w:t xml:space="preserve">'Weeks'</w:t>
+      </w:r>
+      <w:r>
+        <w:rPr>
+          <w:rStyle w:val="NormalTok"/>
+        </w:rPr>
+        <w:t xml:space="preserve">, </w:t>
+      </w:r>
+      <w:r>
+        <w:rPr>
+          <w:rStyle w:val="AttributeTok"/>
+        </w:rPr>
+        <w:t xml:space="preserve">ylab =</w:t>
+      </w:r>
+      <w:r>
+        <w:rPr>
+          <w:rStyle w:val="NormalTok"/>
+        </w:rPr>
+        <w:t xml:space="preserve"> </w:t>
+      </w:r>
+      <w:r>
+        <w:rPr>
+          <w:rStyle w:val="StringTok"/>
+        </w:rPr>
+        <w:t xml:space="preserve">'Deaths'</w:t>
+      </w:r>
+      <w:r>
+        <w:rPr>
+          <w:rStyle w:val="NormalTok"/>
+        </w:rPr>
+        <w:t xml:space="preserve">, </w:t>
+      </w:r>
+      <w:r>
+        <w:rPr>
+          <w:rStyle w:val="AttributeTok"/>
+        </w:rPr>
+        <w:t xml:space="preserve">main =</w:t>
+      </w:r>
+      <w:r>
+        <w:rPr>
+          <w:rStyle w:val="NormalTok"/>
+        </w:rPr>
+        <w:t xml:space="preserve"> </w:t>
+      </w:r>
+      <w:r>
+        <w:rPr>
+          <w:rStyle w:val="FunctionTok"/>
+        </w:rPr>
+        <w:t xml:space="preserve">paste</w:t>
+      </w:r>
+      <w:r>
+        <w:rPr>
+          <w:rStyle w:val="NormalTok"/>
+        </w:rPr>
         <w:t xml:space="preserve">(</w:t>
       </w:r>
       <w:r>
         <w:rPr>
+          <w:rStyle w:val="StringTok"/>
+        </w:rPr>
+        <w:t xml:space="preserve">'Number of Excess Deaths in 2020 is'</w:t>
+      </w:r>
+      <w:r>
+        <w:rPr>
+          <w:rStyle w:val="NormalTok"/>
+        </w:rPr>
+        <w:t xml:space="preserve">, </w:t>
+      </w:r>
+      <w:r>
+        <w:rPr>
+          <w:rStyle w:val="FunctionTok"/>
+        </w:rPr>
+        <w:t xml:space="preserve">round</w:t>
+      </w:r>
+      <w:r>
+        <w:rPr>
+          <w:rStyle w:val="NormalTok"/>
+        </w:rPr>
+        <w:t xml:space="preserve">(</w:t>
+      </w:r>
+      <w:r>
+        <w:rPr>
+          <w:rStyle w:val="FunctionTok"/>
+        </w:rPr>
+        <w:t xml:space="preserve">sum</w:t>
+      </w:r>
+      <w:r>
+        <w:rPr>
+          <w:rStyle w:val="NormalTok"/>
+        </w:rPr>
+        <w:t xml:space="preserve">(excess_deaths_2020), </w:t>
+      </w:r>
+      <w:r>
+        <w:rPr>
+          <w:rStyle w:val="DecValTok"/>
+        </w:rPr>
+        <w:t xml:space="preserve">0</w:t>
+      </w:r>
+      <w:r>
+        <w:rPr>
+          <w:rStyle w:val="NormalTok"/>
+        </w:rPr>
+        <w:t xml:space="preserve">), </w:t>
+      </w:r>
+      <w:r>
+        <w:rPr>
+          <w:rStyle w:val="StringTok"/>
+        </w:rPr>
+        <w:t xml:space="preserve">', and Overall is'</w:t>
+      </w:r>
+      <w:r>
+        <w:rPr>
+          <w:rStyle w:val="NormalTok"/>
+        </w:rPr>
+        <w:t xml:space="preserve">, </w:t>
+      </w:r>
+      <w:r>
+        <w:rPr>
+          <w:rStyle w:val="FunctionTok"/>
+        </w:rPr>
+        <w:t xml:space="preserve">round</w:t>
+      </w:r>
+      <w:r>
+        <w:rPr>
+          <w:rStyle w:val="NormalTok"/>
+        </w:rPr>
+        <w:t xml:space="preserve">(</w:t>
+      </w:r>
+      <w:r>
+        <w:rPr>
+          <w:rStyle w:val="FunctionTok"/>
+        </w:rPr>
+        <w:t xml:space="preserve">sum</w:t>
+      </w:r>
+      <w:r>
+        <w:rPr>
+          <w:rStyle w:val="NormalTok"/>
+        </w:rPr>
+        <w:t xml:space="preserve">(excess_deaths_overall), </w:t>
+      </w:r>
+      <w:r>
+        <w:rPr>
+          <w:rStyle w:val="DecValTok"/>
+        </w:rPr>
+        <w:t xml:space="preserve">0</w:t>
+      </w:r>
+      <w:r>
+        <w:rPr>
+          <w:rStyle w:val="NormalTok"/>
+        </w:rPr>
+        <w:t xml:space="preserve">)), </w:t>
+      </w:r>
+      <w:r>
+        <w:rPr>
+          <w:rStyle w:val="AttributeTok"/>
+        </w:rPr>
+        <w:t xml:space="preserve">col =</w:t>
+      </w:r>
+      <w:r>
+        <w:rPr>
+          <w:rStyle w:val="NormalTok"/>
+        </w:rPr>
+        <w:t xml:space="preserve"> </w:t>
+      </w:r>
+      <w:r>
+        <w:rPr>
+          <w:rStyle w:val="StringTok"/>
+        </w:rPr>
+        <w:t xml:space="preserve">'red'</w:t>
+      </w:r>
+      <w:r>
+        <w:rPr>
+          <w:rStyle w:val="NormalTok"/>
+        </w:rPr>
+        <w:t xml:space="preserve">, </w:t>
+      </w:r>
+      <w:r>
+        <w:rPr>
+          <w:rStyle w:val="AttributeTok"/>
+        </w:rPr>
+        <w:t xml:space="preserve">lwd =</w:t>
+      </w:r>
+      <w:r>
+        <w:rPr>
+          <w:rStyle w:val="NormalTok"/>
+        </w:rPr>
+        <w:t xml:space="preserve"> </w:t>
+      </w:r>
+      <w:r>
+        <w:rPr>
+          <w:rStyle w:val="DecValTok"/>
+        </w:rPr>
+        <w:t xml:space="preserve">3</w:t>
+      </w:r>
+      <w:r>
+        <w:rPr>
+          <w:rStyle w:val="NormalTok"/>
+        </w:rPr>
+        <w:t xml:space="preserve">, </w:t>
+      </w:r>
+      <w:r>
+        <w:rPr>
+          <w:rStyle w:val="AttributeTok"/>
+        </w:rPr>
+        <w:t xml:space="preserve">ylim =</w:t>
+      </w:r>
+      <w:r>
+        <w:rPr>
+          <w:rStyle w:val="NormalTok"/>
+        </w:rPr>
+        <w:t xml:space="preserve"> </w:t>
+      </w:r>
+      <w:r>
+        <w:rPr>
+          <w:rStyle w:val="FunctionTok"/>
+        </w:rPr>
+        <w:t xml:space="preserve">c</w:t>
+      </w:r>
+      <w:r>
+        <w:rPr>
+          <w:rStyle w:val="NormalTok"/>
+        </w:rPr>
+        <w:t xml:space="preserve">(</w:t>
+      </w:r>
+      <w:r>
+        <w:rPr>
+          <w:rStyle w:val="DecValTok"/>
+        </w:rPr>
+        <w:t xml:space="preserve">0</w:t>
+      </w:r>
+      <w:r>
+        <w:rPr>
+          <w:rStyle w:val="NormalTok"/>
+        </w:rPr>
+        <w:t xml:space="preserve">, </w:t>
+      </w:r>
+      <w:r>
+        <w:rPr>
+          <w:rStyle w:val="FloatTok"/>
+        </w:rPr>
+        <w:t xml:space="preserve">2.5e4</w:t>
+      </w:r>
+      <w:r>
+        <w:rPr>
+          <w:rStyle w:val="NormalTok"/>
+        </w:rPr>
+        <w:t xml:space="preserve">)) </w:t>
+      </w:r>
+      <w:r>
+        <w:br/>
+      </w:r>
+      <w:r>
+        <w:br/>
+      </w:r>
+      <w:r>
+        <w:rPr>
+          <w:rStyle w:val="CommentTok"/>
+        </w:rPr>
+        <w:t xml:space="preserve"># Overall plot of real deaths.</w:t>
+      </w:r>
+      <w:r>
+        <w:br/>
+      </w:r>
+      <w:r>
+        <w:rPr>
+          <w:rStyle w:val="FunctionTok"/>
+        </w:rPr>
+        <w:t xml:space="preserve">points</w:t>
+      </w:r>
+      <w:r>
+        <w:rPr>
+          <w:rStyle w:val="NormalTok"/>
+        </w:rPr>
+        <w:t xml:space="preserve">(real_deaths_overall </w:t>
+      </w:r>
+      <w:r>
+        <w:rPr>
+          <w:rStyle w:val="SpecialCharTok"/>
+        </w:rPr>
+        <w:t xml:space="preserve">~</w:t>
+      </w:r>
+      <w:r>
+        <w:rPr>
+          <w:rStyle w:val="NormalTok"/>
+        </w:rPr>
+        <w:t xml:space="preserve"> weeks, </w:t>
+      </w:r>
+      <w:r>
+        <w:rPr>
+          <w:rStyle w:val="AttributeTok"/>
+        </w:rPr>
+        <w:t xml:space="preserve">pch =</w:t>
+      </w:r>
+      <w:r>
+        <w:rPr>
+          <w:rStyle w:val="NormalTok"/>
+        </w:rPr>
+        <w:t xml:space="preserve"> </w:t>
+      </w:r>
+      <w:r>
+        <w:rPr>
+          <w:rStyle w:val="DecValTok"/>
+        </w:rPr>
+        <w:t xml:space="preserve">20</w:t>
+      </w:r>
+      <w:r>
+        <w:rPr>
+          <w:rStyle w:val="NormalTok"/>
+        </w:rPr>
+        <w:t xml:space="preserve">)</w:t>
+      </w:r>
+      <w:r>
+        <w:br/>
+      </w:r>
+      <w:r>
+        <w:br/>
+      </w:r>
+      <w:r>
+        <w:rPr>
+          <w:rStyle w:val="CommentTok"/>
+        </w:rPr>
+        <w:t xml:space="preserve"># Shows the legends.</w:t>
+      </w:r>
+      <w:r>
+        <w:br/>
+      </w:r>
+      <w:r>
+        <w:rPr>
+          <w:rStyle w:val="FunctionTok"/>
+        </w:rPr>
+        <w:t xml:space="preserve">legend</w:t>
+      </w:r>
+      <w:r>
+        <w:rPr>
+          <w:rStyle w:val="NormalTok"/>
+        </w:rPr>
+        <w:t xml:space="preserve">(</w:t>
+      </w:r>
+      <w:r>
+        <w:rPr>
+          <w:rStyle w:val="StringTok"/>
+        </w:rPr>
+        <w:t xml:space="preserve">'topright'</w:t>
+      </w:r>
+      <w:r>
+        <w:rPr>
+          <w:rStyle w:val="NormalTok"/>
+        </w:rPr>
+        <w:t xml:space="preserve">, </w:t>
+      </w:r>
+      <w:r>
+        <w:rPr>
+          <w:rStyle w:val="AttributeTok"/>
+        </w:rPr>
+        <w:t xml:space="preserve">legend =</w:t>
+      </w:r>
+      <w:r>
+        <w:rPr>
+          <w:rStyle w:val="NormalTok"/>
+        </w:rPr>
+        <w:t xml:space="preserve"> </w:t>
+      </w:r>
+      <w:r>
+        <w:rPr>
+          <w:rStyle w:val="FunctionTok"/>
+        </w:rPr>
+        <w:t xml:space="preserve">c</w:t>
+      </w:r>
+      <w:r>
+        <w:rPr>
+          <w:rStyle w:val="NormalTok"/>
+        </w:rPr>
+        <w:t xml:space="preserve">(</w:t>
+      </w:r>
+      <w:r>
+        <w:rPr>
+          <w:rStyle w:val="StringTok"/>
+        </w:rPr>
+        <w:t xml:space="preserve">'Predicted Deaths'</w:t>
+      </w:r>
+      <w:r>
+        <w:rPr>
+          <w:rStyle w:val="NormalTok"/>
+        </w:rPr>
+        <w:t xml:space="preserve">, </w:t>
+      </w:r>
+      <w:r>
+        <w:rPr>
+          <w:rStyle w:val="StringTok"/>
+        </w:rPr>
+        <w:t xml:space="preserve">'Exact Deaths'</w:t>
+      </w:r>
+      <w:r>
+        <w:rPr>
+          <w:rStyle w:val="NormalTok"/>
+        </w:rPr>
+        <w:t xml:space="preserve">), </w:t>
+      </w:r>
+      <w:r>
+        <w:rPr>
+          <w:rStyle w:val="AttributeTok"/>
+        </w:rPr>
+        <w:t xml:space="preserve">col =</w:t>
+      </w:r>
+      <w:r>
+        <w:rPr>
+          <w:rStyle w:val="NormalTok"/>
+        </w:rPr>
+        <w:t xml:space="preserve"> </w:t>
+      </w:r>
+      <w:r>
+        <w:rPr>
+          <w:rStyle w:val="FunctionTok"/>
+        </w:rPr>
+        <w:t xml:space="preserve">c</w:t>
+      </w:r>
+      <w:r>
+        <w:rPr>
+          <w:rStyle w:val="NormalTok"/>
+        </w:rPr>
+        <w:t xml:space="preserve">(</w:t>
+      </w:r>
+      <w:r>
+        <w:rPr>
+          <w:rStyle w:val="StringTok"/>
+        </w:rPr>
+        <w:t xml:space="preserve">'red'</w:t>
+      </w:r>
+      <w:r>
+        <w:rPr>
+          <w:rStyle w:val="NormalTok"/>
+        </w:rPr>
+        <w:t xml:space="preserve">, </w:t>
+      </w:r>
+      <w:r>
+        <w:rPr>
+          <w:rStyle w:val="StringTok"/>
+        </w:rPr>
+        <w:t xml:space="preserve">'black'</w:t>
+      </w:r>
+      <w:r>
+        <w:rPr>
+          <w:rStyle w:val="NormalTok"/>
+        </w:rPr>
+        <w:t xml:space="preserve">), </w:t>
+      </w:r>
+      <w:r>
+        <w:rPr>
+          <w:rStyle w:val="AttributeTok"/>
+        </w:rPr>
+        <w:t xml:space="preserve">pch =</w:t>
+      </w:r>
+      <w:r>
+        <w:rPr>
+          <w:rStyle w:val="NormalTok"/>
+        </w:rPr>
+        <w:t xml:space="preserve"> </w:t>
+      </w:r>
+      <w:r>
+        <w:rPr>
+          <w:rStyle w:val="FunctionTok"/>
+        </w:rPr>
+        <w:t xml:space="preserve">c</w:t>
+      </w:r>
+      <w:r>
+        <w:rPr>
+          <w:rStyle w:val="NormalTok"/>
+        </w:rPr>
+        <w:t xml:space="preserve">(</w:t>
+      </w:r>
+      <w:r>
+        <w:rPr>
+          <w:rStyle w:val="DecValTok"/>
+        </w:rPr>
+        <w:t xml:space="preserve">0</w:t>
+      </w:r>
+      <w:r>
+        <w:rPr>
+          <w:rStyle w:val="NormalTok"/>
+        </w:rPr>
+        <w:t xml:space="preserve">, </w:t>
+      </w:r>
+      <w:r>
+        <w:rPr>
+          <w:rStyle w:val="DecValTok"/>
+        </w:rPr>
+        <w:t xml:space="preserve">20</w:t>
+      </w:r>
+      <w:r>
+        <w:rPr>
+          <w:rStyle w:val="NormalTok"/>
+        </w:rPr>
+        <w:t xml:space="preserve">))</w:t>
+      </w:r>
+    </w:p>
+    <w:p>
+      <w:pPr>
+        <w:pStyle w:val="FirstParagraph"/>
+      </w:pPr>
+      <w:r>
+        <w:drawing>
+          <wp:inline>
+            <wp:extent cx="4620126" cy="3696101"/>
+            <wp:effectExtent b="0" l="0" r="0" t="0"/>
+            <wp:docPr descr="" title="" id="21" name="Picture"/>
+            <a:graphic>
+              <a:graphicData uri="http://schemas.openxmlformats.org/drawingml/2006/picture">
+                <pic:pic>
+                  <pic:nvPicPr>
+                    <pic:cNvPr descr="Project5_files/figure-docx/unnamed-chunk-5-1.png" id="22" name="Picture"/>
+                    <pic:cNvPicPr>
+                      <a:picLocks noChangeArrowheads="1" noChangeAspect="1"/>
+                    </pic:cNvPicPr>
+                  </pic:nvPicPr>
+                  <pic:blipFill>
+                    <a:blip r:embed="rId20"/>
+                    <a:stretch>
+                      <a:fillRect/>
+                    </a:stretch>
+                  </pic:blipFill>
+                  <pic:spPr bwMode="auto">
+                    <a:xfrm>
+                      <a:off x="0" y="0"/>
+                      <a:ext cx="4620126" cy="3696101"/>
+                    </a:xfrm>
+                    <a:prstGeom prst="rect">
+                      <a:avLst/>
+                    </a:prstGeom>
+                    <a:noFill/>
+                    <a:ln w="9525">
+                      <a:noFill/>
+                      <a:headEnd/>
+                      <a:tailEnd/>
+                    </a:ln>
+                  </pic:spPr>
+                </pic:pic>
+              </a:graphicData>
+            </a:graphic>
+          </wp:inline>
+        </w:drawing>
+      </w:r>
+    </w:p>
+    <w:p>
+      <w:pPr>
+        <w:pStyle w:val="SourceCode"/>
+      </w:pPr>
+      <w:r>
+        <w:rPr>
+          <w:rStyle w:val="CommentTok"/>
+        </w:rPr>
+        <w:t xml:space="preserve"># Overall cumulative excess deaths.</w:t>
+      </w:r>
+      <w:r>
+        <w:br/>
+      </w:r>
+      <w:r>
+        <w:rPr>
+          <w:rStyle w:val="NormalTok"/>
+        </w:rPr>
+        <w:t xml:space="preserve">cum_excess_deaths_overall </w:t>
+      </w:r>
+      <w:r>
+        <w:rPr>
+          <w:rStyle w:val="OtherTok"/>
+        </w:rPr>
+        <w:t xml:space="preserve">&lt;-</w:t>
+      </w:r>
+      <w:r>
+        <w:rPr>
+          <w:rStyle w:val="NormalTok"/>
+        </w:rPr>
+        <w:t xml:space="preserve"> </w:t>
+      </w:r>
+      <w:r>
+        <w:rPr>
+          <w:rStyle w:val="FunctionTok"/>
+        </w:rPr>
+        <w:t xml:space="preserve">cumsum</w:t>
+      </w:r>
+      <w:r>
+        <w:rPr>
+          <w:rStyle w:val="NormalTok"/>
+        </w:rPr>
+        <w:t xml:space="preserve">(excess_deaths_overall)</w:t>
+      </w:r>
+      <w:r>
+        <w:br/>
+      </w:r>
+      <w:r>
+        <w:br/>
+      </w:r>
+      <w:r>
+        <w:rPr>
+          <w:rStyle w:val="CommentTok"/>
+        </w:rPr>
+        <w:t xml:space="preserve"># Plot of overall cumulative excess deaths.</w:t>
+      </w:r>
+      <w:r>
+        <w:br/>
+      </w:r>
+      <w:r>
+        <w:rPr>
+          <w:rStyle w:val="FunctionTok"/>
+        </w:rPr>
+        <w:t xml:space="preserve">plot</w:t>
+      </w:r>
+      <w:r>
+        <w:rPr>
+          <w:rStyle w:val="NormalTok"/>
+        </w:rPr>
+        <w:t xml:space="preserve">(cum_excess_deaths_overall </w:t>
+      </w:r>
+      <w:r>
+        <w:rPr>
+          <w:rStyle w:val="SpecialCharTok"/>
+        </w:rPr>
+        <w:t xml:space="preserve">~</w:t>
+      </w:r>
+      <w:r>
+        <w:rPr>
+          <w:rStyle w:val="NormalTok"/>
+        </w:rPr>
+        <w:t xml:space="preserve"> weeks, </w:t>
+      </w:r>
+      <w:r>
+        <w:rPr>
+          <w:rStyle w:val="AttributeTok"/>
+        </w:rPr>
+        <w:t xml:space="preserve">type =</w:t>
+      </w:r>
+      <w:r>
+        <w:rPr>
+          <w:rStyle w:val="NormalTok"/>
+        </w:rPr>
+        <w:t xml:space="preserve"> </w:t>
+      </w:r>
+      <w:r>
+        <w:rPr>
+          <w:rStyle w:val="StringTok"/>
+        </w:rPr>
+        <w:t xml:space="preserve">'p'</w:t>
+      </w:r>
+      <w:r>
+        <w:rPr>
+          <w:rStyle w:val="NormalTok"/>
+        </w:rPr>
+        <w:t xml:space="preserve">, </w:t>
+      </w:r>
+      <w:r>
+        <w:rPr>
+          <w:rStyle w:val="AttributeTok"/>
+        </w:rPr>
+        <w:t xml:space="preserve">xlab =</w:t>
+      </w:r>
+      <w:r>
+        <w:rPr>
+          <w:rStyle w:val="NormalTok"/>
+        </w:rPr>
+        <w:t xml:space="preserve"> </w:t>
+      </w:r>
+      <w:r>
+        <w:rPr>
+          <w:rStyle w:val="StringTok"/>
+        </w:rPr>
+        <w:t xml:space="preserve">'Weeks'</w:t>
+      </w:r>
+      <w:r>
+        <w:rPr>
+          <w:rStyle w:val="NormalTok"/>
+        </w:rPr>
+        <w:t xml:space="preserve">, </w:t>
+      </w:r>
+      <w:r>
+        <w:rPr>
+          <w:rStyle w:val="AttributeTok"/>
+        </w:rPr>
+        <w:t xml:space="preserve">ylab =</w:t>
+      </w:r>
+      <w:r>
+        <w:rPr>
+          <w:rStyle w:val="NormalTok"/>
+        </w:rPr>
+        <w:t xml:space="preserve"> </w:t>
+      </w:r>
+      <w:r>
+        <w:rPr>
+          <w:rStyle w:val="StringTok"/>
+        </w:rPr>
+        <w:t xml:space="preserve">'Cumulative Excess Deaths'</w:t>
+      </w:r>
+      <w:r>
+        <w:rPr>
+          <w:rStyle w:val="NormalTok"/>
+        </w:rPr>
+        <w:t xml:space="preserve">, </w:t>
+      </w:r>
+      <w:r>
+        <w:rPr>
+          <w:rStyle w:val="AttributeTok"/>
+        </w:rPr>
+        <w:t xml:space="preserve">main =</w:t>
+      </w:r>
+      <w:r>
+        <w:rPr>
+          <w:rStyle w:val="NormalTok"/>
+        </w:rPr>
+        <w:t xml:space="preserve"> </w:t>
+      </w:r>
+      <w:r>
+        <w:rPr>
+          <w:rStyle w:val="StringTok"/>
+        </w:rPr>
+        <w:t xml:space="preserve">'Overall Cumulative Excess Deaths'</w:t>
+      </w:r>
+      <w:r>
+        <w:rPr>
+          <w:rStyle w:val="NormalTok"/>
+        </w:rPr>
+        <w:t xml:space="preserve">, </w:t>
+      </w:r>
+      <w:r>
+        <w:rPr>
+          <w:rStyle w:val="AttributeTok"/>
+        </w:rPr>
+        <w:t xml:space="preserve">col =</w:t>
+      </w:r>
+      <w:r>
+        <w:rPr>
+          <w:rStyle w:val="NormalTok"/>
+        </w:rPr>
+        <w:t xml:space="preserve"> </w:t>
+      </w:r>
+      <w:r>
+        <w:rPr>
+          <w:rStyle w:val="StringTok"/>
+        </w:rPr>
+        <w:t xml:space="preserve">'black'</w:t>
+      </w:r>
+      <w:r>
+        <w:rPr>
+          <w:rStyle w:val="NormalTok"/>
+        </w:rPr>
+        <w:t xml:space="preserve">, </w:t>
+      </w:r>
+      <w:r>
+        <w:rPr>
+          <w:rStyle w:val="AttributeTok"/>
+        </w:rPr>
+        <w:t xml:space="preserve">lwd =</w:t>
+      </w:r>
+      <w:r>
+        <w:rPr>
+          <w:rStyle w:val="NormalTok"/>
+        </w:rPr>
+        <w:t xml:space="preserve"> </w:t>
+      </w:r>
+      <w:r>
+        <w:rPr>
+          <w:rStyle w:val="DecValTok"/>
+        </w:rPr>
+        <w:t xml:space="preserve">3</w:t>
+      </w:r>
+      <w:r>
+        <w:rPr>
+          <w:rStyle w:val="NormalTok"/>
+        </w:rPr>
+        <w:t xml:space="preserve">)</w:t>
+      </w:r>
+    </w:p>
+    <w:p>
+      <w:pPr>
+        <w:pStyle w:val="FirstParagraph"/>
+      </w:pPr>
+      <w:r>
+        <w:drawing>
+          <wp:inline>
+            <wp:extent cx="4620126" cy="3696101"/>
+            <wp:effectExtent b="0" l="0" r="0" t="0"/>
+            <wp:docPr descr="" title="" id="24" name="Picture"/>
+            <a:graphic>
+              <a:graphicData uri="http://schemas.openxmlformats.org/drawingml/2006/picture">
+                <pic:pic>
+                  <pic:nvPicPr>
+                    <pic:cNvPr descr="Project5_files/figure-docx/unnamed-chunk-6-1.png" id="25" name="Picture"/>
+                    <pic:cNvPicPr>
+                      <a:picLocks noChangeArrowheads="1" noChangeAspect="1"/>
+                    </pic:cNvPicPr>
+                  </pic:nvPicPr>
+                  <pic:blipFill>
+                    <a:blip r:embed="rId23"/>
+                    <a:stretch>
+                      <a:fillRect/>
+                    </a:stretch>
+                  </pic:blipFill>
+                  <pic:spPr bwMode="auto">
+                    <a:xfrm>
+                      <a:off x="0" y="0"/>
+                      <a:ext cx="4620126" cy="3696101"/>
+                    </a:xfrm>
+                    <a:prstGeom prst="rect">
+                      <a:avLst/>
+                    </a:prstGeom>
+                    <a:noFill/>
+                    <a:ln w="9525">
+                      <a:noFill/>
+                      <a:headEnd/>
+                      <a:tailEnd/>
+                    </a:ln>
+                  </pic:spPr>
+                </pic:pic>
+              </a:graphicData>
+            </a:graphic>
+          </wp:inline>
+        </w:drawing>
+      </w:r>
+    </w:p>
+    <w:p>
+      <w:pPr>
+        <w:pStyle w:val="SourceCode"/>
+      </w:pPr>
+      <w:r>
+        <w:rPr>
+          <w:rStyle w:val="FunctionTok"/>
+        </w:rPr>
+        <w:t xml:space="preserve">library</w:t>
+      </w:r>
+      <w:r>
+        <w:rPr>
+          <w:rStyle w:val="NormalTok"/>
+        </w:rPr>
+        <w:t xml:space="preserve">(rjags) </w:t>
+      </w:r>
+      <w:r>
+        <w:rPr>
+          <w:rStyle w:val="CommentTok"/>
+        </w:rPr>
+        <w:t xml:space="preserve"># Loads rjags.</w:t>
+      </w:r>
+    </w:p>
+    <w:p>
+      <w:pPr>
+        <w:pStyle w:val="SourceCode"/>
+      </w:pPr>
+      <w:r>
+        <w:rPr>
+          <w:rStyle w:val="VerbatimChar"/>
+        </w:rPr>
+        <w:t xml:space="preserve">## Warning: package 'rjags' was built under R version 4.1.3</w:t>
+      </w:r>
+    </w:p>
+    <w:p>
+      <w:pPr>
+        <w:pStyle w:val="SourceCode"/>
+      </w:pPr>
+      <w:r>
+        <w:rPr>
+          <w:rStyle w:val="VerbatimChar"/>
+        </w:rPr>
+        <w:t xml:space="preserve">## Loading required package: coda</w:t>
+      </w:r>
+    </w:p>
+    <w:p>
+      <w:pPr>
+        <w:pStyle w:val="SourceCode"/>
+      </w:pPr>
+      <w:r>
+        <w:rPr>
+          <w:rStyle w:val="VerbatimChar"/>
+        </w:rPr>
+        <w:t xml:space="preserve">## Warning: package 'coda' was built under R version 4.1.3</w:t>
+      </w:r>
+    </w:p>
+    <w:p>
+      <w:pPr>
+        <w:pStyle w:val="SourceCode"/>
+      </w:pPr>
+      <w:r>
+        <w:rPr>
+          <w:rStyle w:val="VerbatimChar"/>
+        </w:rPr>
+        <w:t xml:space="preserve">## Linked to JAGS 4.3.0</w:t>
+      </w:r>
+    </w:p>
+    <w:p>
+      <w:pPr>
+        <w:pStyle w:val="SourceCode"/>
+      </w:pPr>
+      <w:r>
+        <w:rPr>
+          <w:rStyle w:val="VerbatimChar"/>
+        </w:rPr>
+        <w:t xml:space="preserve">## Loaded modules: basemod,bugs</w:t>
+      </w:r>
+    </w:p>
+    <w:p>
+      <w:pPr>
+        <w:pStyle w:val="SourceCode"/>
+      </w:pPr>
+      <w:r>
+        <w:rPr>
+          <w:rStyle w:val="CommentTok"/>
+        </w:rPr>
+        <w:t xml:space="preserve"># In the weeks near Christmas and the New Year, the data have recording problems.</w:t>
+      </w:r>
+      <w:r>
+        <w:br/>
+      </w:r>
+      <w:r>
+        <w:rPr>
+          <w:rStyle w:val="CommentTok"/>
+        </w:rPr>
+        <w:t xml:space="preserve"># Hence, they should be set as NA.</w:t>
+      </w:r>
+      <w:r>
+        <w:br/>
+      </w:r>
+      <w:r>
+        <w:rPr>
+          <w:rStyle w:val="NormalTok"/>
+        </w:rPr>
+        <w:t xml:space="preserve">excess_deaths_overall_copy </w:t>
+      </w:r>
+      <w:r>
+        <w:rPr>
+          <w:rStyle w:val="OtherTok"/>
+        </w:rPr>
+        <w:t xml:space="preserve">&lt;-</w:t>
+      </w:r>
+      <w:r>
+        <w:rPr>
+          <w:rStyle w:val="NormalTok"/>
+        </w:rPr>
+        <w:t xml:space="preserve"> excess_deaths_overall </w:t>
+      </w:r>
+      <w:r>
+        <w:rPr>
+          <w:rStyle w:val="CommentTok"/>
+        </w:rPr>
+        <w:t xml:space="preserve"># Makes a copy.</w:t>
+      </w:r>
+      <w:r>
+        <w:br/>
+      </w:r>
+      <w:r>
+        <w:rPr>
+          <w:rStyle w:val="NormalTok"/>
+        </w:rPr>
+        <w:t xml:space="preserve">excess_deaths_overall_copy[</w:t>
+      </w:r>
+      <w:r>
+        <w:rPr>
+          <w:rStyle w:val="FunctionTok"/>
+        </w:rPr>
+        <w:t xml:space="preserve">c</w:t>
+      </w:r>
+      <w:r>
+        <w:rPr>
+          <w:rStyle w:val="NormalTok"/>
+        </w:rPr>
+        <w:t xml:space="preserve">(</w:t>
+      </w:r>
+      <w:r>
+        <w:rPr>
+          <w:rStyle w:val="DecValTok"/>
+        </w:rPr>
+        <w:t xml:space="preserve">51</w:t>
+      </w:r>
+      <w:r>
+        <w:rPr>
+          <w:rStyle w:val="NormalTok"/>
+        </w:rPr>
+        <w:t xml:space="preserve">, </w:t>
+      </w:r>
+      <w:r>
+        <w:rPr>
+          <w:rStyle w:val="DecValTok"/>
+        </w:rPr>
+        <w:t xml:space="preserve">52</w:t>
+      </w:r>
+      <w:r>
+        <w:rPr>
+          <w:rStyle w:val="NormalTok"/>
+        </w:rPr>
+        <w:t xml:space="preserve">, </w:t>
+      </w:r>
+      <w:r>
+        <w:rPr>
+          <w:rStyle w:val="DecValTok"/>
+        </w:rPr>
+        <w:t xml:space="preserve">53</w:t>
+      </w:r>
+      <w:r>
+        <w:rPr>
+          <w:rStyle w:val="NormalTok"/>
+        </w:rPr>
+        <w:t xml:space="preserve">, </w:t>
+      </w:r>
+      <w:r>
+        <w:rPr>
+          <w:rStyle w:val="DecValTok"/>
+        </w:rPr>
+        <w:t xml:space="preserve">105</w:t>
+      </w:r>
+      <w:r>
+        <w:rPr>
+          <w:rStyle w:val="NormalTok"/>
+        </w:rPr>
+        <w:t xml:space="preserve">, </w:t>
+      </w:r>
+      <w:r>
+        <w:rPr>
+          <w:rStyle w:val="DecValTok"/>
+        </w:rPr>
+        <w:t xml:space="preserve">106</w:t>
+      </w:r>
+      <w:r>
+        <w:rPr>
+          <w:rStyle w:val="NormalTok"/>
+        </w:rPr>
+        <w:t xml:space="preserve">)] </w:t>
+      </w:r>
+      <w:r>
+        <w:rPr>
+          <w:rStyle w:val="OtherTok"/>
+        </w:rPr>
+        <w:t xml:space="preserve">&lt;-</w:t>
+      </w:r>
+      <w:r>
+        <w:rPr>
+          <w:rStyle w:val="NormalTok"/>
+        </w:rPr>
+        <w:t xml:space="preserve"> </w:t>
+      </w:r>
+      <w:r>
+        <w:rPr>
+          <w:rStyle w:val="ConstantTok"/>
+        </w:rPr>
+        <w:t xml:space="preserve">NA</w:t>
+      </w:r>
+      <w:r>
+        <w:br/>
+      </w:r>
+      <w:r>
+        <w:br/>
+      </w:r>
+      <w:r>
+        <w:rPr>
+          <w:rStyle w:val="CommentTok"/>
+        </w:rPr>
+        <w:t xml:space="preserve"># The JAGS model.</w:t>
+      </w:r>
+      <w:r>
+        <w:br/>
+      </w:r>
+      <w:r>
+        <w:rPr>
+          <w:rStyle w:val="NormalTok"/>
+        </w:rPr>
+        <w:t xml:space="preserve">mod </w:t>
+      </w:r>
+      <w:r>
+        <w:rPr>
+          <w:rStyle w:val="OtherTok"/>
+        </w:rPr>
+        <w:t xml:space="preserve">&lt;-</w:t>
+      </w:r>
+      <w:r>
+        <w:rPr>
+          <w:rStyle w:val="NormalTok"/>
+        </w:rPr>
+        <w:t xml:space="preserve"> </w:t>
+      </w:r>
+      <w:r>
+        <w:rPr>
+          <w:rStyle w:val="FunctionTok"/>
+        </w:rPr>
+        <w:t xml:space="preserve">jags.model</w:t>
+      </w:r>
+      <w:r>
+        <w:rPr>
+          <w:rStyle w:val="NormalTok"/>
+        </w:rPr>
+        <w:t xml:space="preserve">(</w:t>
+      </w:r>
+      <w:r>
+        <w:rPr>
+          <w:rStyle w:val="StringTok"/>
+        </w:rPr>
+        <w:t xml:space="preserve">'model.jags'</w:t>
+      </w:r>
+      <w:r>
+        <w:rPr>
+          <w:rStyle w:val="NormalTok"/>
+        </w:rPr>
+        <w:t xml:space="preserve">, </w:t>
+      </w:r>
+      <w:r>
+        <w:rPr>
+          <w:rStyle w:val="AttributeTok"/>
+        </w:rPr>
+        <w:t xml:space="preserve">data =</w:t>
+      </w:r>
+      <w:r>
+        <w:rPr>
+          <w:rStyle w:val="NormalTok"/>
+        </w:rPr>
+        <w:t xml:space="preserve"> </w:t>
+      </w:r>
+      <w:r>
+        <w:rPr>
+          <w:rStyle w:val="FunctionTok"/>
+        </w:rPr>
+        <w:t xml:space="preserve">list</w:t>
+      </w:r>
+      <w:r>
+        <w:rPr>
+          <w:rStyle w:val="NormalTok"/>
+        </w:rPr>
+        <w:t xml:space="preserve">(</w:t>
+      </w:r>
+      <w:r>
+        <w:rPr>
+          <w:rStyle w:val="AttributeTok"/>
+        </w:rPr>
+        <w:t xml:space="preserve">x =</w:t>
+      </w:r>
+      <w:r>
+        <w:rPr>
+          <w:rStyle w:val="NormalTok"/>
+        </w:rPr>
+        <w:t xml:space="preserve"> excess_deaths_overall_copy, </w:t>
+      </w:r>
+      <w:r>
+        <w:rPr>
+          <w:rStyle w:val="AttributeTok"/>
+        </w:rPr>
+        <w:t xml:space="preserve">N =</w:t>
+      </w:r>
+      <w:r>
+        <w:rPr>
+          <w:rStyle w:val="NormalTok"/>
+        </w:rPr>
+        <w:t xml:space="preserve"> </w:t>
+      </w:r>
+      <w:r>
+        <w:rPr>
+          <w:rStyle w:val="FunctionTok"/>
+        </w:rPr>
+        <w:t xml:space="preserve">length</w:t>
+      </w:r>
+      <w:r>
+        <w:rPr>
+          <w:rStyle w:val="NormalTok"/>
+        </w:rPr>
+        <w:t xml:space="preserve">(excess_deaths_overall)))</w:t>
+      </w:r>
+    </w:p>
+    <w:p>
+      <w:pPr>
+        <w:pStyle w:val="SourceCode"/>
+      </w:pPr>
+      <w:r>
+        <w:rPr>
+          <w:rStyle w:val="VerbatimChar"/>
+        </w:rPr>
+        <w:t xml:space="preserve">## Compiling model graph</w:t>
+      </w:r>
+      <w:r>
+        <w:br/>
+      </w:r>
+      <w:r>
+        <w:rPr>
+          <w:rStyle w:val="VerbatimChar"/>
+        </w:rPr>
+        <w:t xml:space="preserve">##    Resolving undeclared variables</w:t>
+      </w:r>
+      <w:r>
+        <w:br/>
+      </w:r>
+      <w:r>
+        <w:rPr>
+          <w:rStyle w:val="VerbatimChar"/>
+        </w:rPr>
+        <w:t xml:space="preserve">##    Allocating nodes</w:t>
+      </w:r>
+      <w:r>
+        <w:br/>
+      </w:r>
+      <w:r>
+        <w:rPr>
+          <w:rStyle w:val="VerbatimChar"/>
+        </w:rPr>
+        <w:t xml:space="preserve">## Graph information:</w:t>
+      </w:r>
+      <w:r>
+        <w:br/>
+      </w:r>
+      <w:r>
+        <w:rPr>
+          <w:rStyle w:val="VerbatimChar"/>
+        </w:rPr>
+        <w:t xml:space="preserve">##    Observed stochastic nodes: 144</w:t>
+      </w:r>
+      <w:r>
+        <w:br/>
+      </w:r>
+      <w:r>
+        <w:rPr>
+          <w:rStyle w:val="VerbatimChar"/>
+        </w:rPr>
+        <w:t xml:space="preserve">##    Unobserved stochastic nodes: 9</w:t>
+      </w:r>
+      <w:r>
+        <w:br/>
+      </w:r>
+      <w:r>
+        <w:rPr>
+          <w:rStyle w:val="VerbatimChar"/>
+        </w:rPr>
+        <w:t xml:space="preserve">##    Total graph size: 607</w:t>
+      </w:r>
+      <w:r>
+        <w:br/>
+      </w:r>
+      <w:r>
+        <w:rPr>
+          <w:rStyle w:val="VerbatimChar"/>
+        </w:rPr>
+        <w:t xml:space="preserve">## </w:t>
+      </w:r>
+      <w:r>
+        <w:br/>
+      </w:r>
+      <w:r>
+        <w:rPr>
+          <w:rStyle w:val="VerbatimChar"/>
+        </w:rPr>
+        <w:t xml:space="preserve">## Initializing model</w:t>
+      </w:r>
+    </w:p>
+    <w:p>
+      <w:pPr>
+        <w:pStyle w:val="SourceCode"/>
+      </w:pPr>
+      <w:r>
+        <w:rPr>
+          <w:rStyle w:val="CommentTok"/>
+        </w:rPr>
+        <w:t xml:space="preserve"># Draws 10000 samples from the posterior densities of mu, rho, and k.</w:t>
+      </w:r>
+      <w:r>
+        <w:br/>
+      </w:r>
+      <w:r>
+        <w:rPr>
+          <w:rStyle w:val="NormalTok"/>
+        </w:rPr>
+        <w:t xml:space="preserve">samples </w:t>
+      </w:r>
+      <w:r>
+        <w:rPr>
+          <w:rStyle w:val="OtherTok"/>
+        </w:rPr>
+        <w:t xml:space="preserve">&lt;-</w:t>
+      </w:r>
+      <w:r>
+        <w:rPr>
+          <w:rStyle w:val="NormalTok"/>
+        </w:rPr>
+        <w:t xml:space="preserve"> </w:t>
+      </w:r>
+      <w:r>
+        <w:rPr>
+          <w:rStyle w:val="FunctionTok"/>
+        </w:rPr>
+        <w:t xml:space="preserve">coda.samples</w:t>
+      </w:r>
+      <w:r>
+        <w:rPr>
+          <w:rStyle w:val="NormalTok"/>
+        </w:rPr>
+        <w:t xml:space="preserve">(mod, </w:t>
+      </w:r>
+      <w:r>
+        <w:rPr>
+          <w:rStyle w:val="FunctionTok"/>
+        </w:rPr>
+        <w:t xml:space="preserve">c</w:t>
+      </w:r>
+      <w:r>
+        <w:rPr>
+          <w:rStyle w:val="NormalTok"/>
+        </w:rPr>
+        <w:t xml:space="preserve">(</w:t>
+      </w:r>
+      <w:r>
+        <w:rPr>
+          <w:rStyle w:val="StringTok"/>
+        </w:rPr>
+        <w:t xml:space="preserve">'mu'</w:t>
+      </w:r>
+      <w:r>
+        <w:rPr>
+          <w:rStyle w:val="NormalTok"/>
+        </w:rPr>
+        <w:t xml:space="preserve">, </w:t>
+      </w:r>
+      <w:r>
+        <w:rPr>
+          <w:rStyle w:val="StringTok"/>
+        </w:rPr>
+        <w:t xml:space="preserve">'rho'</w:t>
+      </w:r>
+      <w:r>
+        <w:rPr>
+          <w:rStyle w:val="NormalTok"/>
+        </w:rPr>
+        <w:t xml:space="preserve">, </w:t>
+      </w:r>
+      <w:r>
+        <w:rPr>
+          <w:rStyle w:val="StringTok"/>
+        </w:rPr>
+        <w:t xml:space="preserve">'k'</w:t>
+      </w:r>
+      <w:r>
+        <w:rPr>
+          <w:rStyle w:val="NormalTok"/>
+        </w:rPr>
+        <w:t xml:space="preserve">), </w:t>
+      </w:r>
+      <w:r>
+        <w:rPr>
+          <w:rStyle w:val="AttributeTok"/>
+        </w:rPr>
+        <w:t xml:space="preserve">n.iter =</w:t>
+      </w:r>
+      <w:r>
+        <w:rPr>
+          <w:rStyle w:val="NormalTok"/>
+        </w:rPr>
+        <w:t xml:space="preserve"> </w:t>
+      </w:r>
+      <w:r>
+        <w:rPr>
+          <w:rStyle w:val="FloatTok"/>
+        </w:rPr>
+        <w:t xml:space="preserve">1e4</w:t>
+      </w:r>
+      <w:r>
+        <w:rPr>
+          <w:rStyle w:val="NormalTok"/>
+        </w:rPr>
+        <w:t xml:space="preserve">)</w:t>
+      </w:r>
+      <w:r>
+        <w:br/>
+      </w:r>
+      <w:r>
+        <w:br/>
+      </w:r>
+      <w:r>
+        <w:rPr>
+          <w:rStyle w:val="CommentTok"/>
+        </w:rPr>
+        <w:t xml:space="preserve"># MCMC of the posterior of rho.</w:t>
+      </w:r>
+      <w:r>
+        <w:br/>
+      </w:r>
+      <w:r>
+        <w:rPr>
+          <w:rStyle w:val="NormalTok"/>
+        </w:rPr>
+        <w:t xml:space="preserve">rho </w:t>
+      </w:r>
+      <w:r>
+        <w:rPr>
+          <w:rStyle w:val="OtherTok"/>
+        </w:rPr>
+        <w:t xml:space="preserve">&lt;-</w:t>
+      </w:r>
+      <w:r>
+        <w:rPr>
+          <w:rStyle w:val="NormalTok"/>
+        </w:rPr>
+        <w:t xml:space="preserve"> samples[, (</w:t>
+      </w:r>
+      <w:r>
+        <w:rPr>
+          <w:rStyle w:val="DecValTok"/>
+        </w:rPr>
+        <w:t xml:space="preserve">3</w:t>
+      </w:r>
+      <w:r>
+        <w:rPr>
+          <w:rStyle w:val="NormalTok"/>
+        </w:rPr>
+        <w:t xml:space="preserve"> </w:t>
+      </w:r>
+      <w:r>
+        <w:rPr>
+          <w:rStyle w:val="SpecialCharTok"/>
+        </w:rPr>
+        <w:t xml:space="preserve">+</w:t>
+      </w:r>
+      <w:r>
+        <w:rPr>
+          <w:rStyle w:val="NormalTok"/>
+        </w:rPr>
+        <w:t xml:space="preserve"> </w:t>
+      </w:r>
+      <w:r>
+        <w:rPr>
+          <w:rStyle w:val="FunctionTok"/>
+        </w:rPr>
+        <w:t xml:space="preserve">length</w:t>
+      </w:r>
+      <w:r>
+        <w:rPr>
+          <w:rStyle w:val="NormalTok"/>
+        </w:rPr>
+        <w:t xml:space="preserve">(excess_deaths_overall))]</w:t>
+      </w:r>
+      <w:r>
+        <w:br/>
+      </w:r>
+      <w:r>
+        <w:br/>
+      </w:r>
+      <w:r>
+        <w:rPr>
+          <w:rStyle w:val="CommentTok"/>
+        </w:rPr>
+        <w:t xml:space="preserve"># Trace plot and histogram of rho.</w:t>
+      </w:r>
+      <w:r>
+        <w:br/>
+      </w:r>
+      <w:r>
+        <w:rPr>
+          <w:rStyle w:val="FunctionTok"/>
+        </w:rPr>
+        <w:t xml:space="preserve">plot</w:t>
+      </w:r>
+      <w:r>
+        <w:rPr>
+          <w:rStyle w:val="NormalTok"/>
+        </w:rPr>
+        <w:t xml:space="preserve">(rho)</w:t>
+      </w:r>
+    </w:p>
+    <w:p>
+      <w:pPr>
+        <w:pStyle w:val="FirstParagraph"/>
+      </w:pPr>
+      <w:r>
+        <w:drawing>
+          <wp:inline>
+            <wp:extent cx="4620126" cy="3696101"/>
+            <wp:effectExtent b="0" l="0" r="0" t="0"/>
+            <wp:docPr descr="" title="" id="27" name="Picture"/>
+            <a:graphic>
+              <a:graphicData uri="http://schemas.openxmlformats.org/drawingml/2006/picture">
+                <pic:pic>
+                  <pic:nvPicPr>
+                    <pic:cNvPr descr="Project5_files/figure-docx/unnamed-chunk-7-1.png" id="28" name="Picture"/>
+                    <pic:cNvPicPr>
+                      <a:picLocks noChangeArrowheads="1" noChangeAspect="1"/>
+                    </pic:cNvPicPr>
+                  </pic:nvPicPr>
+                  <pic:blipFill>
+                    <a:blip r:embed="rId26"/>
+                    <a:stretch>
+                      <a:fillRect/>
+                    </a:stretch>
+                  </pic:blipFill>
+                  <pic:spPr bwMode="auto">
+                    <a:xfrm>
+                      <a:off x="0" y="0"/>
+                      <a:ext cx="4620126" cy="3696101"/>
+                    </a:xfrm>
+                    <a:prstGeom prst="rect">
+                      <a:avLst/>
+                    </a:prstGeom>
+                    <a:noFill/>
+                    <a:ln w="9525">
+                      <a:noFill/>
+                      <a:headEnd/>
+                      <a:tailEnd/>
+                    </a:ln>
+                  </pic:spPr>
+                </pic:pic>
+              </a:graphicData>
+            </a:graphic>
+          </wp:inline>
+        </w:drawing>
+      </w:r>
+    </w:p>
+    <w:p>
+      <w:pPr>
+        <w:pStyle w:val="SourceCode"/>
+      </w:pPr>
+      <w:r>
+        <w:rPr>
+          <w:rStyle w:val="FunctionTok"/>
+        </w:rPr>
+        <w:t xml:space="preserve">hist</w:t>
+      </w:r>
+      <w:r>
+        <w:rPr>
+          <w:rStyle w:val="NormalTok"/>
+        </w:rPr>
+        <w:t xml:space="preserve">(</w:t>
+      </w:r>
+      <w:r>
+        <w:rPr>
+          <w:rStyle w:val="FunctionTok"/>
+        </w:rPr>
+        <w:t xml:space="preserve">as.numeric</w:t>
+      </w:r>
+      <w:r>
+        <w:rPr>
+          <w:rStyle w:val="NormalTok"/>
+        </w:rPr>
+        <w:t xml:space="preserve">(rho[[</w:t>
+      </w:r>
+      <w:r>
+        <w:rPr>
           <w:rStyle w:val="DecValTok"/>
         </w:rPr>
         <w:t xml:space="preserve">1</w:t>
@@ -1170,6 +4321,226 @@
         <w:rPr>
           <w:rStyle w:val="NormalTok"/>
         </w:rPr>
+        <w:t xml:space="preserve">]]), </w:t>
+      </w:r>
+      <w:r>
+        <w:rPr>
+          <w:rStyle w:val="AttributeTok"/>
+        </w:rPr>
+        <w:t xml:space="preserve">xlab =</w:t>
+      </w:r>
+      <w:r>
+        <w:rPr>
+          <w:rStyle w:val="NormalTok"/>
+        </w:rPr>
+        <w:t xml:space="preserve"> </w:t>
+      </w:r>
+      <w:r>
+        <w:rPr>
+          <w:rStyle w:val="StringTok"/>
+        </w:rPr>
+        <w:t xml:space="preserve">'rho'</w:t>
+      </w:r>
+      <w:r>
+        <w:rPr>
+          <w:rStyle w:val="NormalTok"/>
+        </w:rPr>
+        <w:t xml:space="preserve">, </w:t>
+      </w:r>
+      <w:r>
+        <w:rPr>
+          <w:rStyle w:val="AttributeTok"/>
+        </w:rPr>
+        <w:t xml:space="preserve">main =</w:t>
+      </w:r>
+      <w:r>
+        <w:rPr>
+          <w:rStyle w:val="NormalTok"/>
+        </w:rPr>
+        <w:t xml:space="preserve"> </w:t>
+      </w:r>
+      <w:r>
+        <w:rPr>
+          <w:rStyle w:val="StringTok"/>
+        </w:rPr>
+        <w:t xml:space="preserve">'Histogram of Rho'</w:t>
+      </w:r>
+      <w:r>
+        <w:rPr>
+          <w:rStyle w:val="NormalTok"/>
+        </w:rPr>
+        <w:t xml:space="preserve">)</w:t>
+      </w:r>
+    </w:p>
+    <w:p>
+      <w:pPr>
+        <w:pStyle w:val="FirstParagraph"/>
+      </w:pPr>
+      <w:r>
+        <w:drawing>
+          <wp:inline>
+            <wp:extent cx="4620126" cy="3696101"/>
+            <wp:effectExtent b="0" l="0" r="0" t="0"/>
+            <wp:docPr descr="" title="" id="30" name="Picture"/>
+            <a:graphic>
+              <a:graphicData uri="http://schemas.openxmlformats.org/drawingml/2006/picture">
+                <pic:pic>
+                  <pic:nvPicPr>
+                    <pic:cNvPr descr="Project5_files/figure-docx/unnamed-chunk-7-2.png" id="31" name="Picture"/>
+                    <pic:cNvPicPr>
+                      <a:picLocks noChangeArrowheads="1" noChangeAspect="1"/>
+                    </pic:cNvPicPr>
+                  </pic:nvPicPr>
+                  <pic:blipFill>
+                    <a:blip r:embed="rId29"/>
+                    <a:stretch>
+                      <a:fillRect/>
+                    </a:stretch>
+                  </pic:blipFill>
+                  <pic:spPr bwMode="auto">
+                    <a:xfrm>
+                      <a:off x="0" y="0"/>
+                      <a:ext cx="4620126" cy="3696101"/>
+                    </a:xfrm>
+                    <a:prstGeom prst="rect">
+                      <a:avLst/>
+                    </a:prstGeom>
+                    <a:noFill/>
+                    <a:ln w="9525">
+                      <a:noFill/>
+                      <a:headEnd/>
+                      <a:tailEnd/>
+                    </a:ln>
+                  </pic:spPr>
+                </pic:pic>
+              </a:graphicData>
+            </a:graphic>
+          </wp:inline>
+        </w:drawing>
+      </w:r>
+    </w:p>
+    <w:p>
+      <w:pPr>
+        <w:pStyle w:val="SourceCode"/>
+      </w:pPr>
+      <w:r>
+        <w:rPr>
+          <w:rStyle w:val="CommentTok"/>
+        </w:rPr>
+        <w:t xml:space="preserve"># Posterior expected value vector for mu.</w:t>
+      </w:r>
+      <w:r>
+        <w:br/>
+      </w:r>
+      <w:r>
+        <w:rPr>
+          <w:rStyle w:val="NormalTok"/>
+        </w:rPr>
+        <w:t xml:space="preserve">sample_matrix </w:t>
+      </w:r>
+      <w:r>
+        <w:rPr>
+          <w:rStyle w:val="OtherTok"/>
+        </w:rPr>
+        <w:t xml:space="preserve">&lt;-</w:t>
+      </w:r>
+      <w:r>
+        <w:rPr>
+          <w:rStyle w:val="NormalTok"/>
+        </w:rPr>
+        <w:t xml:space="preserve"> </w:t>
+      </w:r>
+      <w:r>
+        <w:rPr>
+          <w:rStyle w:val="FunctionTok"/>
+        </w:rPr>
+        <w:t xml:space="preserve">as.matrix</w:t>
+      </w:r>
+      <w:r>
+        <w:rPr>
+          <w:rStyle w:val="NormalTok"/>
+        </w:rPr>
+        <w:t xml:space="preserve">(samples[[</w:t>
+      </w:r>
+      <w:r>
+        <w:rPr>
+          <w:rStyle w:val="DecValTok"/>
+        </w:rPr>
+        <w:t xml:space="preserve">1</w:t>
+      </w:r>
+      <w:r>
+        <w:rPr>
+          <w:rStyle w:val="NormalTok"/>
+        </w:rPr>
+        <w:t xml:space="preserve">]], </w:t>
+      </w:r>
+      <w:r>
+        <w:rPr>
+          <w:rStyle w:val="AttributeTok"/>
+        </w:rPr>
+        <w:t xml:space="preserve">nrow =</w:t>
+      </w:r>
+      <w:r>
+        <w:rPr>
+          <w:rStyle w:val="NormalTok"/>
+        </w:rPr>
+        <w:t xml:space="preserve"> </w:t>
+      </w:r>
+      <w:r>
+        <w:rPr>
+          <w:rStyle w:val="FloatTok"/>
+        </w:rPr>
+        <w:t xml:space="preserve">1e4</w:t>
+      </w:r>
+      <w:r>
+        <w:rPr>
+          <w:rStyle w:val="NormalTok"/>
+        </w:rPr>
+        <w:t xml:space="preserve">)</w:t>
+      </w:r>
+      <w:r>
+        <w:br/>
+      </w:r>
+      <w:r>
+        <w:rPr>
+          <w:rStyle w:val="NormalTok"/>
+        </w:rPr>
+        <w:t xml:space="preserve">mu_mean </w:t>
+      </w:r>
+      <w:r>
+        <w:rPr>
+          <w:rStyle w:val="OtherTok"/>
+        </w:rPr>
+        <w:t xml:space="preserve">&lt;-</w:t>
+      </w:r>
+      <w:r>
+        <w:rPr>
+          <w:rStyle w:val="NormalTok"/>
+        </w:rPr>
+        <w:t xml:space="preserve"> </w:t>
+      </w:r>
+      <w:r>
+        <w:rPr>
+          <w:rStyle w:val="FunctionTok"/>
+        </w:rPr>
+        <w:t xml:space="preserve">apply</w:t>
+      </w:r>
+      <w:r>
+        <w:rPr>
+          <w:rStyle w:val="NormalTok"/>
+        </w:rPr>
+        <w:t xml:space="preserve">(sample_matrix[, (</w:t>
+      </w:r>
+      <w:r>
+        <w:rPr>
+          <w:rStyle w:val="DecValTok"/>
+        </w:rPr>
+        <w:t xml:space="preserve">2</w:t>
+      </w:r>
+      <w:r>
+        <w:rPr>
+          <w:rStyle w:val="NormalTok"/>
+        </w:rPr>
         <w:t xml:space="preserve"> </w:t>
       </w:r>
       <w:r>
@@ -1182,13 +4553,1223 @@
         <w:rPr>
           <w:rStyle w:val="NormalTok"/>
         </w:rPr>
-        <w:t xml:space="preserve"> </w:t>
-      </w:r>
-      <w:r>
-        <w:rPr>
-          <w:rStyle w:val="DecValTok"/>
-        </w:rPr>
-        <w:t xml:space="preserve">156</w:t>
+        <w:t xml:space="preserve"> (</w:t>
+      </w:r>
+      <w:r>
+        <w:rPr>
+          <w:rStyle w:val="DecValTok"/>
+        </w:rPr>
+        <w:t xml:space="preserve">2</w:t>
+      </w:r>
+      <w:r>
+        <w:rPr>
+          <w:rStyle w:val="NormalTok"/>
+        </w:rPr>
+        <w:t xml:space="preserve"> </w:t>
+      </w:r>
+      <w:r>
+        <w:rPr>
+          <w:rStyle w:val="SpecialCharTok"/>
+        </w:rPr>
+        <w:t xml:space="preserve">+</w:t>
+      </w:r>
+      <w:r>
+        <w:rPr>
+          <w:rStyle w:val="NormalTok"/>
+        </w:rPr>
+        <w:t xml:space="preserve"> </w:t>
+      </w:r>
+      <w:r>
+        <w:rPr>
+          <w:rStyle w:val="FunctionTok"/>
+        </w:rPr>
+        <w:t xml:space="preserve">length</w:t>
+      </w:r>
+      <w:r>
+        <w:rPr>
+          <w:rStyle w:val="NormalTok"/>
+        </w:rPr>
+        <w:t xml:space="preserve">(excess_deaths_overall)))], </w:t>
+      </w:r>
+      <w:r>
+        <w:rPr>
+          <w:rStyle w:val="DecValTok"/>
+        </w:rPr>
+        <w:t xml:space="preserve">2</w:t>
+      </w:r>
+      <w:r>
+        <w:rPr>
+          <w:rStyle w:val="NormalTok"/>
+        </w:rPr>
+        <w:t xml:space="preserve">, mean)</w:t>
+      </w:r>
+      <w:r>
+        <w:br/>
+      </w:r>
+      <w:r>
+        <w:br/>
+      </w:r>
+      <w:r>
+        <w:rPr>
+          <w:rStyle w:val="CommentTok"/>
+        </w:rPr>
+        <w:t xml:space="preserve"># Extracts every 50th sampled mu vector.</w:t>
+      </w:r>
+      <w:r>
+        <w:br/>
+      </w:r>
+      <w:r>
+        <w:rPr>
+          <w:rStyle w:val="NormalTok"/>
+        </w:rPr>
+        <w:t xml:space="preserve">mu_50 </w:t>
+      </w:r>
+      <w:r>
+        <w:rPr>
+          <w:rStyle w:val="OtherTok"/>
+        </w:rPr>
+        <w:t xml:space="preserve">&lt;-</w:t>
+      </w:r>
+      <w:r>
+        <w:rPr>
+          <w:rStyle w:val="NormalTok"/>
+        </w:rPr>
+        <w:t xml:space="preserve"> sample_matrix[</w:t>
+      </w:r>
+      <w:r>
+        <w:rPr>
+          <w:rStyle w:val="FunctionTok"/>
+        </w:rPr>
+        <w:t xml:space="preserve">seq</w:t>
+      </w:r>
+      <w:r>
+        <w:rPr>
+          <w:rStyle w:val="NormalTok"/>
+        </w:rPr>
+        <w:t xml:space="preserve">(</w:t>
+      </w:r>
+      <w:r>
+        <w:rPr>
+          <w:rStyle w:val="DecValTok"/>
+        </w:rPr>
+        <w:t xml:space="preserve">50</w:t>
+      </w:r>
+      <w:r>
+        <w:rPr>
+          <w:rStyle w:val="NormalTok"/>
+        </w:rPr>
+        <w:t xml:space="preserve">, </w:t>
+      </w:r>
+      <w:r>
+        <w:rPr>
+          <w:rStyle w:val="FloatTok"/>
+        </w:rPr>
+        <w:t xml:space="preserve">1e4</w:t>
+      </w:r>
+      <w:r>
+        <w:rPr>
+          <w:rStyle w:val="NormalTok"/>
+        </w:rPr>
+        <w:t xml:space="preserve">, </w:t>
+      </w:r>
+      <w:r>
+        <w:rPr>
+          <w:rStyle w:val="AttributeTok"/>
+        </w:rPr>
+        <w:t xml:space="preserve">by =</w:t>
+      </w:r>
+      <w:r>
+        <w:rPr>
+          <w:rStyle w:val="NormalTok"/>
+        </w:rPr>
+        <w:t xml:space="preserve"> </w:t>
+      </w:r>
+      <w:r>
+        <w:rPr>
+          <w:rStyle w:val="DecValTok"/>
+        </w:rPr>
+        <w:t xml:space="preserve">50</w:t>
+      </w:r>
+      <w:r>
+        <w:rPr>
+          <w:rStyle w:val="NormalTok"/>
+        </w:rPr>
+        <w:t xml:space="preserve">), (</w:t>
+      </w:r>
+      <w:r>
+        <w:rPr>
+          <w:rStyle w:val="DecValTok"/>
+        </w:rPr>
+        <w:t xml:space="preserve">2</w:t>
+      </w:r>
+      <w:r>
+        <w:rPr>
+          <w:rStyle w:val="NormalTok"/>
+        </w:rPr>
+        <w:t xml:space="preserve"> </w:t>
+      </w:r>
+      <w:r>
+        <w:rPr>
+          <w:rStyle w:val="SpecialCharTok"/>
+        </w:rPr>
+        <w:t xml:space="preserve">:</w:t>
+      </w:r>
+      <w:r>
+        <w:rPr>
+          <w:rStyle w:val="NormalTok"/>
+        </w:rPr>
+        <w:t xml:space="preserve"> (</w:t>
+      </w:r>
+      <w:r>
+        <w:rPr>
+          <w:rStyle w:val="DecValTok"/>
+        </w:rPr>
+        <w:t xml:space="preserve">2</w:t>
+      </w:r>
+      <w:r>
+        <w:rPr>
+          <w:rStyle w:val="NormalTok"/>
+        </w:rPr>
+        <w:t xml:space="preserve"> </w:t>
+      </w:r>
+      <w:r>
+        <w:rPr>
+          <w:rStyle w:val="SpecialCharTok"/>
+        </w:rPr>
+        <w:t xml:space="preserve">+</w:t>
+      </w:r>
+      <w:r>
+        <w:rPr>
+          <w:rStyle w:val="NormalTok"/>
+        </w:rPr>
+        <w:t xml:space="preserve"> </w:t>
+      </w:r>
+      <w:r>
+        <w:rPr>
+          <w:rStyle w:val="FunctionTok"/>
+        </w:rPr>
+        <w:t xml:space="preserve">length</w:t>
+      </w:r>
+      <w:r>
+        <w:rPr>
+          <w:rStyle w:val="NormalTok"/>
+        </w:rPr>
+        <w:t xml:space="preserve">(excess_deaths_overall)))]</w:t>
+      </w:r>
+      <w:r>
+        <w:br/>
+      </w:r>
+      <w:r>
+        <w:br/>
+      </w:r>
+      <w:r>
+        <w:rPr>
+          <w:rStyle w:val="FunctionTok"/>
+        </w:rPr>
+        <w:t xml:space="preserve">matplot</w:t>
+      </w:r>
+      <w:r>
+        <w:rPr>
+          <w:rStyle w:val="NormalTok"/>
+        </w:rPr>
+        <w:t xml:space="preserve">((</w:t>
+      </w:r>
+      <w:r>
+        <w:rPr>
+          <w:rStyle w:val="DecValTok"/>
+        </w:rPr>
+        <w:t xml:space="preserve">1</w:t>
+      </w:r>
+      <w:r>
+        <w:rPr>
+          <w:rStyle w:val="NormalTok"/>
+        </w:rPr>
+        <w:t xml:space="preserve"> </w:t>
+      </w:r>
+      <w:r>
+        <w:rPr>
+          <w:rStyle w:val="SpecialCharTok"/>
+        </w:rPr>
+        <w:t xml:space="preserve">:</w:t>
+      </w:r>
+      <w:r>
+        <w:rPr>
+          <w:rStyle w:val="NormalTok"/>
+        </w:rPr>
+        <w:t xml:space="preserve"> </w:t>
+      </w:r>
+      <w:r>
+        <w:rPr>
+          <w:rStyle w:val="FunctionTok"/>
+        </w:rPr>
+        <w:t xml:space="preserve">dim</w:t>
+      </w:r>
+      <w:r>
+        <w:rPr>
+          <w:rStyle w:val="NormalTok"/>
+        </w:rPr>
+        <w:t xml:space="preserve">(mu_50)[</w:t>
+      </w:r>
+      <w:r>
+        <w:rPr>
+          <w:rStyle w:val="DecValTok"/>
+        </w:rPr>
+        <w:t xml:space="preserve">2</w:t>
+      </w:r>
+      <w:r>
+        <w:rPr>
+          <w:rStyle w:val="NormalTok"/>
+        </w:rPr>
+        <w:t xml:space="preserve">]), </w:t>
+      </w:r>
+      <w:r>
+        <w:rPr>
+          <w:rStyle w:val="FunctionTok"/>
+        </w:rPr>
+        <w:t xml:space="preserve">t</w:t>
+      </w:r>
+      <w:r>
+        <w:rPr>
+          <w:rStyle w:val="NormalTok"/>
+        </w:rPr>
+        <w:t xml:space="preserve">(mu_50), </w:t>
+      </w:r>
+      <w:r>
+        <w:rPr>
+          <w:rStyle w:val="AttributeTok"/>
+        </w:rPr>
+        <w:t xml:space="preserve">type =</w:t>
+      </w:r>
+      <w:r>
+        <w:rPr>
+          <w:rStyle w:val="NormalTok"/>
+        </w:rPr>
+        <w:t xml:space="preserve"> </w:t>
+      </w:r>
+      <w:r>
+        <w:rPr>
+          <w:rStyle w:val="StringTok"/>
+        </w:rPr>
+        <w:t xml:space="preserve">"l"</w:t>
+      </w:r>
+      <w:r>
+        <w:rPr>
+          <w:rStyle w:val="NormalTok"/>
+        </w:rPr>
+        <w:t xml:space="preserve">, </w:t>
+      </w:r>
+      <w:r>
+        <w:rPr>
+          <w:rStyle w:val="AttributeTok"/>
+        </w:rPr>
+        <w:t xml:space="preserve">col =</w:t>
+      </w:r>
+      <w:r>
+        <w:rPr>
+          <w:rStyle w:val="NormalTok"/>
+        </w:rPr>
+        <w:t xml:space="preserve"> </w:t>
+      </w:r>
+      <w:r>
+        <w:rPr>
+          <w:rStyle w:val="StringTok"/>
+        </w:rPr>
+        <w:t xml:space="preserve">'grey'</w:t>
+      </w:r>
+      <w:r>
+        <w:rPr>
+          <w:rStyle w:val="NormalTok"/>
+        </w:rPr>
+        <w:t xml:space="preserve">, </w:t>
+      </w:r>
+      <w:r>
+        <w:rPr>
+          <w:rStyle w:val="AttributeTok"/>
+        </w:rPr>
+        <w:t xml:space="preserve">xlab =</w:t>
+      </w:r>
+      <w:r>
+        <w:rPr>
+          <w:rStyle w:val="NormalTok"/>
+        </w:rPr>
+        <w:t xml:space="preserve"> </w:t>
+      </w:r>
+      <w:r>
+        <w:rPr>
+          <w:rStyle w:val="StringTok"/>
+        </w:rPr>
+        <w:t xml:space="preserve">'Weeks'</w:t>
+      </w:r>
+      <w:r>
+        <w:rPr>
+          <w:rStyle w:val="NormalTok"/>
+        </w:rPr>
+        <w:t xml:space="preserve">, </w:t>
+      </w:r>
+      <w:r>
+        <w:rPr>
+          <w:rStyle w:val="AttributeTok"/>
+        </w:rPr>
+        <w:t xml:space="preserve">ylab =</w:t>
+      </w:r>
+      <w:r>
+        <w:rPr>
+          <w:rStyle w:val="NormalTok"/>
+        </w:rPr>
+        <w:t xml:space="preserve"> </w:t>
+      </w:r>
+      <w:r>
+        <w:rPr>
+          <w:rStyle w:val="StringTok"/>
+        </w:rPr>
+        <w:t xml:space="preserve">'Excess Deaths'</w:t>
+      </w:r>
+      <w:r>
+        <w:rPr>
+          <w:rStyle w:val="NormalTok"/>
+        </w:rPr>
+        <w:t xml:space="preserve">, </w:t>
+      </w:r>
+      <w:r>
+        <w:rPr>
+          <w:rStyle w:val="AttributeTok"/>
+        </w:rPr>
+        <w:t xml:space="preserve">main =</w:t>
+      </w:r>
+      <w:r>
+        <w:rPr>
+          <w:rStyle w:val="NormalTok"/>
+        </w:rPr>
+        <w:t xml:space="preserve"> </w:t>
+      </w:r>
+      <w:r>
+        <w:rPr>
+          <w:rStyle w:val="StringTok"/>
+        </w:rPr>
+        <w:t xml:space="preserve">'Excess Deaths against Weeks'</w:t>
+      </w:r>
+      <w:r>
+        <w:rPr>
+          <w:rStyle w:val="NormalTok"/>
+        </w:rPr>
+        <w:t xml:space="preserve">)</w:t>
+      </w:r>
+      <w:r>
+        <w:br/>
+      </w:r>
+      <w:r>
+        <w:rPr>
+          <w:rStyle w:val="FunctionTok"/>
+        </w:rPr>
+        <w:t xml:space="preserve">matlines</w:t>
+      </w:r>
+      <w:r>
+        <w:rPr>
+          <w:rStyle w:val="NormalTok"/>
+        </w:rPr>
+        <w:t xml:space="preserve">((</w:t>
+      </w:r>
+      <w:r>
+        <w:rPr>
+          <w:rStyle w:val="DecValTok"/>
+        </w:rPr>
+        <w:t xml:space="preserve">1</w:t>
+      </w:r>
+      <w:r>
+        <w:rPr>
+          <w:rStyle w:val="NormalTok"/>
+        </w:rPr>
+        <w:t xml:space="preserve"> </w:t>
+      </w:r>
+      <w:r>
+        <w:rPr>
+          <w:rStyle w:val="SpecialCharTok"/>
+        </w:rPr>
+        <w:t xml:space="preserve">:</w:t>
+      </w:r>
+      <w:r>
+        <w:rPr>
+          <w:rStyle w:val="NormalTok"/>
+        </w:rPr>
+        <w:t xml:space="preserve"> </w:t>
+      </w:r>
+      <w:r>
+        <w:rPr>
+          <w:rStyle w:val="FunctionTok"/>
+        </w:rPr>
+        <w:t xml:space="preserve">dim</w:t>
+      </w:r>
+      <w:r>
+        <w:rPr>
+          <w:rStyle w:val="NormalTok"/>
+        </w:rPr>
+        <w:t xml:space="preserve">(mu_50)[</w:t>
+      </w:r>
+      <w:r>
+        <w:rPr>
+          <w:rStyle w:val="DecValTok"/>
+        </w:rPr>
+        <w:t xml:space="preserve">2</w:t>
+      </w:r>
+      <w:r>
+        <w:rPr>
+          <w:rStyle w:val="NormalTok"/>
+        </w:rPr>
+        <w:t xml:space="preserve">]), mu_mean, </w:t>
+      </w:r>
+      <w:r>
+        <w:rPr>
+          <w:rStyle w:val="AttributeTok"/>
+        </w:rPr>
+        <w:t xml:space="preserve">type =</w:t>
+      </w:r>
+      <w:r>
+        <w:rPr>
+          <w:rStyle w:val="NormalTok"/>
+        </w:rPr>
+        <w:t xml:space="preserve"> </w:t>
+      </w:r>
+      <w:r>
+        <w:rPr>
+          <w:rStyle w:val="StringTok"/>
+        </w:rPr>
+        <w:t xml:space="preserve">"l"</w:t>
+      </w:r>
+      <w:r>
+        <w:rPr>
+          <w:rStyle w:val="NormalTok"/>
+        </w:rPr>
+        <w:t xml:space="preserve">, </w:t>
+      </w:r>
+      <w:r>
+        <w:rPr>
+          <w:rStyle w:val="AttributeTok"/>
+        </w:rPr>
+        <w:t xml:space="preserve">col =</w:t>
+      </w:r>
+      <w:r>
+        <w:rPr>
+          <w:rStyle w:val="NormalTok"/>
+        </w:rPr>
+        <w:t xml:space="preserve"> </w:t>
+      </w:r>
+      <w:r>
+        <w:rPr>
+          <w:rStyle w:val="StringTok"/>
+        </w:rPr>
+        <w:t xml:space="preserve">'blue'</w:t>
+      </w:r>
+      <w:r>
+        <w:rPr>
+          <w:rStyle w:val="NormalTok"/>
+        </w:rPr>
+        <w:t xml:space="preserve">)</w:t>
+      </w:r>
+      <w:r>
+        <w:br/>
+      </w:r>
+      <w:r>
+        <w:rPr>
+          <w:rStyle w:val="FunctionTok"/>
+        </w:rPr>
+        <w:t xml:space="preserve">matpoints</w:t>
+      </w:r>
+      <w:r>
+        <w:rPr>
+          <w:rStyle w:val="NormalTok"/>
+        </w:rPr>
+        <w:t xml:space="preserve">((</w:t>
+      </w:r>
+      <w:r>
+        <w:rPr>
+          <w:rStyle w:val="DecValTok"/>
+        </w:rPr>
+        <w:t xml:space="preserve">1</w:t>
+      </w:r>
+      <w:r>
+        <w:rPr>
+          <w:rStyle w:val="NormalTok"/>
+        </w:rPr>
+        <w:t xml:space="preserve"> </w:t>
+      </w:r>
+      <w:r>
+        <w:rPr>
+          <w:rStyle w:val="SpecialCharTok"/>
+        </w:rPr>
+        <w:t xml:space="preserve">:</w:t>
+      </w:r>
+      <w:r>
+        <w:rPr>
+          <w:rStyle w:val="NormalTok"/>
+        </w:rPr>
+        <w:t xml:space="preserve"> </w:t>
+      </w:r>
+      <w:r>
+        <w:rPr>
+          <w:rStyle w:val="FunctionTok"/>
+        </w:rPr>
+        <w:t xml:space="preserve">length</w:t>
+      </w:r>
+      <w:r>
+        <w:rPr>
+          <w:rStyle w:val="NormalTok"/>
+        </w:rPr>
+        <w:t xml:space="preserve">(excess_deaths_overall)), excess_deaths_overall, </w:t>
+      </w:r>
+      <w:r>
+        <w:rPr>
+          <w:rStyle w:val="AttributeTok"/>
+        </w:rPr>
+        <w:t xml:space="preserve">pch =</w:t>
+      </w:r>
+      <w:r>
+        <w:rPr>
+          <w:rStyle w:val="NormalTok"/>
+        </w:rPr>
+        <w:t xml:space="preserve"> </w:t>
+      </w:r>
+      <w:r>
+        <w:rPr>
+          <w:rStyle w:val="DecValTok"/>
+        </w:rPr>
+        <w:t xml:space="preserve">1</w:t>
+      </w:r>
+      <w:r>
+        <w:rPr>
+          <w:rStyle w:val="NormalTok"/>
+        </w:rPr>
+        <w:t xml:space="preserve">, </w:t>
+      </w:r>
+      <w:r>
+        <w:rPr>
+          <w:rStyle w:val="AttributeTok"/>
+        </w:rPr>
+        <w:t xml:space="preserve">col =</w:t>
+      </w:r>
+      <w:r>
+        <w:rPr>
+          <w:rStyle w:val="NormalTok"/>
+        </w:rPr>
+        <w:t xml:space="preserve"> </w:t>
+      </w:r>
+      <w:r>
+        <w:rPr>
+          <w:rStyle w:val="StringTok"/>
+        </w:rPr>
+        <w:t xml:space="preserve">'black'</w:t>
+      </w:r>
+      <w:r>
+        <w:rPr>
+          <w:rStyle w:val="NormalTok"/>
+        </w:rPr>
+        <w:t xml:space="preserve">)</w:t>
+      </w:r>
+      <w:r>
+        <w:br/>
+      </w:r>
+      <w:r>
+        <w:rPr>
+          <w:rStyle w:val="FunctionTok"/>
+        </w:rPr>
+        <w:t xml:space="preserve">matpoints</w:t>
+      </w:r>
+      <w:r>
+        <w:rPr>
+          <w:rStyle w:val="NormalTok"/>
+        </w:rPr>
+        <w:t xml:space="preserve">(</w:t>
+      </w:r>
+      <w:r>
+        <w:rPr>
+          <w:rStyle w:val="FunctionTok"/>
+        </w:rPr>
+        <w:t xml:space="preserve">c</w:t>
+      </w:r>
+      <w:r>
+        <w:rPr>
+          <w:rStyle w:val="NormalTok"/>
+        </w:rPr>
+        <w:t xml:space="preserve">(</w:t>
+      </w:r>
+      <w:r>
+        <w:rPr>
+          <w:rStyle w:val="DecValTok"/>
+        </w:rPr>
+        <w:t xml:space="preserve">51</w:t>
+      </w:r>
+      <w:r>
+        <w:rPr>
+          <w:rStyle w:val="NormalTok"/>
+        </w:rPr>
+        <w:t xml:space="preserve">, </w:t>
+      </w:r>
+      <w:r>
+        <w:rPr>
+          <w:rStyle w:val="DecValTok"/>
+        </w:rPr>
+        <w:t xml:space="preserve">52</w:t>
+      </w:r>
+      <w:r>
+        <w:rPr>
+          <w:rStyle w:val="NormalTok"/>
+        </w:rPr>
+        <w:t xml:space="preserve">, </w:t>
+      </w:r>
+      <w:r>
+        <w:rPr>
+          <w:rStyle w:val="DecValTok"/>
+        </w:rPr>
+        <w:t xml:space="preserve">53</w:t>
+      </w:r>
+      <w:r>
+        <w:rPr>
+          <w:rStyle w:val="NormalTok"/>
+        </w:rPr>
+        <w:t xml:space="preserve">, </w:t>
+      </w:r>
+      <w:r>
+        <w:rPr>
+          <w:rStyle w:val="DecValTok"/>
+        </w:rPr>
+        <w:t xml:space="preserve">105</w:t>
+      </w:r>
+      <w:r>
+        <w:rPr>
+          <w:rStyle w:val="NormalTok"/>
+        </w:rPr>
+        <w:t xml:space="preserve">, </w:t>
+      </w:r>
+      <w:r>
+        <w:rPr>
+          <w:rStyle w:val="DecValTok"/>
+        </w:rPr>
+        <w:t xml:space="preserve">106</w:t>
+      </w:r>
+      <w:r>
+        <w:rPr>
+          <w:rStyle w:val="NormalTok"/>
+        </w:rPr>
+        <w:t xml:space="preserve">), excess_deaths_overall[</w:t>
+      </w:r>
+      <w:r>
+        <w:rPr>
+          <w:rStyle w:val="FunctionTok"/>
+        </w:rPr>
+        <w:t xml:space="preserve">c</w:t>
+      </w:r>
+      <w:r>
+        <w:rPr>
+          <w:rStyle w:val="NormalTok"/>
+        </w:rPr>
+        <w:t xml:space="preserve">(</w:t>
+      </w:r>
+      <w:r>
+        <w:rPr>
+          <w:rStyle w:val="DecValTok"/>
+        </w:rPr>
+        <w:t xml:space="preserve">51</w:t>
+      </w:r>
+      <w:r>
+        <w:rPr>
+          <w:rStyle w:val="NormalTok"/>
+        </w:rPr>
+        <w:t xml:space="preserve">, </w:t>
+      </w:r>
+      <w:r>
+        <w:rPr>
+          <w:rStyle w:val="DecValTok"/>
+        </w:rPr>
+        <w:t xml:space="preserve">52</w:t>
+      </w:r>
+      <w:r>
+        <w:rPr>
+          <w:rStyle w:val="NormalTok"/>
+        </w:rPr>
+        <w:t xml:space="preserve">, </w:t>
+      </w:r>
+      <w:r>
+        <w:rPr>
+          <w:rStyle w:val="DecValTok"/>
+        </w:rPr>
+        <w:t xml:space="preserve">53</w:t>
+      </w:r>
+      <w:r>
+        <w:rPr>
+          <w:rStyle w:val="NormalTok"/>
+        </w:rPr>
+        <w:t xml:space="preserve">, </w:t>
+      </w:r>
+      <w:r>
+        <w:rPr>
+          <w:rStyle w:val="DecValTok"/>
+        </w:rPr>
+        <w:t xml:space="preserve">105</w:t>
+      </w:r>
+      <w:r>
+        <w:rPr>
+          <w:rStyle w:val="NormalTok"/>
+        </w:rPr>
+        <w:t xml:space="preserve">, </w:t>
+      </w:r>
+      <w:r>
+        <w:rPr>
+          <w:rStyle w:val="DecValTok"/>
+        </w:rPr>
+        <w:t xml:space="preserve">106</w:t>
+      </w:r>
+      <w:r>
+        <w:rPr>
+          <w:rStyle w:val="NormalTok"/>
+        </w:rPr>
+        <w:t xml:space="preserve">)], </w:t>
+      </w:r>
+      <w:r>
+        <w:rPr>
+          <w:rStyle w:val="AttributeTok"/>
+        </w:rPr>
+        <w:t xml:space="preserve">pch =</w:t>
+      </w:r>
+      <w:r>
+        <w:rPr>
+          <w:rStyle w:val="NormalTok"/>
+        </w:rPr>
+        <w:t xml:space="preserve"> </w:t>
+      </w:r>
+      <w:r>
+        <w:rPr>
+          <w:rStyle w:val="DecValTok"/>
+        </w:rPr>
+        <w:t xml:space="preserve">1</w:t>
+      </w:r>
+      <w:r>
+        <w:rPr>
+          <w:rStyle w:val="NormalTok"/>
+        </w:rPr>
+        <w:t xml:space="preserve">, </w:t>
+      </w:r>
+      <w:r>
+        <w:rPr>
+          <w:rStyle w:val="AttributeTok"/>
+        </w:rPr>
+        <w:t xml:space="preserve">col =</w:t>
+      </w:r>
+      <w:r>
+        <w:rPr>
+          <w:rStyle w:val="NormalTok"/>
+        </w:rPr>
+        <w:t xml:space="preserve"> </w:t>
+      </w:r>
+      <w:r>
+        <w:rPr>
+          <w:rStyle w:val="StringTok"/>
+        </w:rPr>
+        <w:t xml:space="preserve">'red'</w:t>
+      </w:r>
+      <w:r>
+        <w:rPr>
+          <w:rStyle w:val="NormalTok"/>
+        </w:rPr>
+        <w:t xml:space="preserve">)</w:t>
+      </w:r>
+      <w:r>
+        <w:br/>
+      </w:r>
+      <w:r>
+        <w:br/>
+      </w:r>
+      <w:r>
+        <w:rPr>
+          <w:rStyle w:val="CommentTok"/>
+        </w:rPr>
+        <w:t xml:space="preserve"># Shows the legends.</w:t>
+      </w:r>
+      <w:r>
+        <w:br/>
+      </w:r>
+      <w:r>
+        <w:rPr>
+          <w:rStyle w:val="FunctionTok"/>
+        </w:rPr>
+        <w:t xml:space="preserve">legend</w:t>
+      </w:r>
+      <w:r>
+        <w:rPr>
+          <w:rStyle w:val="NormalTok"/>
+        </w:rPr>
+        <w:t xml:space="preserve">(</w:t>
+      </w:r>
+      <w:r>
+        <w:rPr>
+          <w:rStyle w:val="StringTok"/>
+        </w:rPr>
+        <w:t xml:space="preserve">'topright'</w:t>
+      </w:r>
+      <w:r>
+        <w:rPr>
+          <w:rStyle w:val="NormalTok"/>
+        </w:rPr>
+        <w:t xml:space="preserve">, </w:t>
+      </w:r>
+      <w:r>
+        <w:rPr>
+          <w:rStyle w:val="AttributeTok"/>
+        </w:rPr>
+        <w:t xml:space="preserve">legend =</w:t>
+      </w:r>
+      <w:r>
+        <w:rPr>
+          <w:rStyle w:val="NormalTok"/>
+        </w:rPr>
+        <w:t xml:space="preserve"> </w:t>
+      </w:r>
+      <w:r>
+        <w:rPr>
+          <w:rStyle w:val="FunctionTok"/>
+        </w:rPr>
+        <w:t xml:space="preserve">c</w:t>
+      </w:r>
+      <w:r>
+        <w:rPr>
+          <w:rStyle w:val="NormalTok"/>
+        </w:rPr>
+        <w:t xml:space="preserve">(</w:t>
+      </w:r>
+      <w:r>
+        <w:rPr>
+          <w:rStyle w:val="StringTok"/>
+        </w:rPr>
+        <w:t xml:space="preserve">'Sampled mu'</w:t>
+      </w:r>
+      <w:r>
+        <w:rPr>
+          <w:rStyle w:val="NormalTok"/>
+        </w:rPr>
+        <w:t xml:space="preserve">, </w:t>
+      </w:r>
+      <w:r>
+        <w:rPr>
+          <w:rStyle w:val="StringTok"/>
+        </w:rPr>
+        <w:t xml:space="preserve">'Expected mu'</w:t>
+      </w:r>
+      <w:r>
+        <w:rPr>
+          <w:rStyle w:val="NormalTok"/>
+        </w:rPr>
+        <w:t xml:space="preserve">, </w:t>
+      </w:r>
+      <w:r>
+        <w:rPr>
+          <w:rStyle w:val="StringTok"/>
+        </w:rPr>
+        <w:t xml:space="preserve">'Excess Deaths'</w:t>
+      </w:r>
+      <w:r>
+        <w:rPr>
+          <w:rStyle w:val="NormalTok"/>
+        </w:rPr>
+        <w:t xml:space="preserve">, </w:t>
+      </w:r>
+      <w:r>
+        <w:rPr>
+          <w:rStyle w:val="StringTok"/>
+        </w:rPr>
+        <w:t xml:space="preserve">'Unused Excess Deaths'</w:t>
+      </w:r>
+      <w:r>
+        <w:rPr>
+          <w:rStyle w:val="NormalTok"/>
+        </w:rPr>
+        <w:t xml:space="preserve">), </w:t>
+      </w:r>
+      <w:r>
+        <w:rPr>
+          <w:rStyle w:val="AttributeTok"/>
+        </w:rPr>
+        <w:t xml:space="preserve">col =</w:t>
+      </w:r>
+      <w:r>
+        <w:rPr>
+          <w:rStyle w:val="NormalTok"/>
+        </w:rPr>
+        <w:t xml:space="preserve"> </w:t>
+      </w:r>
+      <w:r>
+        <w:rPr>
+          <w:rStyle w:val="FunctionTok"/>
+        </w:rPr>
+        <w:t xml:space="preserve">c</w:t>
+      </w:r>
+      <w:r>
+        <w:rPr>
+          <w:rStyle w:val="NormalTok"/>
+        </w:rPr>
+        <w:t xml:space="preserve">(</w:t>
+      </w:r>
+      <w:r>
+        <w:rPr>
+          <w:rStyle w:val="StringTok"/>
+        </w:rPr>
+        <w:t xml:space="preserve">'grey'</w:t>
+      </w:r>
+      <w:r>
+        <w:rPr>
+          <w:rStyle w:val="NormalTok"/>
+        </w:rPr>
+        <w:t xml:space="preserve">, </w:t>
+      </w:r>
+      <w:r>
+        <w:rPr>
+          <w:rStyle w:val="StringTok"/>
+        </w:rPr>
+        <w:t xml:space="preserve">'blue'</w:t>
+      </w:r>
+      <w:r>
+        <w:rPr>
+          <w:rStyle w:val="NormalTok"/>
+        </w:rPr>
+        <w:t xml:space="preserve">, </w:t>
+      </w:r>
+      <w:r>
+        <w:rPr>
+          <w:rStyle w:val="StringTok"/>
+        </w:rPr>
+        <w:t xml:space="preserve">'black'</w:t>
+      </w:r>
+      <w:r>
+        <w:rPr>
+          <w:rStyle w:val="NormalTok"/>
+        </w:rPr>
+        <w:t xml:space="preserve">, </w:t>
+      </w:r>
+      <w:r>
+        <w:rPr>
+          <w:rStyle w:val="StringTok"/>
+        </w:rPr>
+        <w:t xml:space="preserve">'red'</w:t>
+      </w:r>
+      <w:r>
+        <w:rPr>
+          <w:rStyle w:val="NormalTok"/>
+        </w:rPr>
+        <w:t xml:space="preserve">), </w:t>
+      </w:r>
+      <w:r>
+        <w:rPr>
+          <w:rStyle w:val="AttributeTok"/>
+        </w:rPr>
+        <w:t xml:space="preserve">pch =</w:t>
+      </w:r>
+      <w:r>
+        <w:rPr>
+          <w:rStyle w:val="NormalTok"/>
+        </w:rPr>
+        <w:t xml:space="preserve"> </w:t>
+      </w:r>
+      <w:r>
+        <w:rPr>
+          <w:rStyle w:val="FunctionTok"/>
+        </w:rPr>
+        <w:t xml:space="preserve">c</w:t>
+      </w:r>
+      <w:r>
+        <w:rPr>
+          <w:rStyle w:val="NormalTok"/>
+        </w:rPr>
+        <w:t xml:space="preserve">(</w:t>
+      </w:r>
+      <w:r>
+        <w:rPr>
+          <w:rStyle w:val="DecValTok"/>
+        </w:rPr>
+        <w:t xml:space="preserve">0</w:t>
+      </w:r>
+      <w:r>
+        <w:rPr>
+          <w:rStyle w:val="NormalTok"/>
+        </w:rPr>
+        <w:t xml:space="preserve">, </w:t>
+      </w:r>
+      <w:r>
+        <w:rPr>
+          <w:rStyle w:val="DecValTok"/>
+        </w:rPr>
+        <w:t xml:space="preserve">0</w:t>
+      </w:r>
+      <w:r>
+        <w:rPr>
+          <w:rStyle w:val="NormalTok"/>
+        </w:rPr>
+        <w:t xml:space="preserve">, </w:t>
+      </w:r>
+      <w:r>
+        <w:rPr>
+          <w:rStyle w:val="DecValTok"/>
+        </w:rPr>
+        <w:t xml:space="preserve">1</w:t>
+      </w:r>
+      <w:r>
+        <w:rPr>
+          <w:rStyle w:val="NormalTok"/>
+        </w:rPr>
+        <w:t xml:space="preserve">, </w:t>
+      </w:r>
+      <w:r>
+        <w:rPr>
+          <w:rStyle w:val="DecValTok"/>
+        </w:rPr>
+        <w:t xml:space="preserve">1</w:t>
+      </w:r>
+      <w:r>
+        <w:rPr>
+          <w:rStyle w:val="NormalTok"/>
+        </w:rPr>
+        <w:t xml:space="preserve">))</w:t>
+      </w:r>
+    </w:p>
+    <w:p>
+      <w:pPr>
+        <w:pStyle w:val="FirstParagraph"/>
+      </w:pPr>
+      <w:r>
+        <w:drawing>
+          <wp:inline>
+            <wp:extent cx="4620126" cy="3696101"/>
+            <wp:effectExtent b="0" l="0" r="0" t="0"/>
+            <wp:docPr descr="" title="" id="33" name="Picture"/>
+            <a:graphic>
+              <a:graphicData uri="http://schemas.openxmlformats.org/drawingml/2006/picture">
+                <pic:pic>
+                  <pic:nvPicPr>
+                    <pic:cNvPr descr="Project5_files/figure-docx/unnamed-chunk-7-3.png" id="34" name="Picture"/>
+                    <pic:cNvPicPr>
+                      <a:picLocks noChangeArrowheads="1" noChangeAspect="1"/>
+                    </pic:cNvPicPr>
+                  </pic:nvPicPr>
+                  <pic:blipFill>
+                    <a:blip r:embed="rId32"/>
+                    <a:stretch>
+                      <a:fillRect/>
+                    </a:stretch>
+                  </pic:blipFill>
+                  <pic:spPr bwMode="auto">
+                    <a:xfrm>
+                      <a:off x="0" y="0"/>
+                      <a:ext cx="4620126" cy="3696101"/>
+                    </a:xfrm>
+                    <a:prstGeom prst="rect">
+                      <a:avLst/>
+                    </a:prstGeom>
+                    <a:noFill/>
+                    <a:ln w="9525">
+                      <a:noFill/>
+                      <a:headEnd/>
+                      <a:tailEnd/>
+                    </a:ln>
+                  </pic:spPr>
+                </pic:pic>
+              </a:graphicData>
+            </a:graphic>
+          </wp:inline>
+        </w:drawing>
+      </w:r>
+    </w:p>
+    <w:p>
+      <w:pPr>
+        <w:pStyle w:val="SourceCode"/>
+      </w:pPr>
+      <w:r>
+        <w:rPr>
+          <w:rStyle w:val="CommentTok"/>
+        </w:rPr>
+        <w:t xml:space="preserve"># Residuals against time plot.</w:t>
+      </w:r>
+      <w:r>
+        <w:br/>
+      </w:r>
+      <w:r>
+        <w:rPr>
+          <w:rStyle w:val="NormalTok"/>
+        </w:rPr>
+        <w:t xml:space="preserve">residuals </w:t>
+      </w:r>
+      <w:r>
+        <w:rPr>
+          <w:rStyle w:val="OtherTok"/>
+        </w:rPr>
+        <w:t xml:space="preserve">&lt;-</w:t>
+      </w:r>
+      <w:r>
+        <w:rPr>
+          <w:rStyle w:val="NormalTok"/>
+        </w:rPr>
+        <w:t xml:space="preserve"> excess_deaths_overall_copy </w:t>
+      </w:r>
+      <w:r>
+        <w:rPr>
+          <w:rStyle w:val="SpecialCharTok"/>
+        </w:rPr>
+        <w:t xml:space="preserve">-</w:t>
+      </w:r>
+      <w:r>
+        <w:rPr>
+          <w:rStyle w:val="NormalTok"/>
+        </w:rPr>
+        <w:t xml:space="preserve"> mu_mean[</w:t>
+      </w:r>
+      <w:r>
+        <w:rPr>
+          <w:rStyle w:val="DecValTok"/>
+        </w:rPr>
+        <w:t xml:space="preserve">1</w:t>
+      </w:r>
+      <w:r>
+        <w:rPr>
+          <w:rStyle w:val="NormalTok"/>
+        </w:rPr>
+        <w:t xml:space="preserve"> </w:t>
+      </w:r>
+      <w:r>
+        <w:rPr>
+          <w:rStyle w:val="SpecialCharTok"/>
+        </w:rPr>
+        <w:t xml:space="preserve">:</w:t>
+      </w:r>
+      <w:r>
+        <w:rPr>
+          <w:rStyle w:val="NormalTok"/>
+        </w:rPr>
+        <w:t xml:space="preserve"> (</w:t>
+      </w:r>
+      <w:r>
+        <w:rPr>
+          <w:rStyle w:val="FunctionTok"/>
+        </w:rPr>
+        <w:t xml:space="preserve">length</w:t>
+      </w:r>
+      <w:r>
+        <w:rPr>
+          <w:rStyle w:val="NormalTok"/>
+        </w:rPr>
+        <w:t xml:space="preserve">(mu_mean) </w:t>
+      </w:r>
+      <w:r>
+        <w:rPr>
+          <w:rStyle w:val="SpecialCharTok"/>
+        </w:rPr>
+        <w:t xml:space="preserve">-</w:t>
+      </w:r>
+      <w:r>
+        <w:rPr>
+          <w:rStyle w:val="NormalTok"/>
+        </w:rPr>
+        <w:t xml:space="preserve"> </w:t>
+      </w:r>
+      <w:r>
+        <w:rPr>
+          <w:rStyle w:val="DecValTok"/>
+        </w:rPr>
+        <w:t xml:space="preserve">1</w:t>
       </w:r>
       <w:r>
         <w:rPr>
@@ -1201,213 +5782,244 @@
       </w:r>
       <w:r>
         <w:rPr>
-          <w:rStyle w:val="NormalTok"/>
-        </w:rPr>
-        <w:t xml:space="preserve">predicted_deaths_f </w:t>
-      </w:r>
-      <w:r>
-        <w:rPr>
-          <w:rStyle w:val="OtherTok"/>
-        </w:rPr>
-        <w:t xml:space="preserve">&lt;-</w:t>
-      </w:r>
-      <w:r>
-        <w:rPr>
-          <w:rStyle w:val="NormalTok"/>
-        </w:rPr>
-        <w:t xml:space="preserve"> </w:t>
-      </w:r>
-      <w:r>
-        <w:rPr>
-          <w:rStyle w:val="FunctionTok"/>
-        </w:rPr>
-        <w:t xml:space="preserve">predict_death</w:t>
-      </w:r>
-      <w:r>
-        <w:rPr>
-          <w:rStyle w:val="NormalTok"/>
-        </w:rPr>
-        <w:t xml:space="preserve">(fpop20, mf, death_num)</w:t>
-      </w:r>
-      <w:r>
-        <w:br/>
-      </w:r>
-      <w:r>
-        <w:rPr>
-          <w:rStyle w:val="NormalTok"/>
-        </w:rPr>
-        <w:t xml:space="preserve">predicted_deaths_m </w:t>
-      </w:r>
-      <w:r>
-        <w:rPr>
-          <w:rStyle w:val="OtherTok"/>
-        </w:rPr>
-        <w:t xml:space="preserve">&lt;-</w:t>
-      </w:r>
-      <w:r>
-        <w:rPr>
-          <w:rStyle w:val="NormalTok"/>
-        </w:rPr>
-        <w:t xml:space="preserve"> </w:t>
-      </w:r>
-      <w:r>
-        <w:rPr>
-          <w:rStyle w:val="FunctionTok"/>
-        </w:rPr>
-        <w:t xml:space="preserve">predict_death</w:t>
-      </w:r>
-      <w:r>
-        <w:rPr>
-          <w:rStyle w:val="NormalTok"/>
-        </w:rPr>
-        <w:t xml:space="preserve">(mpop20, mm, death_num)</w:t>
-      </w:r>
-      <w:r>
-        <w:br/>
-      </w:r>
-      <w:r>
-        <w:rPr>
-          <w:rStyle w:val="NormalTok"/>
-        </w:rPr>
-        <w:t xml:space="preserve">predicted_deaths </w:t>
-      </w:r>
-      <w:r>
-        <w:rPr>
-          <w:rStyle w:val="OtherTok"/>
-        </w:rPr>
-        <w:t xml:space="preserve">&lt;-</w:t>
-      </w:r>
-      <w:r>
-        <w:rPr>
-          <w:rStyle w:val="NormalTok"/>
-        </w:rPr>
-        <w:t xml:space="preserve"> predicted_deaths_f </w:t>
+          <w:rStyle w:val="FunctionTok"/>
+        </w:rPr>
+        <w:t xml:space="preserve">plot</w:t>
+      </w:r>
+      <w:r>
+        <w:rPr>
+          <w:rStyle w:val="NormalTok"/>
+        </w:rPr>
+        <w:t xml:space="preserve">(residuals </w:t>
       </w:r>
       <w:r>
         <w:rPr>
           <w:rStyle w:val="SpecialCharTok"/>
         </w:rPr>
-        <w:t xml:space="preserve">+</w:t>
-      </w:r>
-      <w:r>
-        <w:rPr>
-          <w:rStyle w:val="NormalTok"/>
-        </w:rPr>
-        <w:t xml:space="preserve"> predicted_deaths_m</w:t>
-      </w:r>
-      <w:r>
-        <w:br/>
-      </w:r>
-      <w:r>
-        <w:rPr>
-          <w:rStyle w:val="NormalTok"/>
-        </w:rPr>
-        <w:t xml:space="preserve">real_deaths </w:t>
-      </w:r>
-      <w:r>
-        <w:rPr>
-          <w:rStyle w:val="OtherTok"/>
-        </w:rPr>
-        <w:t xml:space="preserve">&lt;-</w:t>
-      </w:r>
-      <w:r>
-        <w:rPr>
-          <w:rStyle w:val="NormalTok"/>
-        </w:rPr>
-        <w:t xml:space="preserve"> death1722uk</w:t>
+        <w:t xml:space="preserve">~</w:t>
+      </w:r>
+      <w:r>
+        <w:rPr>
+          <w:rStyle w:val="NormalTok"/>
+        </w:rPr>
+        <w:t xml:space="preserve"> weeks, </w:t>
+      </w:r>
+      <w:r>
+        <w:rPr>
+          <w:rStyle w:val="AttributeTok"/>
+        </w:rPr>
+        <w:t xml:space="preserve">xlab =</w:t>
+      </w:r>
+      <w:r>
+        <w:rPr>
+          <w:rStyle w:val="NormalTok"/>
+        </w:rPr>
+        <w:t xml:space="preserve"> </w:t>
+      </w:r>
+      <w:r>
+        <w:rPr>
+          <w:rStyle w:val="StringTok"/>
+        </w:rPr>
+        <w:t xml:space="preserve">'Weeks'</w:t>
+      </w:r>
+      <w:r>
+        <w:rPr>
+          <w:rStyle w:val="NormalTok"/>
+        </w:rPr>
+        <w:t xml:space="preserve">, </w:t>
+      </w:r>
+      <w:r>
+        <w:rPr>
+          <w:rStyle w:val="AttributeTok"/>
+        </w:rPr>
+        <w:t xml:space="preserve">ylab =</w:t>
+      </w:r>
+      <w:r>
+        <w:rPr>
+          <w:rStyle w:val="NormalTok"/>
+        </w:rPr>
+        <w:t xml:space="preserve"> </w:t>
+      </w:r>
+      <w:r>
+        <w:rPr>
+          <w:rStyle w:val="StringTok"/>
+        </w:rPr>
+        <w:t xml:space="preserve">'Residuals'</w:t>
+      </w:r>
+      <w:r>
+        <w:rPr>
+          <w:rStyle w:val="NormalTok"/>
+        </w:rPr>
+        <w:t xml:space="preserve">, </w:t>
+      </w:r>
+      <w:r>
+        <w:rPr>
+          <w:rStyle w:val="AttributeTok"/>
+        </w:rPr>
+        <w:t xml:space="preserve">main =</w:t>
+      </w:r>
+      <w:r>
+        <w:rPr>
+          <w:rStyle w:val="NormalTok"/>
+        </w:rPr>
+        <w:t xml:space="preserve"> </w:t>
+      </w:r>
+      <w:r>
+        <w:rPr>
+          <w:rStyle w:val="StringTok"/>
+        </w:rPr>
+        <w:t xml:space="preserve">'Residuals against Time'</w:t>
+      </w:r>
+      <w:r>
+        <w:rPr>
+          <w:rStyle w:val="NormalTok"/>
+        </w:rPr>
+        <w:t xml:space="preserve">)</w:t>
+      </w:r>
+      <w:r>
+        <w:br/>
+      </w:r>
+      <w:r>
+        <w:rPr>
+          <w:rStyle w:val="FunctionTok"/>
+        </w:rPr>
+        <w:t xml:space="preserve">abline</w:t>
+      </w:r>
+      <w:r>
+        <w:rPr>
+          <w:rStyle w:val="NormalTok"/>
+        </w:rPr>
+        <w:t xml:space="preserve">(</w:t>
+      </w:r>
+      <w:r>
+        <w:rPr>
+          <w:rStyle w:val="FunctionTok"/>
+        </w:rPr>
+        <w:t xml:space="preserve">lm</w:t>
+      </w:r>
+      <w:r>
+        <w:rPr>
+          <w:rStyle w:val="NormalTok"/>
+        </w:rPr>
+        <w:t xml:space="preserve">(residuals </w:t>
       </w:r>
       <w:r>
         <w:rPr>
           <w:rStyle w:val="SpecialCharTok"/>
         </w:rPr>
-        <w:t xml:space="preserve">$</w:t>
-      </w:r>
-      <w:r>
-        <w:rPr>
-          <w:rStyle w:val="NormalTok"/>
-        </w:rPr>
-        <w:t xml:space="preserve">deaths[</w:t>
-      </w:r>
-      <w:r>
-        <w:rPr>
-          <w:rStyle w:val="SpecialCharTok"/>
-        </w:rPr>
-        <w:t xml:space="preserve">-</w:t>
-      </w:r>
-      <w:r>
-        <w:rPr>
-          <w:rStyle w:val="NormalTok"/>
-        </w:rPr>
-        <w:t xml:space="preserve">(</w:t>
-      </w:r>
-      <w:r>
-        <w:rPr>
-          <w:rStyle w:val="DecValTok"/>
-        </w:rPr>
-        <w:t xml:space="preserve">1</w:t>
-      </w:r>
-      <w:r>
-        <w:rPr>
-          <w:rStyle w:val="NormalTok"/>
-        </w:rPr>
-        <w:t xml:space="preserve"> </w:t>
-      </w:r>
-      <w:r>
-        <w:rPr>
-          <w:rStyle w:val="SpecialCharTok"/>
-        </w:rPr>
-        <w:t xml:space="preserve">:</w:t>
-      </w:r>
-      <w:r>
-        <w:rPr>
-          <w:rStyle w:val="NormalTok"/>
-        </w:rPr>
-        <w:t xml:space="preserve"> </w:t>
-      </w:r>
-      <w:r>
-        <w:rPr>
-          <w:rStyle w:val="DecValTok"/>
-        </w:rPr>
-        <w:t xml:space="preserve">156</w:t>
-      </w:r>
-      <w:r>
-        <w:rPr>
-          <w:rStyle w:val="NormalTok"/>
-        </w:rPr>
-        <w:t xml:space="preserve">)]</w:t>
-      </w:r>
-      <w:r>
-        <w:br/>
-      </w:r>
-      <w:r>
-        <w:rPr>
-          <w:rStyle w:val="NormalTok"/>
-        </w:rPr>
-        <w:t xml:space="preserve">excess_deaths </w:t>
-      </w:r>
-      <w:r>
-        <w:rPr>
-          <w:rStyle w:val="OtherTok"/>
-        </w:rPr>
-        <w:t xml:space="preserve">&lt;-</w:t>
-      </w:r>
-      <w:r>
-        <w:rPr>
-          <w:rStyle w:val="NormalTok"/>
-        </w:rPr>
-        <w:t xml:space="preserve"> real_deaths </w:t>
-      </w:r>
-      <w:r>
-        <w:rPr>
-          <w:rStyle w:val="SpecialCharTok"/>
-        </w:rPr>
-        <w:t xml:space="preserve">-</w:t>
-      </w:r>
-      <w:r>
-        <w:rPr>
-          <w:rStyle w:val="NormalTok"/>
-        </w:rPr>
-        <w:t xml:space="preserve"> predicted_deaths</w:t>
+        <w:t xml:space="preserve">~</w:t>
+      </w:r>
+      <w:r>
+        <w:rPr>
+          <w:rStyle w:val="NormalTok"/>
+        </w:rPr>
+        <w:t xml:space="preserve"> weeks), </w:t>
+      </w:r>
+      <w:r>
+        <w:rPr>
+          <w:rStyle w:val="AttributeTok"/>
+        </w:rPr>
+        <w:t xml:space="preserve">col =</w:t>
+      </w:r>
+      <w:r>
+        <w:rPr>
+          <w:rStyle w:val="NormalTok"/>
+        </w:rPr>
+        <w:t xml:space="preserve"> </w:t>
+      </w:r>
+      <w:r>
+        <w:rPr>
+          <w:rStyle w:val="StringTok"/>
+        </w:rPr>
+        <w:t xml:space="preserve">'red'</w:t>
+      </w:r>
+      <w:r>
+        <w:rPr>
+          <w:rStyle w:val="NormalTok"/>
+        </w:rPr>
+        <w:t xml:space="preserve">, </w:t>
+      </w:r>
+      <w:r>
+        <w:rPr>
+          <w:rStyle w:val="AttributeTok"/>
+        </w:rPr>
+        <w:t xml:space="preserve">lwd =</w:t>
+      </w:r>
+      <w:r>
+        <w:rPr>
+          <w:rStyle w:val="NormalTok"/>
+        </w:rPr>
+        <w:t xml:space="preserve"> </w:t>
+      </w:r>
+      <w:r>
+        <w:rPr>
+          <w:rStyle w:val="DecValTok"/>
+        </w:rPr>
+        <w:t xml:space="preserve">3</w:t>
+      </w:r>
+      <w:r>
+        <w:rPr>
+          <w:rStyle w:val="NormalTok"/>
+        </w:rPr>
+        <w:t xml:space="preserve">)</w:t>
+      </w:r>
+    </w:p>
+    <w:p>
+      <w:pPr>
+        <w:pStyle w:val="FirstParagraph"/>
+      </w:pPr>
+      <w:r>
+        <w:drawing>
+          <wp:inline>
+            <wp:extent cx="4620126" cy="3696101"/>
+            <wp:effectExtent b="0" l="0" r="0" t="0"/>
+            <wp:docPr descr="" title="" id="36" name="Picture"/>
+            <a:graphic>
+              <a:graphicData uri="http://schemas.openxmlformats.org/drawingml/2006/picture">
+                <pic:pic>
+                  <pic:nvPicPr>
+                    <pic:cNvPr descr="Project5_files/figure-docx/unnamed-chunk-7-4.png" id="37" name="Picture"/>
+                    <pic:cNvPicPr>
+                      <a:picLocks noChangeArrowheads="1" noChangeAspect="1"/>
+                    </pic:cNvPicPr>
+                  </pic:nvPicPr>
+                  <pic:blipFill>
+                    <a:blip r:embed="rId35"/>
+                    <a:stretch>
+                      <a:fillRect/>
+                    </a:stretch>
+                  </pic:blipFill>
+                  <pic:spPr bwMode="auto">
+                    <a:xfrm>
+                      <a:off x="0" y="0"/>
+                      <a:ext cx="4620126" cy="3696101"/>
+                    </a:xfrm>
+                    <a:prstGeom prst="rect">
+                      <a:avLst/>
+                    </a:prstGeom>
+                    <a:noFill/>
+                    <a:ln w="9525">
+                      <a:noFill/>
+                      <a:headEnd/>
+                      <a:tailEnd/>
+                    </a:ln>
+                  </pic:spPr>
+                </pic:pic>
+              </a:graphicData>
+            </a:graphic>
+          </wp:inline>
+        </w:drawing>
+      </w:r>
+    </w:p>
+    <w:p>
+      <w:pPr>
+        <w:pStyle w:val="SourceCode"/>
+      </w:pPr>
+      <w:r>
+        <w:rPr>
+          <w:rStyle w:val="CommentTok"/>
+        </w:rPr>
+        <w:t xml:space="preserve"># dev.off()</w:t>
       </w:r>
     </w:p>
     <w:sectPr/>

--- a/Project5.docx
+++ b/Project5.docx
@@ -38,18 +38,159 @@
       </w:pPr>
       <w:r>
         <w:rPr>
-          <w:rStyle w:val="CommentTok"/>
-        </w:rPr>
-        <w:t xml:space="preserve"># pdf('excess.pdf', height = 10, width = 6)</w:t>
-      </w:r>
-      <w:r>
-        <w:br/>
-      </w:r>
-      <w:r>
-        <w:rPr>
-          <w:rStyle w:val="CommentTok"/>
-        </w:rPr>
-        <w:t xml:space="preserve"># par(mfrow = c(2, 1))</w:t>
+          <w:rStyle w:val="DocumentationTok"/>
+        </w:rPr>
+        <w:t xml:space="preserve">## The author of this project is Sihong Lin, which can also be referred to as </w:t>
+      </w:r>
+      <w:r>
+        <w:br/>
+      </w:r>
+      <w:r>
+        <w:rPr>
+          <w:rStyle w:val="DocumentationTok"/>
+        </w:rPr>
+        <w:t xml:space="preserve">## Robin Lin.</w:t>
+      </w:r>
+      <w:r>
+        <w:br/>
+      </w:r>
+      <w:r>
+        <w:br/>
+      </w:r>
+      <w:r>
+        <w:rPr>
+          <w:rStyle w:val="DocumentationTok"/>
+        </w:rPr>
+        <w:t xml:space="preserve">## The student number of the author is s2435943.</w:t>
+      </w:r>
+      <w:r>
+        <w:br/>
+      </w:r>
+      <w:r>
+        <w:br/>
+      </w:r>
+      <w:r>
+        <w:rPr>
+          <w:rStyle w:val="DocumentationTok"/>
+        </w:rPr>
+        <w:t xml:space="preserve">## The author declares that everything in the project is his own work, and he</w:t>
+      </w:r>
+      <w:r>
+        <w:br/>
+      </w:r>
+      <w:r>
+        <w:rPr>
+          <w:rStyle w:val="DocumentationTok"/>
+        </w:rPr>
+        <w:t xml:space="preserve">## promises that he did not plagiarise from others.</w:t>
+      </w:r>
+      <w:r>
+        <w:br/>
+      </w:r>
+      <w:r>
+        <w:br/>
+      </w:r>
+      <w:r>
+        <w:rPr>
+          <w:rStyle w:val="DocumentationTok"/>
+        </w:rPr>
+        <w:t xml:space="preserve">## The url of the GitHub repository is listed as follows.</w:t>
+      </w:r>
+      <w:r>
+        <w:br/>
+      </w:r>
+      <w:r>
+        <w:rPr>
+          <w:rStyle w:val="DocumentationTok"/>
+        </w:rPr>
+        <w:t xml:space="preserve">## https://github.com/RobinLam2435943/Statistical-Programming-Individual-Projects.git</w:t>
+      </w:r>
+      <w:r>
+        <w:br/>
+      </w:r>
+      <w:r>
+        <w:br/>
+      </w:r>
+      <w:r>
+        <w:rPr>
+          <w:rStyle w:val="DocumentationTok"/>
+        </w:rPr>
+        <w:t xml:space="preserve">## -----------------------------------------------------------------------------</w:t>
+      </w:r>
+      <w:r>
+        <w:br/>
+      </w:r>
+      <w:r>
+        <w:br/>
+      </w:r>
+      <w:r>
+        <w:rPr>
+          <w:rStyle w:val="DocumentationTok"/>
+        </w:rPr>
+        <w:t xml:space="preserve">## "Excess deaths" are the number of deaths over some period. The codes below </w:t>
+      </w:r>
+      <w:r>
+        <w:br/>
+      </w:r>
+      <w:r>
+        <w:rPr>
+          <w:rStyle w:val="DocumentationTok"/>
+        </w:rPr>
+        <w:t xml:space="preserve">## aims at predicting the expected number of deaths per week for England and Wales </w:t>
+      </w:r>
+      <w:r>
+        <w:br/>
+      </w:r>
+      <w:r>
+        <w:rPr>
+          <w:rStyle w:val="DocumentationTok"/>
+        </w:rPr>
+        <w:t xml:space="preserve">## from 2020. One way to do it is to compute the expected number of deaths in</w:t>
+      </w:r>
+      <w:r>
+        <w:br/>
+      </w:r>
+      <w:r>
+        <w:rPr>
+          <w:rStyle w:val="DocumentationTok"/>
+        </w:rPr>
+        <w:t xml:space="preserve">## each week, but the problem is that it will underestimate the number of deaths</w:t>
+      </w:r>
+      <w:r>
+        <w:br/>
+      </w:r>
+      <w:r>
+        <w:rPr>
+          <w:rStyle w:val="DocumentationTok"/>
+        </w:rPr>
+        <w:t xml:space="preserve">## if the population is ageing or growing. In view of this, there is an adjustment   </w:t>
+      </w:r>
+      <w:r>
+        <w:br/>
+      </w:r>
+      <w:r>
+        <w:rPr>
+          <w:rStyle w:val="DocumentationTok"/>
+        </w:rPr>
+        <w:t xml:space="preserve">## to allow for seasonal variation in mortality rates. The excess deaths are to</w:t>
+      </w:r>
+      <w:r>
+        <w:br/>
+      </w:r>
+      <w:r>
+        <w:rPr>
+          <w:rStyle w:val="DocumentationTok"/>
+        </w:rPr>
+        <w:t xml:space="preserve">## be computed by comparing the predicted number of deaths with the actual number </w:t>
+      </w:r>
+      <w:r>
+        <w:br/>
+      </w:r>
+      <w:r>
+        <w:rPr>
+          <w:rStyle w:val="DocumentationTok"/>
+        </w:rPr>
+        <w:t xml:space="preserve">## of deaths, and they are to be modelled by using a Bayesian model in JAGS.</w:t>
       </w:r>
     </w:p>
     <w:p>
@@ -58,1695 +199,18 @@
       </w:pPr>
       <w:r>
         <w:rPr>
-          <w:rStyle w:val="NormalTok"/>
-        </w:rPr>
-        <w:t xml:space="preserve">predict_death </w:t>
-      </w:r>
-      <w:r>
-        <w:rPr>
-          <w:rStyle w:val="OtherTok"/>
-        </w:rPr>
-        <w:t xml:space="preserve">&lt;-</w:t>
-      </w:r>
-      <w:r>
-        <w:rPr>
-          <w:rStyle w:val="NormalTok"/>
-        </w:rPr>
-        <w:t xml:space="preserve"> </w:t>
-      </w:r>
-      <w:r>
-        <w:rPr>
-          <w:rStyle w:val="ControlFlowTok"/>
-        </w:rPr>
-        <w:t xml:space="preserve">function</w:t>
-      </w:r>
-      <w:r>
-        <w:rPr>
-          <w:rStyle w:val="NormalTok"/>
-        </w:rPr>
-        <w:t xml:space="preserve">(Nf, Nm, mf, mm, d){</w:t>
-      </w:r>
-      <w:r>
-        <w:br/>
-      </w:r>
-      <w:r>
-        <w:rPr>
-          <w:rStyle w:val="NormalTok"/>
-        </w:rPr>
-        <w:t xml:space="preserve">  </w:t>
-      </w:r>
-      <w:r>
-        <w:br/>
-      </w:r>
-      <w:r>
-        <w:rPr>
-          <w:rStyle w:val="NormalTok"/>
-        </w:rPr>
-        <w:t xml:space="preserve">  </w:t>
-      </w:r>
-      <w:r>
-        <w:rPr>
-          <w:rStyle w:val="DocumentationTok"/>
-        </w:rPr>
-        <w:t xml:space="preserve">## This function takes vectors of starting populations by one year age class(N</w:t>
-      </w:r>
-      <w:r>
-        <w:br/>
-      </w:r>
-      <w:r>
-        <w:rPr>
-          <w:rStyle w:val="NormalTok"/>
-        </w:rPr>
-        <w:t xml:space="preserve">  </w:t>
-      </w:r>
-      <w:r>
-        <w:rPr>
-          <w:rStyle w:val="DocumentationTok"/>
-        </w:rPr>
-        <w:t xml:space="preserve">## ), instantaneous per capita death rates per year(m), and number of deaths </w:t>
-      </w:r>
-      <w:r>
-        <w:br/>
-      </w:r>
-      <w:r>
-        <w:rPr>
-          <w:rStyle w:val="NormalTok"/>
-        </w:rPr>
-        <w:t xml:space="preserve">  </w:t>
-      </w:r>
-      <w:r>
-        <w:rPr>
-          <w:rStyle w:val="DocumentationTok"/>
-        </w:rPr>
-        <w:t xml:space="preserve">## in the j-th week(d) as inputs. Notice that the starting populations and the </w:t>
-      </w:r>
-      <w:r>
-        <w:br/>
-      </w:r>
-      <w:r>
-        <w:rPr>
-          <w:rStyle w:val="NormalTok"/>
-        </w:rPr>
-        <w:t xml:space="preserve">  </w:t>
-      </w:r>
-      <w:r>
-        <w:rPr>
-          <w:rStyle w:val="DocumentationTok"/>
-        </w:rPr>
-        <w:t xml:space="preserve">## death rates are separated into 2 groups, which are male and female, while </w:t>
-      </w:r>
-      <w:r>
-        <w:br/>
-      </w:r>
-      <w:r>
-        <w:rPr>
-          <w:rStyle w:val="NormalTok"/>
-        </w:rPr>
-        <w:t xml:space="preserve">  </w:t>
-      </w:r>
-      <w:r>
-        <w:rPr>
-          <w:rStyle w:val="DocumentationTok"/>
-        </w:rPr>
-        <w:t xml:space="preserve">## the number of deaths is not sex specific. It iterates the model forward for</w:t>
-      </w:r>
-      <w:r>
-        <w:br/>
-      </w:r>
-      <w:r>
-        <w:rPr>
-          <w:rStyle w:val="NormalTok"/>
-        </w:rPr>
-        <w:t xml:space="preserve">  </w:t>
-      </w:r>
-      <w:r>
-        <w:rPr>
-          <w:rStyle w:val="DocumentationTok"/>
-        </w:rPr>
-        <w:t xml:space="preserve">## length(d) weeks, and returns the predicted number of deaths each week as a </w:t>
-      </w:r>
-      <w:r>
-        <w:br/>
-      </w:r>
-      <w:r>
-        <w:rPr>
-          <w:rStyle w:val="NormalTok"/>
-        </w:rPr>
-        <w:t xml:space="preserve">  </w:t>
-      </w:r>
-      <w:r>
-        <w:rPr>
-          <w:rStyle w:val="DocumentationTok"/>
-        </w:rPr>
-        <w:t xml:space="preserve">## vector.  </w:t>
-      </w:r>
-      <w:r>
-        <w:br/>
-      </w:r>
-      <w:r>
-        <w:rPr>
-          <w:rStyle w:val="NormalTok"/>
-        </w:rPr>
-        <w:t xml:space="preserve">  </w:t>
-      </w:r>
-      <w:r>
-        <w:br/>
-      </w:r>
-      <w:r>
-        <w:rPr>
-          <w:rStyle w:val="NormalTok"/>
-        </w:rPr>
-        <w:t xml:space="preserve">  </w:t>
-      </w:r>
-      <w:r>
-        <w:rPr>
           <w:rStyle w:val="CommentTok"/>
         </w:rPr>
-        <w:t xml:space="preserve"># Makes copies of the starting populations of the male and female groups. </w:t>
-      </w:r>
-      <w:r>
-        <w:br/>
-      </w:r>
-      <w:r>
-        <w:rPr>
-          <w:rStyle w:val="NormalTok"/>
-        </w:rPr>
-        <w:t xml:space="preserve">  Nf_copy </w:t>
-      </w:r>
-      <w:r>
-        <w:rPr>
-          <w:rStyle w:val="OtherTok"/>
-        </w:rPr>
-        <w:t xml:space="preserve">&lt;-</w:t>
-      </w:r>
-      <w:r>
-        <w:rPr>
-          <w:rStyle w:val="NormalTok"/>
-        </w:rPr>
-        <w:t xml:space="preserve"> Nf</w:t>
-      </w:r>
-      <w:r>
-        <w:br/>
-      </w:r>
-      <w:r>
-        <w:rPr>
-          <w:rStyle w:val="NormalTok"/>
-        </w:rPr>
-        <w:t xml:space="preserve">  Nm_copy </w:t>
-      </w:r>
-      <w:r>
-        <w:rPr>
-          <w:rStyle w:val="OtherTok"/>
-        </w:rPr>
-        <w:t xml:space="preserve">&lt;-</w:t>
-      </w:r>
-      <w:r>
-        <w:rPr>
-          <w:rStyle w:val="NormalTok"/>
-        </w:rPr>
-        <w:t xml:space="preserve"> Nm</w:t>
-      </w:r>
-      <w:r>
-        <w:br/>
-      </w:r>
-      <w:r>
-        <w:rPr>
-          <w:rStyle w:val="NormalTok"/>
-        </w:rPr>
-        <w:t xml:space="preserve">  </w:t>
-      </w:r>
-      <w:r>
-        <w:br/>
-      </w:r>
-      <w:r>
-        <w:rPr>
-          <w:rStyle w:val="NormalTok"/>
-        </w:rPr>
-        <w:t xml:space="preserve">  </w:t>
+        <w:t xml:space="preserve"># pdf('excess.pdf', height = 10, width = 6)</w:t>
+      </w:r>
+      <w:r>
+        <w:br/>
       </w:r>
       <w:r>
         <w:rPr>
           <w:rStyle w:val="CommentTok"/>
         </w:rPr>
-        <w:t xml:space="preserve"># Expected proportions of age groups dying in a week.</w:t>
-      </w:r>
-      <w:r>
-        <w:br/>
-      </w:r>
-      <w:r>
-        <w:rPr>
-          <w:rStyle w:val="NormalTok"/>
-        </w:rPr>
-        <w:t xml:space="preserve">  qf </w:t>
-      </w:r>
-      <w:r>
-        <w:rPr>
-          <w:rStyle w:val="OtherTok"/>
-        </w:rPr>
-        <w:t xml:space="preserve">&lt;-</w:t>
-      </w:r>
-      <w:r>
-        <w:rPr>
-          <w:rStyle w:val="NormalTok"/>
-        </w:rPr>
-        <w:t xml:space="preserve"> </w:t>
-      </w:r>
-      <w:r>
-        <w:rPr>
-          <w:rStyle w:val="DecValTok"/>
-        </w:rPr>
-        <w:t xml:space="preserve">1</w:t>
-      </w:r>
-      <w:r>
-        <w:rPr>
-          <w:rStyle w:val="NormalTok"/>
-        </w:rPr>
-        <w:t xml:space="preserve"> </w:t>
-      </w:r>
-      <w:r>
-        <w:rPr>
-          <w:rStyle w:val="SpecialCharTok"/>
-        </w:rPr>
-        <w:t xml:space="preserve">-</w:t>
-      </w:r>
-      <w:r>
-        <w:rPr>
-          <w:rStyle w:val="NormalTok"/>
-        </w:rPr>
-        <w:t xml:space="preserve"> </w:t>
-      </w:r>
-      <w:r>
-        <w:rPr>
-          <w:rStyle w:val="FunctionTok"/>
-        </w:rPr>
-        <w:t xml:space="preserve">exp</w:t>
-      </w:r>
-      <w:r>
-        <w:rPr>
-          <w:rStyle w:val="NormalTok"/>
-        </w:rPr>
-        <w:t xml:space="preserve">(</w:t>
-      </w:r>
-      <w:r>
-        <w:rPr>
-          <w:rStyle w:val="SpecialCharTok"/>
-        </w:rPr>
-        <w:t xml:space="preserve">-</w:t>
-      </w:r>
-      <w:r>
-        <w:rPr>
-          <w:rStyle w:val="NormalTok"/>
-        </w:rPr>
-        <w:t xml:space="preserve">mf </w:t>
-      </w:r>
-      <w:r>
-        <w:rPr>
-          <w:rStyle w:val="SpecialCharTok"/>
-        </w:rPr>
-        <w:t xml:space="preserve">/</w:t>
-      </w:r>
-      <w:r>
-        <w:rPr>
-          <w:rStyle w:val="NormalTok"/>
-        </w:rPr>
-        <w:t xml:space="preserve"> </w:t>
-      </w:r>
-      <w:r>
-        <w:rPr>
-          <w:rStyle w:val="DecValTok"/>
-        </w:rPr>
-        <w:t xml:space="preserve">52</w:t>
-      </w:r>
-      <w:r>
-        <w:rPr>
-          <w:rStyle w:val="NormalTok"/>
-        </w:rPr>
-        <w:t xml:space="preserve">)</w:t>
-      </w:r>
-      <w:r>
-        <w:br/>
-      </w:r>
-      <w:r>
-        <w:rPr>
-          <w:rStyle w:val="NormalTok"/>
-        </w:rPr>
-        <w:t xml:space="preserve">  qm </w:t>
-      </w:r>
-      <w:r>
-        <w:rPr>
-          <w:rStyle w:val="OtherTok"/>
-        </w:rPr>
-        <w:t xml:space="preserve">&lt;-</w:t>
-      </w:r>
-      <w:r>
-        <w:rPr>
-          <w:rStyle w:val="NormalTok"/>
-        </w:rPr>
-        <w:t xml:space="preserve"> </w:t>
-      </w:r>
-      <w:r>
-        <w:rPr>
-          <w:rStyle w:val="DecValTok"/>
-        </w:rPr>
-        <w:t xml:space="preserve">1</w:t>
-      </w:r>
-      <w:r>
-        <w:rPr>
-          <w:rStyle w:val="NormalTok"/>
-        </w:rPr>
-        <w:t xml:space="preserve"> </w:t>
-      </w:r>
-      <w:r>
-        <w:rPr>
-          <w:rStyle w:val="SpecialCharTok"/>
-        </w:rPr>
-        <w:t xml:space="preserve">-</w:t>
-      </w:r>
-      <w:r>
-        <w:rPr>
-          <w:rStyle w:val="NormalTok"/>
-        </w:rPr>
-        <w:t xml:space="preserve"> </w:t>
-      </w:r>
-      <w:r>
-        <w:rPr>
-          <w:rStyle w:val="FunctionTok"/>
-        </w:rPr>
-        <w:t xml:space="preserve">exp</w:t>
-      </w:r>
-      <w:r>
-        <w:rPr>
-          <w:rStyle w:val="NormalTok"/>
-        </w:rPr>
-        <w:t xml:space="preserve">(</w:t>
-      </w:r>
-      <w:r>
-        <w:rPr>
-          <w:rStyle w:val="SpecialCharTok"/>
-        </w:rPr>
-        <w:t xml:space="preserve">-</w:t>
-      </w:r>
-      <w:r>
-        <w:rPr>
-          <w:rStyle w:val="NormalTok"/>
-        </w:rPr>
-        <w:t xml:space="preserve">mm </w:t>
-      </w:r>
-      <w:r>
-        <w:rPr>
-          <w:rStyle w:val="SpecialCharTok"/>
-        </w:rPr>
-        <w:t xml:space="preserve">/</w:t>
-      </w:r>
-      <w:r>
-        <w:rPr>
-          <w:rStyle w:val="NormalTok"/>
-        </w:rPr>
-        <w:t xml:space="preserve"> </w:t>
-      </w:r>
-      <w:r>
-        <w:rPr>
-          <w:rStyle w:val="DecValTok"/>
-        </w:rPr>
-        <w:t xml:space="preserve">52</w:t>
-      </w:r>
-      <w:r>
-        <w:rPr>
-          <w:rStyle w:val="NormalTok"/>
-        </w:rPr>
-        <w:t xml:space="preserve">)</w:t>
-      </w:r>
-      <w:r>
-        <w:br/>
-      </w:r>
-      <w:r>
-        <w:rPr>
-          <w:rStyle w:val="NormalTok"/>
-        </w:rPr>
-        <w:t xml:space="preserve">  </w:t>
-      </w:r>
-      <w:r>
-        <w:br/>
-      </w:r>
-      <w:r>
-        <w:rPr>
-          <w:rStyle w:val="NormalTok"/>
-        </w:rPr>
-        <w:t xml:space="preserve">  </w:t>
-      </w:r>
-      <w:r>
-        <w:rPr>
-          <w:rStyle w:val="CommentTok"/>
-        </w:rPr>
-        <w:t xml:space="preserve"># Initialises the vectors specifying deaths per week for male and female groups.</w:t>
-      </w:r>
-      <w:r>
-        <w:br/>
-      </w:r>
-      <w:r>
-        <w:rPr>
-          <w:rStyle w:val="NormalTok"/>
-        </w:rPr>
-        <w:t xml:space="preserve">  Death_week_f </w:t>
-      </w:r>
-      <w:r>
-        <w:rPr>
-          <w:rStyle w:val="OtherTok"/>
-        </w:rPr>
-        <w:t xml:space="preserve">&lt;-</w:t>
-      </w:r>
-      <w:r>
-        <w:rPr>
-          <w:rStyle w:val="NormalTok"/>
-        </w:rPr>
-        <w:t xml:space="preserve"> </w:t>
-      </w:r>
-      <w:r>
-        <w:rPr>
-          <w:rStyle w:val="FunctionTok"/>
-        </w:rPr>
-        <w:t xml:space="preserve">rep</w:t>
-      </w:r>
-      <w:r>
-        <w:rPr>
-          <w:rStyle w:val="NormalTok"/>
-        </w:rPr>
-        <w:t xml:space="preserve">(</w:t>
-      </w:r>
-      <w:r>
-        <w:rPr>
-          <w:rStyle w:val="DecValTok"/>
-        </w:rPr>
-        <w:t xml:space="preserve">0</w:t>
-      </w:r>
-      <w:r>
-        <w:rPr>
-          <w:rStyle w:val="NormalTok"/>
-        </w:rPr>
-        <w:t xml:space="preserve">, </w:t>
-      </w:r>
-      <w:r>
-        <w:rPr>
-          <w:rStyle w:val="FunctionTok"/>
-        </w:rPr>
-        <w:t xml:space="preserve">length</w:t>
-      </w:r>
-      <w:r>
-        <w:rPr>
-          <w:rStyle w:val="NormalTok"/>
-        </w:rPr>
-        <w:t xml:space="preserve">(d))</w:t>
-      </w:r>
-      <w:r>
-        <w:br/>
-      </w:r>
-      <w:r>
-        <w:rPr>
-          <w:rStyle w:val="NormalTok"/>
-        </w:rPr>
-        <w:t xml:space="preserve">  Death_week_m </w:t>
-      </w:r>
-      <w:r>
-        <w:rPr>
-          <w:rStyle w:val="OtherTok"/>
-        </w:rPr>
-        <w:t xml:space="preserve">&lt;-</w:t>
-      </w:r>
-      <w:r>
-        <w:rPr>
-          <w:rStyle w:val="NormalTok"/>
-        </w:rPr>
-        <w:t xml:space="preserve"> </w:t>
-      </w:r>
-      <w:r>
-        <w:rPr>
-          <w:rStyle w:val="FunctionTok"/>
-        </w:rPr>
-        <w:t xml:space="preserve">rep</w:t>
-      </w:r>
-      <w:r>
-        <w:rPr>
-          <w:rStyle w:val="NormalTok"/>
-        </w:rPr>
-        <w:t xml:space="preserve">(</w:t>
-      </w:r>
-      <w:r>
-        <w:rPr>
-          <w:rStyle w:val="DecValTok"/>
-        </w:rPr>
-        <w:t xml:space="preserve">0</w:t>
-      </w:r>
-      <w:r>
-        <w:rPr>
-          <w:rStyle w:val="NormalTok"/>
-        </w:rPr>
-        <w:t xml:space="preserve">, </w:t>
-      </w:r>
-      <w:r>
-        <w:rPr>
-          <w:rStyle w:val="FunctionTok"/>
-        </w:rPr>
-        <w:t xml:space="preserve">length</w:t>
-      </w:r>
-      <w:r>
-        <w:rPr>
-          <w:rStyle w:val="NormalTok"/>
-        </w:rPr>
-        <w:t xml:space="preserve">(d))</w:t>
-      </w:r>
-      <w:r>
-        <w:br/>
-      </w:r>
-      <w:r>
-        <w:rPr>
-          <w:rStyle w:val="NormalTok"/>
-        </w:rPr>
-        <w:t xml:space="preserve">  </w:t>
-      </w:r>
-      <w:r>
-        <w:br/>
-      </w:r>
-      <w:r>
-        <w:rPr>
-          <w:rStyle w:val="NormalTok"/>
-        </w:rPr>
-        <w:t xml:space="preserve">  </w:t>
-      </w:r>
-      <w:r>
-        <w:rPr>
-          <w:rStyle w:val="ControlFlowTok"/>
-        </w:rPr>
-        <w:t xml:space="preserve">for</w:t>
-      </w:r>
-      <w:r>
-        <w:rPr>
-          <w:rStyle w:val="NormalTok"/>
-        </w:rPr>
-        <w:t xml:space="preserve">(j </w:t>
-      </w:r>
-      <w:r>
-        <w:rPr>
-          <w:rStyle w:val="ControlFlowTok"/>
-        </w:rPr>
-        <w:t xml:space="preserve">in</w:t>
-      </w:r>
-      <w:r>
-        <w:rPr>
-          <w:rStyle w:val="NormalTok"/>
-        </w:rPr>
-        <w:t xml:space="preserve"> </w:t>
-      </w:r>
-      <w:r>
-        <w:rPr>
-          <w:rStyle w:val="DecValTok"/>
-        </w:rPr>
-        <w:t xml:space="preserve">1</w:t>
-      </w:r>
-      <w:r>
-        <w:rPr>
-          <w:rStyle w:val="NormalTok"/>
-        </w:rPr>
-        <w:t xml:space="preserve"> </w:t>
-      </w:r>
-      <w:r>
-        <w:rPr>
-          <w:rStyle w:val="SpecialCharTok"/>
-        </w:rPr>
-        <w:t xml:space="preserve">:</w:t>
-      </w:r>
-      <w:r>
-        <w:rPr>
-          <w:rStyle w:val="NormalTok"/>
-        </w:rPr>
-        <w:t xml:space="preserve"> </w:t>
-      </w:r>
-      <w:r>
-        <w:rPr>
-          <w:rStyle w:val="FunctionTok"/>
-        </w:rPr>
-        <w:t xml:space="preserve">length</w:t>
-      </w:r>
-      <w:r>
-        <w:rPr>
-          <w:rStyle w:val="NormalTok"/>
-        </w:rPr>
-        <w:t xml:space="preserve">(d)){</w:t>
-      </w:r>
-      <w:r>
-        <w:rPr>
-          <w:rStyle w:val="CommentTok"/>
-        </w:rPr>
-        <w:t xml:space="preserve"># Loops through all of the elements of d.</w:t>
-      </w:r>
-      <w:r>
-        <w:br/>
-      </w:r>
-      <w:r>
-        <w:rPr>
-          <w:rStyle w:val="NormalTok"/>
-        </w:rPr>
-        <w:t xml:space="preserve">    </w:t>
-      </w:r>
-      <w:r>
-        <w:br/>
-      </w:r>
-      <w:r>
-        <w:rPr>
-          <w:rStyle w:val="NormalTok"/>
-        </w:rPr>
-        <w:t xml:space="preserve">    </w:t>
-      </w:r>
-      <w:r>
-        <w:rPr>
-          <w:rStyle w:val="CommentTok"/>
-        </w:rPr>
-        <w:t xml:space="preserve"># Obtains the predicted deaths of different age classes for male and female </w:t>
-      </w:r>
-      <w:r>
-        <w:br/>
-      </w:r>
-      <w:r>
-        <w:rPr>
-          <w:rStyle w:val="NormalTok"/>
-        </w:rPr>
-        <w:t xml:space="preserve">    </w:t>
-      </w:r>
-      <w:r>
-        <w:rPr>
-          <w:rStyle w:val="CommentTok"/>
-        </w:rPr>
-        <w:t xml:space="preserve"># groups.</w:t>
-      </w:r>
-      <w:r>
-        <w:br/>
-      </w:r>
-      <w:r>
-        <w:rPr>
-          <w:rStyle w:val="NormalTok"/>
-        </w:rPr>
-        <w:t xml:space="preserve">    Df </w:t>
-      </w:r>
-      <w:r>
-        <w:rPr>
-          <w:rStyle w:val="OtherTok"/>
-        </w:rPr>
-        <w:t xml:space="preserve">&lt;-</w:t>
-      </w:r>
-      <w:r>
-        <w:rPr>
-          <w:rStyle w:val="NormalTok"/>
-        </w:rPr>
-        <w:t xml:space="preserve"> .</w:t>
-      </w:r>
-      <w:r>
-        <w:rPr>
-          <w:rStyle w:val="DecValTok"/>
-        </w:rPr>
-        <w:t xml:space="preserve">9885</w:t>
-      </w:r>
-      <w:r>
-        <w:rPr>
-          <w:rStyle w:val="NormalTok"/>
-        </w:rPr>
-        <w:t xml:space="preserve"> </w:t>
-      </w:r>
-      <w:r>
-        <w:rPr>
-          <w:rStyle w:val="SpecialCharTok"/>
-        </w:rPr>
-        <w:t xml:space="preserve">*</w:t>
-      </w:r>
-      <w:r>
-        <w:rPr>
-          <w:rStyle w:val="NormalTok"/>
-        </w:rPr>
-        <w:t xml:space="preserve"> d[j] </w:t>
-      </w:r>
-      <w:r>
-        <w:rPr>
-          <w:rStyle w:val="SpecialCharTok"/>
-        </w:rPr>
-        <w:t xml:space="preserve">*</w:t>
-      </w:r>
-      <w:r>
-        <w:rPr>
-          <w:rStyle w:val="NormalTok"/>
-        </w:rPr>
-        <w:t xml:space="preserve"> (qf </w:t>
-      </w:r>
-      <w:r>
-        <w:rPr>
-          <w:rStyle w:val="SpecialCharTok"/>
-        </w:rPr>
-        <w:t xml:space="preserve">*</w:t>
-      </w:r>
-      <w:r>
-        <w:rPr>
-          <w:rStyle w:val="NormalTok"/>
-        </w:rPr>
-        <w:t xml:space="preserve"> Nf)</w:t>
-      </w:r>
-      <w:r>
-        <w:br/>
-      </w:r>
-      <w:r>
-        <w:rPr>
-          <w:rStyle w:val="NormalTok"/>
-        </w:rPr>
-        <w:t xml:space="preserve">    Dm </w:t>
-      </w:r>
-      <w:r>
-        <w:rPr>
-          <w:rStyle w:val="OtherTok"/>
-        </w:rPr>
-        <w:t xml:space="preserve">&lt;-</w:t>
-      </w:r>
-      <w:r>
-        <w:rPr>
-          <w:rStyle w:val="NormalTok"/>
-        </w:rPr>
-        <w:t xml:space="preserve"> .</w:t>
-      </w:r>
-      <w:r>
-        <w:rPr>
-          <w:rStyle w:val="DecValTok"/>
-        </w:rPr>
-        <w:t xml:space="preserve">9885</w:t>
-      </w:r>
-      <w:r>
-        <w:rPr>
-          <w:rStyle w:val="NormalTok"/>
-        </w:rPr>
-        <w:t xml:space="preserve"> </w:t>
-      </w:r>
-      <w:r>
-        <w:rPr>
-          <w:rStyle w:val="SpecialCharTok"/>
-        </w:rPr>
-        <w:t xml:space="preserve">*</w:t>
-      </w:r>
-      <w:r>
-        <w:rPr>
-          <w:rStyle w:val="NormalTok"/>
-        </w:rPr>
-        <w:t xml:space="preserve"> d[j] </w:t>
-      </w:r>
-      <w:r>
-        <w:rPr>
-          <w:rStyle w:val="SpecialCharTok"/>
-        </w:rPr>
-        <w:t xml:space="preserve">*</w:t>
-      </w:r>
-      <w:r>
-        <w:rPr>
-          <w:rStyle w:val="NormalTok"/>
-        </w:rPr>
-        <w:t xml:space="preserve"> (qm </w:t>
-      </w:r>
-      <w:r>
-        <w:rPr>
-          <w:rStyle w:val="SpecialCharTok"/>
-        </w:rPr>
-        <w:t xml:space="preserve">*</w:t>
-      </w:r>
-      <w:r>
-        <w:rPr>
-          <w:rStyle w:val="NormalTok"/>
-        </w:rPr>
-        <w:t xml:space="preserve"> Nm)</w:t>
-      </w:r>
-      <w:r>
-        <w:br/>
-      </w:r>
-      <w:r>
-        <w:rPr>
-          <w:rStyle w:val="NormalTok"/>
-        </w:rPr>
-        <w:t xml:space="preserve">    </w:t>
-      </w:r>
-      <w:r>
-        <w:br/>
-      </w:r>
-      <w:r>
-        <w:rPr>
-          <w:rStyle w:val="NormalTok"/>
-        </w:rPr>
-        <w:t xml:space="preserve">    </w:t>
-      </w:r>
-      <w:r>
-        <w:rPr>
-          <w:rStyle w:val="CommentTok"/>
-        </w:rPr>
-        <w:t xml:space="preserve"># Obtains the total predicted deaths for male and female groups.</w:t>
-      </w:r>
-      <w:r>
-        <w:br/>
-      </w:r>
-      <w:r>
-        <w:rPr>
-          <w:rStyle w:val="NormalTok"/>
-        </w:rPr>
-        <w:t xml:space="preserve">    pred_deaths_f </w:t>
-      </w:r>
-      <w:r>
-        <w:rPr>
-          <w:rStyle w:val="OtherTok"/>
-        </w:rPr>
-        <w:t xml:space="preserve">&lt;-</w:t>
-      </w:r>
-      <w:r>
-        <w:rPr>
-          <w:rStyle w:val="NormalTok"/>
-        </w:rPr>
-        <w:t xml:space="preserve"> </w:t>
-      </w:r>
-      <w:r>
-        <w:rPr>
-          <w:rStyle w:val="FunctionTok"/>
-        </w:rPr>
-        <w:t xml:space="preserve">sum</w:t>
-      </w:r>
-      <w:r>
-        <w:rPr>
-          <w:rStyle w:val="NormalTok"/>
-        </w:rPr>
-        <w:t xml:space="preserve">(Df)</w:t>
-      </w:r>
-      <w:r>
-        <w:br/>
-      </w:r>
-      <w:r>
-        <w:rPr>
-          <w:rStyle w:val="NormalTok"/>
-        </w:rPr>
-        <w:t xml:space="preserve">    pred_deaths_m </w:t>
-      </w:r>
-      <w:r>
-        <w:rPr>
-          <w:rStyle w:val="OtherTok"/>
-        </w:rPr>
-        <w:t xml:space="preserve">&lt;-</w:t>
-      </w:r>
-      <w:r>
-        <w:rPr>
-          <w:rStyle w:val="NormalTok"/>
-        </w:rPr>
-        <w:t xml:space="preserve"> </w:t>
-      </w:r>
-      <w:r>
-        <w:rPr>
-          <w:rStyle w:val="FunctionTok"/>
-        </w:rPr>
-        <w:t xml:space="preserve">sum</w:t>
-      </w:r>
-      <w:r>
-        <w:rPr>
-          <w:rStyle w:val="NormalTok"/>
-        </w:rPr>
-        <w:t xml:space="preserve">(Dm)</w:t>
-      </w:r>
-      <w:r>
-        <w:br/>
-      </w:r>
-      <w:r>
-        <w:rPr>
-          <w:rStyle w:val="NormalTok"/>
-        </w:rPr>
-        <w:t xml:space="preserve">    </w:t>
-      </w:r>
-      <w:r>
-        <w:br/>
-      </w:r>
-      <w:r>
-        <w:rPr>
-          <w:rStyle w:val="NormalTok"/>
-        </w:rPr>
-        <w:t xml:space="preserve">    </w:t>
-      </w:r>
-      <w:r>
-        <w:rPr>
-          <w:rStyle w:val="CommentTok"/>
-        </w:rPr>
-        <w:t xml:space="preserve"># Stores the values above into the vectors that specify deaths per week.</w:t>
-      </w:r>
-      <w:r>
-        <w:br/>
-      </w:r>
-      <w:r>
-        <w:rPr>
-          <w:rStyle w:val="NormalTok"/>
-        </w:rPr>
-        <w:t xml:space="preserve">    Death_week_f[j] </w:t>
-      </w:r>
-      <w:r>
-        <w:rPr>
-          <w:rStyle w:val="OtherTok"/>
-        </w:rPr>
-        <w:t xml:space="preserve">&lt;-</w:t>
-      </w:r>
-      <w:r>
-        <w:rPr>
-          <w:rStyle w:val="NormalTok"/>
-        </w:rPr>
-        <w:t xml:space="preserve"> pred_deaths_f</w:t>
-      </w:r>
-      <w:r>
-        <w:br/>
-      </w:r>
-      <w:r>
-        <w:rPr>
-          <w:rStyle w:val="NormalTok"/>
-        </w:rPr>
-        <w:t xml:space="preserve">    Death_week_m[j] </w:t>
-      </w:r>
-      <w:r>
-        <w:rPr>
-          <w:rStyle w:val="OtherTok"/>
-        </w:rPr>
-        <w:t xml:space="preserve">&lt;-</w:t>
-      </w:r>
-      <w:r>
-        <w:rPr>
-          <w:rStyle w:val="NormalTok"/>
-        </w:rPr>
-        <w:t xml:space="preserve"> pred_deaths_m</w:t>
-      </w:r>
-      <w:r>
-        <w:br/>
-      </w:r>
-      <w:r>
-        <w:rPr>
-          <w:rStyle w:val="NormalTok"/>
-        </w:rPr>
-        <w:t xml:space="preserve">    </w:t>
-      </w:r>
-      <w:r>
-        <w:br/>
-      </w:r>
-      <w:r>
-        <w:rPr>
-          <w:rStyle w:val="NormalTok"/>
-        </w:rPr>
-        <w:t xml:space="preserve">    </w:t>
-      </w:r>
-      <w:r>
-        <w:rPr>
-          <w:rStyle w:val="CommentTok"/>
-        </w:rPr>
-        <w:t xml:space="preserve"># Removes deaths from the starting populations.</w:t>
-      </w:r>
-      <w:r>
-        <w:br/>
-      </w:r>
-      <w:r>
-        <w:rPr>
-          <w:rStyle w:val="NormalTok"/>
-        </w:rPr>
-        <w:t xml:space="preserve">    N_star_f </w:t>
-      </w:r>
-      <w:r>
-        <w:rPr>
-          <w:rStyle w:val="OtherTok"/>
-        </w:rPr>
-        <w:t xml:space="preserve">&lt;-</w:t>
-      </w:r>
-      <w:r>
-        <w:rPr>
-          <w:rStyle w:val="NormalTok"/>
-        </w:rPr>
-        <w:t xml:space="preserve"> Nf </w:t>
-      </w:r>
-      <w:r>
-        <w:rPr>
-          <w:rStyle w:val="SpecialCharTok"/>
-        </w:rPr>
-        <w:t xml:space="preserve">-</w:t>
-      </w:r>
-      <w:r>
-        <w:rPr>
-          <w:rStyle w:val="NormalTok"/>
-        </w:rPr>
-        <w:t xml:space="preserve"> Df</w:t>
-      </w:r>
-      <w:r>
-        <w:br/>
-      </w:r>
-      <w:r>
-        <w:rPr>
-          <w:rStyle w:val="NormalTok"/>
-        </w:rPr>
-        <w:t xml:space="preserve">    N_star_m </w:t>
-      </w:r>
-      <w:r>
-        <w:rPr>
-          <w:rStyle w:val="OtherTok"/>
-        </w:rPr>
-        <w:t xml:space="preserve">&lt;-</w:t>
-      </w:r>
-      <w:r>
-        <w:rPr>
-          <w:rStyle w:val="NormalTok"/>
-        </w:rPr>
-        <w:t xml:space="preserve"> Nm </w:t>
-      </w:r>
-      <w:r>
-        <w:rPr>
-          <w:rStyle w:val="SpecialCharTok"/>
-        </w:rPr>
-        <w:t xml:space="preserve">-</w:t>
-      </w:r>
-      <w:r>
-        <w:rPr>
-          <w:rStyle w:val="NormalTok"/>
-        </w:rPr>
-        <w:t xml:space="preserve"> Dm</w:t>
-      </w:r>
-      <w:r>
-        <w:br/>
-      </w:r>
-      <w:r>
-        <w:rPr>
-          <w:rStyle w:val="NormalTok"/>
-        </w:rPr>
-        <w:t xml:space="preserve">    </w:t>
-      </w:r>
-      <w:r>
-        <w:br/>
-      </w:r>
-      <w:r>
-        <w:rPr>
-          <w:rStyle w:val="NormalTok"/>
-        </w:rPr>
-        <w:t xml:space="preserve">    </w:t>
-      </w:r>
-      <w:r>
-        <w:rPr>
-          <w:rStyle w:val="CommentTok"/>
-        </w:rPr>
-        <w:t xml:space="preserve"># Obtains the previous N_stars, where the first element is the starting </w:t>
-      </w:r>
-      <w:r>
-        <w:br/>
-      </w:r>
-      <w:r>
-        <w:rPr>
-          <w:rStyle w:val="NormalTok"/>
-        </w:rPr>
-        <w:t xml:space="preserve">    </w:t>
-      </w:r>
-      <w:r>
-        <w:rPr>
-          <w:rStyle w:val="CommentTok"/>
-        </w:rPr>
-        <w:t xml:space="preserve"># population of age class of 1 year.</w:t>
-      </w:r>
-      <w:r>
-        <w:br/>
-      </w:r>
-      <w:r>
-        <w:rPr>
-          <w:rStyle w:val="NormalTok"/>
-        </w:rPr>
-        <w:t xml:space="preserve">    N_star_previous_f </w:t>
-      </w:r>
-      <w:r>
-        <w:rPr>
-          <w:rStyle w:val="OtherTok"/>
-        </w:rPr>
-        <w:t xml:space="preserve">&lt;-</w:t>
-      </w:r>
-      <w:r>
-        <w:rPr>
-          <w:rStyle w:val="NormalTok"/>
-        </w:rPr>
-        <w:t xml:space="preserve"> </w:t>
-      </w:r>
-      <w:r>
-        <w:rPr>
-          <w:rStyle w:val="FunctionTok"/>
-        </w:rPr>
-        <w:t xml:space="preserve">c</w:t>
-      </w:r>
-      <w:r>
-        <w:rPr>
-          <w:rStyle w:val="NormalTok"/>
-        </w:rPr>
-        <w:t xml:space="preserve">(Nf_copy[</w:t>
-      </w:r>
-      <w:r>
-        <w:rPr>
-          <w:rStyle w:val="DecValTok"/>
-        </w:rPr>
-        <w:t xml:space="preserve">1</w:t>
-      </w:r>
-      <w:r>
-        <w:rPr>
-          <w:rStyle w:val="NormalTok"/>
-        </w:rPr>
-        <w:t xml:space="preserve">], N_star_f[</w:t>
-      </w:r>
-      <w:r>
-        <w:rPr>
-          <w:rStyle w:val="DecValTok"/>
-        </w:rPr>
-        <w:t xml:space="preserve">1</w:t>
-      </w:r>
-      <w:r>
-        <w:rPr>
-          <w:rStyle w:val="NormalTok"/>
-        </w:rPr>
-        <w:t xml:space="preserve"> </w:t>
-      </w:r>
-      <w:r>
-        <w:rPr>
-          <w:rStyle w:val="SpecialCharTok"/>
-        </w:rPr>
-        <w:t xml:space="preserve">:</w:t>
-      </w:r>
-      <w:r>
-        <w:rPr>
-          <w:rStyle w:val="NormalTok"/>
-        </w:rPr>
-        <w:t xml:space="preserve"> (</w:t>
-      </w:r>
-      <w:r>
-        <w:rPr>
-          <w:rStyle w:val="FunctionTok"/>
-        </w:rPr>
-        <w:t xml:space="preserve">length</w:t>
-      </w:r>
-      <w:r>
-        <w:rPr>
-          <w:rStyle w:val="NormalTok"/>
-        </w:rPr>
-        <w:t xml:space="preserve">(Nf) </w:t>
-      </w:r>
-      <w:r>
-        <w:rPr>
-          <w:rStyle w:val="SpecialCharTok"/>
-        </w:rPr>
-        <w:t xml:space="preserve">-</w:t>
-      </w:r>
-      <w:r>
-        <w:rPr>
-          <w:rStyle w:val="NormalTok"/>
-        </w:rPr>
-        <w:t xml:space="preserve"> </w:t>
-      </w:r>
-      <w:r>
-        <w:rPr>
-          <w:rStyle w:val="DecValTok"/>
-        </w:rPr>
-        <w:t xml:space="preserve">1</w:t>
-      </w:r>
-      <w:r>
-        <w:rPr>
-          <w:rStyle w:val="NormalTok"/>
-        </w:rPr>
-        <w:t xml:space="preserve">)])</w:t>
-      </w:r>
-      <w:r>
-        <w:br/>
-      </w:r>
-      <w:r>
-        <w:rPr>
-          <w:rStyle w:val="NormalTok"/>
-        </w:rPr>
-        <w:t xml:space="preserve">    N_star_previous_m </w:t>
-      </w:r>
-      <w:r>
-        <w:rPr>
-          <w:rStyle w:val="OtherTok"/>
-        </w:rPr>
-        <w:t xml:space="preserve">&lt;-</w:t>
-      </w:r>
-      <w:r>
-        <w:rPr>
-          <w:rStyle w:val="NormalTok"/>
-        </w:rPr>
-        <w:t xml:space="preserve"> </w:t>
-      </w:r>
-      <w:r>
-        <w:rPr>
-          <w:rStyle w:val="FunctionTok"/>
-        </w:rPr>
-        <w:t xml:space="preserve">c</w:t>
-      </w:r>
-      <w:r>
-        <w:rPr>
-          <w:rStyle w:val="NormalTok"/>
-        </w:rPr>
-        <w:t xml:space="preserve">(Nm_copy[</w:t>
-      </w:r>
-      <w:r>
-        <w:rPr>
-          <w:rStyle w:val="DecValTok"/>
-        </w:rPr>
-        <w:t xml:space="preserve">1</w:t>
-      </w:r>
-      <w:r>
-        <w:rPr>
-          <w:rStyle w:val="NormalTok"/>
-        </w:rPr>
-        <w:t xml:space="preserve">], N_star_m[</w:t>
-      </w:r>
-      <w:r>
-        <w:rPr>
-          <w:rStyle w:val="DecValTok"/>
-        </w:rPr>
-        <w:t xml:space="preserve">1</w:t>
-      </w:r>
-      <w:r>
-        <w:rPr>
-          <w:rStyle w:val="NormalTok"/>
-        </w:rPr>
-        <w:t xml:space="preserve"> </w:t>
-      </w:r>
-      <w:r>
-        <w:rPr>
-          <w:rStyle w:val="SpecialCharTok"/>
-        </w:rPr>
-        <w:t xml:space="preserve">:</w:t>
-      </w:r>
-      <w:r>
-        <w:rPr>
-          <w:rStyle w:val="NormalTok"/>
-        </w:rPr>
-        <w:t xml:space="preserve"> (</w:t>
-      </w:r>
-      <w:r>
-        <w:rPr>
-          <w:rStyle w:val="FunctionTok"/>
-        </w:rPr>
-        <w:t xml:space="preserve">length</w:t>
-      </w:r>
-      <w:r>
-        <w:rPr>
-          <w:rStyle w:val="NormalTok"/>
-        </w:rPr>
-        <w:t xml:space="preserve">(Nm) </w:t>
-      </w:r>
-      <w:r>
-        <w:rPr>
-          <w:rStyle w:val="SpecialCharTok"/>
-        </w:rPr>
-        <w:t xml:space="preserve">-</w:t>
-      </w:r>
-      <w:r>
-        <w:rPr>
-          <w:rStyle w:val="NormalTok"/>
-        </w:rPr>
-        <w:t xml:space="preserve"> </w:t>
-      </w:r>
-      <w:r>
-        <w:rPr>
-          <w:rStyle w:val="DecValTok"/>
-        </w:rPr>
-        <w:t xml:space="preserve">1</w:t>
-      </w:r>
-      <w:r>
-        <w:rPr>
-          <w:rStyle w:val="NormalTok"/>
-        </w:rPr>
-        <w:t xml:space="preserve">)])</w:t>
-      </w:r>
-      <w:r>
-        <w:br/>
-      </w:r>
-      <w:r>
-        <w:rPr>
-          <w:rStyle w:val="NormalTok"/>
-        </w:rPr>
-        <w:t xml:space="preserve">    </w:t>
-      </w:r>
-      <w:r>
-        <w:br/>
-      </w:r>
-      <w:r>
-        <w:rPr>
-          <w:rStyle w:val="NormalTok"/>
-        </w:rPr>
-        <w:t xml:space="preserve">    </w:t>
-      </w:r>
-      <w:r>
-        <w:rPr>
-          <w:rStyle w:val="CommentTok"/>
-        </w:rPr>
-        <w:t xml:space="preserve"># Obtains the populations of the same age class at the start of the next week.</w:t>
-      </w:r>
-      <w:r>
-        <w:br/>
-      </w:r>
-      <w:r>
-        <w:rPr>
-          <w:rStyle w:val="NormalTok"/>
-        </w:rPr>
-        <w:t xml:space="preserve">    N_plus_f </w:t>
-      </w:r>
-      <w:r>
-        <w:rPr>
-          <w:rStyle w:val="OtherTok"/>
-        </w:rPr>
-        <w:t xml:space="preserve">&lt;-</w:t>
-      </w:r>
-      <w:r>
-        <w:rPr>
-          <w:rStyle w:val="NormalTok"/>
-        </w:rPr>
-        <w:t xml:space="preserve"> N_star_f </w:t>
-      </w:r>
-      <w:r>
-        <w:rPr>
-          <w:rStyle w:val="SpecialCharTok"/>
-        </w:rPr>
-        <w:t xml:space="preserve">*</w:t>
-      </w:r>
-      <w:r>
-        <w:rPr>
-          <w:rStyle w:val="NormalTok"/>
-        </w:rPr>
-        <w:t xml:space="preserve"> </w:t>
-      </w:r>
-      <w:r>
-        <w:rPr>
-          <w:rStyle w:val="DecValTok"/>
-        </w:rPr>
-        <w:t xml:space="preserve">51</w:t>
-      </w:r>
-      <w:r>
-        <w:rPr>
-          <w:rStyle w:val="NormalTok"/>
-        </w:rPr>
-        <w:t xml:space="preserve"> </w:t>
-      </w:r>
-      <w:r>
-        <w:rPr>
-          <w:rStyle w:val="SpecialCharTok"/>
-        </w:rPr>
-        <w:t xml:space="preserve">/</w:t>
-      </w:r>
-      <w:r>
-        <w:rPr>
-          <w:rStyle w:val="NormalTok"/>
-        </w:rPr>
-        <w:t xml:space="preserve"> </w:t>
-      </w:r>
-      <w:r>
-        <w:rPr>
-          <w:rStyle w:val="DecValTok"/>
-        </w:rPr>
-        <w:t xml:space="preserve">52</w:t>
-      </w:r>
-      <w:r>
-        <w:rPr>
-          <w:rStyle w:val="NormalTok"/>
-        </w:rPr>
-        <w:t xml:space="preserve"> </w:t>
-      </w:r>
-      <w:r>
-        <w:rPr>
-          <w:rStyle w:val="SpecialCharTok"/>
-        </w:rPr>
-        <w:t xml:space="preserve">+</w:t>
-      </w:r>
-      <w:r>
-        <w:rPr>
-          <w:rStyle w:val="NormalTok"/>
-        </w:rPr>
-        <w:t xml:space="preserve"> N_star_previous_f </w:t>
-      </w:r>
-      <w:r>
-        <w:rPr>
-          <w:rStyle w:val="SpecialCharTok"/>
-        </w:rPr>
-        <w:t xml:space="preserve">/</w:t>
-      </w:r>
-      <w:r>
-        <w:rPr>
-          <w:rStyle w:val="NormalTok"/>
-        </w:rPr>
-        <w:t xml:space="preserve"> </w:t>
-      </w:r>
-      <w:r>
-        <w:rPr>
-          <w:rStyle w:val="DecValTok"/>
-        </w:rPr>
-        <w:t xml:space="preserve">52</w:t>
-      </w:r>
-      <w:r>
-        <w:br/>
-      </w:r>
-      <w:r>
-        <w:rPr>
-          <w:rStyle w:val="NormalTok"/>
-        </w:rPr>
-        <w:t xml:space="preserve">    N_plus_m </w:t>
-      </w:r>
-      <w:r>
-        <w:rPr>
-          <w:rStyle w:val="OtherTok"/>
-        </w:rPr>
-        <w:t xml:space="preserve">&lt;-</w:t>
-      </w:r>
-      <w:r>
-        <w:rPr>
-          <w:rStyle w:val="NormalTok"/>
-        </w:rPr>
-        <w:t xml:space="preserve"> N_star_m </w:t>
-      </w:r>
-      <w:r>
-        <w:rPr>
-          <w:rStyle w:val="SpecialCharTok"/>
-        </w:rPr>
-        <w:t xml:space="preserve">*</w:t>
-      </w:r>
-      <w:r>
-        <w:rPr>
-          <w:rStyle w:val="NormalTok"/>
-        </w:rPr>
-        <w:t xml:space="preserve"> </w:t>
-      </w:r>
-      <w:r>
-        <w:rPr>
-          <w:rStyle w:val="DecValTok"/>
-        </w:rPr>
-        <w:t xml:space="preserve">51</w:t>
-      </w:r>
-      <w:r>
-        <w:rPr>
-          <w:rStyle w:val="NormalTok"/>
-        </w:rPr>
-        <w:t xml:space="preserve"> </w:t>
-      </w:r>
-      <w:r>
-        <w:rPr>
-          <w:rStyle w:val="SpecialCharTok"/>
-        </w:rPr>
-        <w:t xml:space="preserve">/</w:t>
-      </w:r>
-      <w:r>
-        <w:rPr>
-          <w:rStyle w:val="NormalTok"/>
-        </w:rPr>
-        <w:t xml:space="preserve"> </w:t>
-      </w:r>
-      <w:r>
-        <w:rPr>
-          <w:rStyle w:val="DecValTok"/>
-        </w:rPr>
-        <w:t xml:space="preserve">52</w:t>
-      </w:r>
-      <w:r>
-        <w:rPr>
-          <w:rStyle w:val="NormalTok"/>
-        </w:rPr>
-        <w:t xml:space="preserve"> </w:t>
-      </w:r>
-      <w:r>
-        <w:rPr>
-          <w:rStyle w:val="SpecialCharTok"/>
-        </w:rPr>
-        <w:t xml:space="preserve">+</w:t>
-      </w:r>
-      <w:r>
-        <w:rPr>
-          <w:rStyle w:val="NormalTok"/>
-        </w:rPr>
-        <w:t xml:space="preserve"> N_star_previous_m </w:t>
-      </w:r>
-      <w:r>
-        <w:rPr>
-          <w:rStyle w:val="SpecialCharTok"/>
-        </w:rPr>
-        <w:t xml:space="preserve">/</w:t>
-      </w:r>
-      <w:r>
-        <w:rPr>
-          <w:rStyle w:val="NormalTok"/>
-        </w:rPr>
-        <w:t xml:space="preserve"> </w:t>
-      </w:r>
-      <w:r>
-        <w:rPr>
-          <w:rStyle w:val="DecValTok"/>
-        </w:rPr>
-        <w:t xml:space="preserve">52</w:t>
-      </w:r>
-      <w:r>
-        <w:br/>
-      </w:r>
-      <w:r>
-        <w:rPr>
-          <w:rStyle w:val="NormalTok"/>
-        </w:rPr>
-        <w:t xml:space="preserve">    </w:t>
-      </w:r>
-      <w:r>
-        <w:br/>
-      </w:r>
-      <w:r>
-        <w:rPr>
-          <w:rStyle w:val="NormalTok"/>
-        </w:rPr>
-        <w:t xml:space="preserve">    </w:t>
-      </w:r>
-      <w:r>
-        <w:rPr>
-          <w:rStyle w:val="CommentTok"/>
-        </w:rPr>
-        <w:t xml:space="preserve"># Updates the starting populations.</w:t>
-      </w:r>
-      <w:r>
-        <w:br/>
-      </w:r>
-      <w:r>
-        <w:rPr>
-          <w:rStyle w:val="NormalTok"/>
-        </w:rPr>
-        <w:t xml:space="preserve">    Nf </w:t>
-      </w:r>
-      <w:r>
-        <w:rPr>
-          <w:rStyle w:val="OtherTok"/>
-        </w:rPr>
-        <w:t xml:space="preserve">&lt;-</w:t>
-      </w:r>
-      <w:r>
-        <w:rPr>
-          <w:rStyle w:val="NormalTok"/>
-        </w:rPr>
-        <w:t xml:space="preserve"> N_plus_f</w:t>
-      </w:r>
-      <w:r>
-        <w:br/>
-      </w:r>
-      <w:r>
-        <w:rPr>
-          <w:rStyle w:val="NormalTok"/>
-        </w:rPr>
-        <w:t xml:space="preserve">    Nm </w:t>
-      </w:r>
-      <w:r>
-        <w:rPr>
-          <w:rStyle w:val="OtherTok"/>
-        </w:rPr>
-        <w:t xml:space="preserve">&lt;-</w:t>
-      </w:r>
-      <w:r>
-        <w:rPr>
-          <w:rStyle w:val="NormalTok"/>
-        </w:rPr>
-        <w:t xml:space="preserve"> N_plus_m</w:t>
-      </w:r>
-      <w:r>
-        <w:br/>
-      </w:r>
-      <w:r>
-        <w:rPr>
-          <w:rStyle w:val="NormalTok"/>
-        </w:rPr>
-        <w:t xml:space="preserve">  }</w:t>
-      </w:r>
-      <w:r>
-        <w:br/>
-      </w:r>
-      <w:r>
-        <w:rPr>
-          <w:rStyle w:val="NormalTok"/>
-        </w:rPr>
-        <w:t xml:space="preserve">  </w:t>
-      </w:r>
-      <w:r>
-        <w:br/>
-      </w:r>
-      <w:r>
-        <w:rPr>
-          <w:rStyle w:val="NormalTok"/>
-        </w:rPr>
-        <w:t xml:space="preserve">  </w:t>
-      </w:r>
-      <w:r>
-        <w:rPr>
-          <w:rStyle w:val="CommentTok"/>
-        </w:rPr>
-        <w:t xml:space="preserve"># Returns the summation of the vectors specifying deaths per week of male and </w:t>
-      </w:r>
-      <w:r>
-        <w:br/>
-      </w:r>
-      <w:r>
-        <w:rPr>
-          <w:rStyle w:val="NormalTok"/>
-        </w:rPr>
-        <w:t xml:space="preserve">  </w:t>
-      </w:r>
-      <w:r>
-        <w:rPr>
-          <w:rStyle w:val="CommentTok"/>
-        </w:rPr>
-        <w:t xml:space="preserve"># female groups.</w:t>
-      </w:r>
-      <w:r>
-        <w:br/>
-      </w:r>
-      <w:r>
-        <w:rPr>
-          <w:rStyle w:val="NormalTok"/>
-        </w:rPr>
-        <w:t xml:space="preserve">  </w:t>
-      </w:r>
-      <w:r>
-        <w:rPr>
-          <w:rStyle w:val="FunctionTok"/>
-        </w:rPr>
-        <w:t xml:space="preserve">return</w:t>
-      </w:r>
-      <w:r>
-        <w:rPr>
-          <w:rStyle w:val="NormalTok"/>
-        </w:rPr>
-        <w:t xml:space="preserve">(Death_week_f </w:t>
-      </w:r>
-      <w:r>
-        <w:rPr>
-          <w:rStyle w:val="SpecialCharTok"/>
-        </w:rPr>
-        <w:t xml:space="preserve">+</w:t>
-      </w:r>
-      <w:r>
-        <w:rPr>
-          <w:rStyle w:val="NormalTok"/>
-        </w:rPr>
-        <w:t xml:space="preserve"> Death_week_m)</w:t>
-      </w:r>
-      <w:r>
-        <w:br/>
-      </w:r>
-      <w:r>
-        <w:rPr>
-          <w:rStyle w:val="NormalTok"/>
-        </w:rPr>
-        <w:t xml:space="preserve">}</w:t>
+        <w:t xml:space="preserve"># par(mfrow = c(2, 1))</w:t>
       </w:r>
     </w:p>
     <w:p>
@@ -1755,8 +219,1703 @@
       </w:pPr>
       <w:r>
         <w:rPr>
+          <w:rStyle w:val="NormalTok"/>
+        </w:rPr>
+        <w:t xml:space="preserve">predict_death </w:t>
+      </w:r>
+      <w:r>
+        <w:rPr>
+          <w:rStyle w:val="OtherTok"/>
+        </w:rPr>
+        <w:t xml:space="preserve">&lt;-</w:t>
+      </w:r>
+      <w:r>
+        <w:rPr>
+          <w:rStyle w:val="NormalTok"/>
+        </w:rPr>
+        <w:t xml:space="preserve"> </w:t>
+      </w:r>
+      <w:r>
+        <w:rPr>
+          <w:rStyle w:val="ControlFlowTok"/>
+        </w:rPr>
+        <w:t xml:space="preserve">function</w:t>
+      </w:r>
+      <w:r>
+        <w:rPr>
+          <w:rStyle w:val="NormalTok"/>
+        </w:rPr>
+        <w:t xml:space="preserve">(Nf, Nm, mf, mm, d){</w:t>
+      </w:r>
+      <w:r>
+        <w:br/>
+      </w:r>
+      <w:r>
+        <w:rPr>
+          <w:rStyle w:val="NormalTok"/>
+        </w:rPr>
+        <w:t xml:space="preserve">  </w:t>
+      </w:r>
+      <w:r>
+        <w:br/>
+      </w:r>
+      <w:r>
+        <w:rPr>
+          <w:rStyle w:val="NormalTok"/>
+        </w:rPr>
+        <w:t xml:space="preserve">  </w:t>
+      </w:r>
+      <w:r>
+        <w:rPr>
+          <w:rStyle w:val="DocumentationTok"/>
+        </w:rPr>
+        <w:t xml:space="preserve">## This function takes vectors of starting populations by one year age class(N</w:t>
+      </w:r>
+      <w:r>
+        <w:br/>
+      </w:r>
+      <w:r>
+        <w:rPr>
+          <w:rStyle w:val="NormalTok"/>
+        </w:rPr>
+        <w:t xml:space="preserve">  </w:t>
+      </w:r>
+      <w:r>
+        <w:rPr>
+          <w:rStyle w:val="DocumentationTok"/>
+        </w:rPr>
+        <w:t xml:space="preserve">## ), instantaneous per capita death rates per year(m), and number of deaths </w:t>
+      </w:r>
+      <w:r>
+        <w:br/>
+      </w:r>
+      <w:r>
+        <w:rPr>
+          <w:rStyle w:val="NormalTok"/>
+        </w:rPr>
+        <w:t xml:space="preserve">  </w:t>
+      </w:r>
+      <w:r>
+        <w:rPr>
+          <w:rStyle w:val="DocumentationTok"/>
+        </w:rPr>
+        <w:t xml:space="preserve">## in the j-th week(d) as inputs. Notice that the starting populations and the </w:t>
+      </w:r>
+      <w:r>
+        <w:br/>
+      </w:r>
+      <w:r>
+        <w:rPr>
+          <w:rStyle w:val="NormalTok"/>
+        </w:rPr>
+        <w:t xml:space="preserve">  </w:t>
+      </w:r>
+      <w:r>
+        <w:rPr>
+          <w:rStyle w:val="DocumentationTok"/>
+        </w:rPr>
+        <w:t xml:space="preserve">## death rates are separated into 2 groups, which are male and female, while </w:t>
+      </w:r>
+      <w:r>
+        <w:br/>
+      </w:r>
+      <w:r>
+        <w:rPr>
+          <w:rStyle w:val="NormalTok"/>
+        </w:rPr>
+        <w:t xml:space="preserve">  </w:t>
+      </w:r>
+      <w:r>
+        <w:rPr>
+          <w:rStyle w:val="DocumentationTok"/>
+        </w:rPr>
+        <w:t xml:space="preserve">## the number of deaths is not sex specific. It iterates the model forward for</w:t>
+      </w:r>
+      <w:r>
+        <w:br/>
+      </w:r>
+      <w:r>
+        <w:rPr>
+          <w:rStyle w:val="NormalTok"/>
+        </w:rPr>
+        <w:t xml:space="preserve">  </w:t>
+      </w:r>
+      <w:r>
+        <w:rPr>
+          <w:rStyle w:val="DocumentationTok"/>
+        </w:rPr>
+        <w:t xml:space="preserve">## length(d) weeks, and returns the predicted number of deaths each week as a </w:t>
+      </w:r>
+      <w:r>
+        <w:br/>
+      </w:r>
+      <w:r>
+        <w:rPr>
+          <w:rStyle w:val="NormalTok"/>
+        </w:rPr>
+        <w:t xml:space="preserve">  </w:t>
+      </w:r>
+      <w:r>
+        <w:rPr>
+          <w:rStyle w:val="DocumentationTok"/>
+        </w:rPr>
+        <w:t xml:space="preserve">## vector.  </w:t>
+      </w:r>
+      <w:r>
+        <w:br/>
+      </w:r>
+      <w:r>
+        <w:rPr>
+          <w:rStyle w:val="NormalTok"/>
+        </w:rPr>
+        <w:t xml:space="preserve">  </w:t>
+      </w:r>
+      <w:r>
+        <w:br/>
+      </w:r>
+      <w:r>
+        <w:rPr>
+          <w:rStyle w:val="NormalTok"/>
+        </w:rPr>
+        <w:t xml:space="preserve">  </w:t>
+      </w:r>
+      <w:r>
+        <w:rPr>
           <w:rStyle w:val="CommentTok"/>
         </w:rPr>
+        <w:t xml:space="preserve"># Makes copies of the starting populations of the male and female groups. </w:t>
+      </w:r>
+      <w:r>
+        <w:br/>
+      </w:r>
+      <w:r>
+        <w:rPr>
+          <w:rStyle w:val="NormalTok"/>
+        </w:rPr>
+        <w:t xml:space="preserve">  Nf_copy </w:t>
+      </w:r>
+      <w:r>
+        <w:rPr>
+          <w:rStyle w:val="OtherTok"/>
+        </w:rPr>
+        <w:t xml:space="preserve">&lt;-</w:t>
+      </w:r>
+      <w:r>
+        <w:rPr>
+          <w:rStyle w:val="NormalTok"/>
+        </w:rPr>
+        <w:t xml:space="preserve"> Nf</w:t>
+      </w:r>
+      <w:r>
+        <w:br/>
+      </w:r>
+      <w:r>
+        <w:rPr>
+          <w:rStyle w:val="NormalTok"/>
+        </w:rPr>
+        <w:t xml:space="preserve">  Nm_copy </w:t>
+      </w:r>
+      <w:r>
+        <w:rPr>
+          <w:rStyle w:val="OtherTok"/>
+        </w:rPr>
+        <w:t xml:space="preserve">&lt;-</w:t>
+      </w:r>
+      <w:r>
+        <w:rPr>
+          <w:rStyle w:val="NormalTok"/>
+        </w:rPr>
+        <w:t xml:space="preserve"> Nm</w:t>
+      </w:r>
+      <w:r>
+        <w:br/>
+      </w:r>
+      <w:r>
+        <w:rPr>
+          <w:rStyle w:val="NormalTok"/>
+        </w:rPr>
+        <w:t xml:space="preserve">  </w:t>
+      </w:r>
+      <w:r>
+        <w:br/>
+      </w:r>
+      <w:r>
+        <w:rPr>
+          <w:rStyle w:val="NormalTok"/>
+        </w:rPr>
+        <w:t xml:space="preserve">  </w:t>
+      </w:r>
+      <w:r>
+        <w:rPr>
+          <w:rStyle w:val="CommentTok"/>
+        </w:rPr>
+        <w:t xml:space="preserve"># Expected proportions of age groups dying in a week.</w:t>
+      </w:r>
+      <w:r>
+        <w:br/>
+      </w:r>
+      <w:r>
+        <w:rPr>
+          <w:rStyle w:val="NormalTok"/>
+        </w:rPr>
+        <w:t xml:space="preserve">  qf </w:t>
+      </w:r>
+      <w:r>
+        <w:rPr>
+          <w:rStyle w:val="OtherTok"/>
+        </w:rPr>
+        <w:t xml:space="preserve">&lt;-</w:t>
+      </w:r>
+      <w:r>
+        <w:rPr>
+          <w:rStyle w:val="NormalTok"/>
+        </w:rPr>
+        <w:t xml:space="preserve"> </w:t>
+      </w:r>
+      <w:r>
+        <w:rPr>
+          <w:rStyle w:val="DecValTok"/>
+        </w:rPr>
+        <w:t xml:space="preserve">1</w:t>
+      </w:r>
+      <w:r>
+        <w:rPr>
+          <w:rStyle w:val="NormalTok"/>
+        </w:rPr>
+        <w:t xml:space="preserve"> </w:t>
+      </w:r>
+      <w:r>
+        <w:rPr>
+          <w:rStyle w:val="SpecialCharTok"/>
+        </w:rPr>
+        <w:t xml:space="preserve">-</w:t>
+      </w:r>
+      <w:r>
+        <w:rPr>
+          <w:rStyle w:val="NormalTok"/>
+        </w:rPr>
+        <w:t xml:space="preserve"> </w:t>
+      </w:r>
+      <w:r>
+        <w:rPr>
+          <w:rStyle w:val="FunctionTok"/>
+        </w:rPr>
+        <w:t xml:space="preserve">exp</w:t>
+      </w:r>
+      <w:r>
+        <w:rPr>
+          <w:rStyle w:val="NormalTok"/>
+        </w:rPr>
+        <w:t xml:space="preserve">(</w:t>
+      </w:r>
+      <w:r>
+        <w:rPr>
+          <w:rStyle w:val="SpecialCharTok"/>
+        </w:rPr>
+        <w:t xml:space="preserve">-</w:t>
+      </w:r>
+      <w:r>
+        <w:rPr>
+          <w:rStyle w:val="NormalTok"/>
+        </w:rPr>
+        <w:t xml:space="preserve">mf </w:t>
+      </w:r>
+      <w:r>
+        <w:rPr>
+          <w:rStyle w:val="SpecialCharTok"/>
+        </w:rPr>
+        <w:t xml:space="preserve">/</w:t>
+      </w:r>
+      <w:r>
+        <w:rPr>
+          <w:rStyle w:val="NormalTok"/>
+        </w:rPr>
+        <w:t xml:space="preserve"> </w:t>
+      </w:r>
+      <w:r>
+        <w:rPr>
+          <w:rStyle w:val="DecValTok"/>
+        </w:rPr>
+        <w:t xml:space="preserve">52</w:t>
+      </w:r>
+      <w:r>
+        <w:rPr>
+          <w:rStyle w:val="NormalTok"/>
+        </w:rPr>
+        <w:t xml:space="preserve">)</w:t>
+      </w:r>
+      <w:r>
+        <w:br/>
+      </w:r>
+      <w:r>
+        <w:rPr>
+          <w:rStyle w:val="NormalTok"/>
+        </w:rPr>
+        <w:t xml:space="preserve">  qm </w:t>
+      </w:r>
+      <w:r>
+        <w:rPr>
+          <w:rStyle w:val="OtherTok"/>
+        </w:rPr>
+        <w:t xml:space="preserve">&lt;-</w:t>
+      </w:r>
+      <w:r>
+        <w:rPr>
+          <w:rStyle w:val="NormalTok"/>
+        </w:rPr>
+        <w:t xml:space="preserve"> </w:t>
+      </w:r>
+      <w:r>
+        <w:rPr>
+          <w:rStyle w:val="DecValTok"/>
+        </w:rPr>
+        <w:t xml:space="preserve">1</w:t>
+      </w:r>
+      <w:r>
+        <w:rPr>
+          <w:rStyle w:val="NormalTok"/>
+        </w:rPr>
+        <w:t xml:space="preserve"> </w:t>
+      </w:r>
+      <w:r>
+        <w:rPr>
+          <w:rStyle w:val="SpecialCharTok"/>
+        </w:rPr>
+        <w:t xml:space="preserve">-</w:t>
+      </w:r>
+      <w:r>
+        <w:rPr>
+          <w:rStyle w:val="NormalTok"/>
+        </w:rPr>
+        <w:t xml:space="preserve"> </w:t>
+      </w:r>
+      <w:r>
+        <w:rPr>
+          <w:rStyle w:val="FunctionTok"/>
+        </w:rPr>
+        <w:t xml:space="preserve">exp</w:t>
+      </w:r>
+      <w:r>
+        <w:rPr>
+          <w:rStyle w:val="NormalTok"/>
+        </w:rPr>
+        <w:t xml:space="preserve">(</w:t>
+      </w:r>
+      <w:r>
+        <w:rPr>
+          <w:rStyle w:val="SpecialCharTok"/>
+        </w:rPr>
+        <w:t xml:space="preserve">-</w:t>
+      </w:r>
+      <w:r>
+        <w:rPr>
+          <w:rStyle w:val="NormalTok"/>
+        </w:rPr>
+        <w:t xml:space="preserve">mm </w:t>
+      </w:r>
+      <w:r>
+        <w:rPr>
+          <w:rStyle w:val="SpecialCharTok"/>
+        </w:rPr>
+        <w:t xml:space="preserve">/</w:t>
+      </w:r>
+      <w:r>
+        <w:rPr>
+          <w:rStyle w:val="NormalTok"/>
+        </w:rPr>
+        <w:t xml:space="preserve"> </w:t>
+      </w:r>
+      <w:r>
+        <w:rPr>
+          <w:rStyle w:val="DecValTok"/>
+        </w:rPr>
+        <w:t xml:space="preserve">52</w:t>
+      </w:r>
+      <w:r>
+        <w:rPr>
+          <w:rStyle w:val="NormalTok"/>
+        </w:rPr>
+        <w:t xml:space="preserve">)</w:t>
+      </w:r>
+      <w:r>
+        <w:br/>
+      </w:r>
+      <w:r>
+        <w:rPr>
+          <w:rStyle w:val="NormalTok"/>
+        </w:rPr>
+        <w:t xml:space="preserve">  </w:t>
+      </w:r>
+      <w:r>
+        <w:br/>
+      </w:r>
+      <w:r>
+        <w:rPr>
+          <w:rStyle w:val="NormalTok"/>
+        </w:rPr>
+        <w:t xml:space="preserve">  </w:t>
+      </w:r>
+      <w:r>
+        <w:rPr>
+          <w:rStyle w:val="CommentTok"/>
+        </w:rPr>
+        <w:t xml:space="preserve"># Initialises the vectors specifying deaths per week for male and female groups.</w:t>
+      </w:r>
+      <w:r>
+        <w:br/>
+      </w:r>
+      <w:r>
+        <w:rPr>
+          <w:rStyle w:val="NormalTok"/>
+        </w:rPr>
+        <w:t xml:space="preserve">  Death_week_f </w:t>
+      </w:r>
+      <w:r>
+        <w:rPr>
+          <w:rStyle w:val="OtherTok"/>
+        </w:rPr>
+        <w:t xml:space="preserve">&lt;-</w:t>
+      </w:r>
+      <w:r>
+        <w:rPr>
+          <w:rStyle w:val="NormalTok"/>
+        </w:rPr>
+        <w:t xml:space="preserve"> </w:t>
+      </w:r>
+      <w:r>
+        <w:rPr>
+          <w:rStyle w:val="FunctionTok"/>
+        </w:rPr>
+        <w:t xml:space="preserve">rep</w:t>
+      </w:r>
+      <w:r>
+        <w:rPr>
+          <w:rStyle w:val="NormalTok"/>
+        </w:rPr>
+        <w:t xml:space="preserve">(</w:t>
+      </w:r>
+      <w:r>
+        <w:rPr>
+          <w:rStyle w:val="DecValTok"/>
+        </w:rPr>
+        <w:t xml:space="preserve">0</w:t>
+      </w:r>
+      <w:r>
+        <w:rPr>
+          <w:rStyle w:val="NormalTok"/>
+        </w:rPr>
+        <w:t xml:space="preserve">, </w:t>
+      </w:r>
+      <w:r>
+        <w:rPr>
+          <w:rStyle w:val="FunctionTok"/>
+        </w:rPr>
+        <w:t xml:space="preserve">length</w:t>
+      </w:r>
+      <w:r>
+        <w:rPr>
+          <w:rStyle w:val="NormalTok"/>
+        </w:rPr>
+        <w:t xml:space="preserve">(d))</w:t>
+      </w:r>
+      <w:r>
+        <w:br/>
+      </w:r>
+      <w:r>
+        <w:rPr>
+          <w:rStyle w:val="NormalTok"/>
+        </w:rPr>
+        <w:t xml:space="preserve">  Death_week_m </w:t>
+      </w:r>
+      <w:r>
+        <w:rPr>
+          <w:rStyle w:val="OtherTok"/>
+        </w:rPr>
+        <w:t xml:space="preserve">&lt;-</w:t>
+      </w:r>
+      <w:r>
+        <w:rPr>
+          <w:rStyle w:val="NormalTok"/>
+        </w:rPr>
+        <w:t xml:space="preserve"> </w:t>
+      </w:r>
+      <w:r>
+        <w:rPr>
+          <w:rStyle w:val="FunctionTok"/>
+        </w:rPr>
+        <w:t xml:space="preserve">rep</w:t>
+      </w:r>
+      <w:r>
+        <w:rPr>
+          <w:rStyle w:val="NormalTok"/>
+        </w:rPr>
+        <w:t xml:space="preserve">(</w:t>
+      </w:r>
+      <w:r>
+        <w:rPr>
+          <w:rStyle w:val="DecValTok"/>
+        </w:rPr>
+        <w:t xml:space="preserve">0</w:t>
+      </w:r>
+      <w:r>
+        <w:rPr>
+          <w:rStyle w:val="NormalTok"/>
+        </w:rPr>
+        <w:t xml:space="preserve">, </w:t>
+      </w:r>
+      <w:r>
+        <w:rPr>
+          <w:rStyle w:val="FunctionTok"/>
+        </w:rPr>
+        <w:t xml:space="preserve">length</w:t>
+      </w:r>
+      <w:r>
+        <w:rPr>
+          <w:rStyle w:val="NormalTok"/>
+        </w:rPr>
+        <w:t xml:space="preserve">(d))</w:t>
+      </w:r>
+      <w:r>
+        <w:br/>
+      </w:r>
+      <w:r>
+        <w:rPr>
+          <w:rStyle w:val="NormalTok"/>
+        </w:rPr>
+        <w:t xml:space="preserve">  </w:t>
+      </w:r>
+      <w:r>
+        <w:br/>
+      </w:r>
+      <w:r>
+        <w:rPr>
+          <w:rStyle w:val="NormalTok"/>
+        </w:rPr>
+        <w:t xml:space="preserve">  </w:t>
+      </w:r>
+      <w:r>
+        <w:rPr>
+          <w:rStyle w:val="ControlFlowTok"/>
+        </w:rPr>
+        <w:t xml:space="preserve">for</w:t>
+      </w:r>
+      <w:r>
+        <w:rPr>
+          <w:rStyle w:val="NormalTok"/>
+        </w:rPr>
+        <w:t xml:space="preserve">(j </w:t>
+      </w:r>
+      <w:r>
+        <w:rPr>
+          <w:rStyle w:val="ControlFlowTok"/>
+        </w:rPr>
+        <w:t xml:space="preserve">in</w:t>
+      </w:r>
+      <w:r>
+        <w:rPr>
+          <w:rStyle w:val="NormalTok"/>
+        </w:rPr>
+        <w:t xml:space="preserve"> </w:t>
+      </w:r>
+      <w:r>
+        <w:rPr>
+          <w:rStyle w:val="DecValTok"/>
+        </w:rPr>
+        <w:t xml:space="preserve">1</w:t>
+      </w:r>
+      <w:r>
+        <w:rPr>
+          <w:rStyle w:val="NormalTok"/>
+        </w:rPr>
+        <w:t xml:space="preserve"> </w:t>
+      </w:r>
+      <w:r>
+        <w:rPr>
+          <w:rStyle w:val="SpecialCharTok"/>
+        </w:rPr>
+        <w:t xml:space="preserve">:</w:t>
+      </w:r>
+      <w:r>
+        <w:rPr>
+          <w:rStyle w:val="NormalTok"/>
+        </w:rPr>
+        <w:t xml:space="preserve"> </w:t>
+      </w:r>
+      <w:r>
+        <w:rPr>
+          <w:rStyle w:val="FunctionTok"/>
+        </w:rPr>
+        <w:t xml:space="preserve">length</w:t>
+      </w:r>
+      <w:r>
+        <w:rPr>
+          <w:rStyle w:val="NormalTok"/>
+        </w:rPr>
+        <w:t xml:space="preserve">(d)){</w:t>
+      </w:r>
+      <w:r>
+        <w:rPr>
+          <w:rStyle w:val="CommentTok"/>
+        </w:rPr>
+        <w:t xml:space="preserve"># Loops through all of the elements of d.</w:t>
+      </w:r>
+      <w:r>
+        <w:br/>
+      </w:r>
+      <w:r>
+        <w:rPr>
+          <w:rStyle w:val="NormalTok"/>
+        </w:rPr>
+        <w:t xml:space="preserve">    </w:t>
+      </w:r>
+      <w:r>
+        <w:br/>
+      </w:r>
+      <w:r>
+        <w:rPr>
+          <w:rStyle w:val="NormalTok"/>
+        </w:rPr>
+        <w:t xml:space="preserve">    </w:t>
+      </w:r>
+      <w:r>
+        <w:rPr>
+          <w:rStyle w:val="CommentTok"/>
+        </w:rPr>
+        <w:t xml:space="preserve"># Obtains the predicted deaths of different age classes for male and female </w:t>
+      </w:r>
+      <w:r>
+        <w:br/>
+      </w:r>
+      <w:r>
+        <w:rPr>
+          <w:rStyle w:val="NormalTok"/>
+        </w:rPr>
+        <w:t xml:space="preserve">    </w:t>
+      </w:r>
+      <w:r>
+        <w:rPr>
+          <w:rStyle w:val="CommentTok"/>
+        </w:rPr>
+        <w:t xml:space="preserve"># groups.</w:t>
+      </w:r>
+      <w:r>
+        <w:br/>
+      </w:r>
+      <w:r>
+        <w:rPr>
+          <w:rStyle w:val="NormalTok"/>
+        </w:rPr>
+        <w:t xml:space="preserve">    Df </w:t>
+      </w:r>
+      <w:r>
+        <w:rPr>
+          <w:rStyle w:val="OtherTok"/>
+        </w:rPr>
+        <w:t xml:space="preserve">&lt;-</w:t>
+      </w:r>
+      <w:r>
+        <w:rPr>
+          <w:rStyle w:val="NormalTok"/>
+        </w:rPr>
+        <w:t xml:space="preserve"> .</w:t>
+      </w:r>
+      <w:r>
+        <w:rPr>
+          <w:rStyle w:val="DecValTok"/>
+        </w:rPr>
+        <w:t xml:space="preserve">9885</w:t>
+      </w:r>
+      <w:r>
+        <w:rPr>
+          <w:rStyle w:val="NormalTok"/>
+        </w:rPr>
+        <w:t xml:space="preserve"> </w:t>
+      </w:r>
+      <w:r>
+        <w:rPr>
+          <w:rStyle w:val="SpecialCharTok"/>
+        </w:rPr>
+        <w:t xml:space="preserve">*</w:t>
+      </w:r>
+      <w:r>
+        <w:rPr>
+          <w:rStyle w:val="NormalTok"/>
+        </w:rPr>
+        <w:t xml:space="preserve"> d[j] </w:t>
+      </w:r>
+      <w:r>
+        <w:rPr>
+          <w:rStyle w:val="SpecialCharTok"/>
+        </w:rPr>
+        <w:t xml:space="preserve">*</w:t>
+      </w:r>
+      <w:r>
+        <w:rPr>
+          <w:rStyle w:val="NormalTok"/>
+        </w:rPr>
+        <w:t xml:space="preserve"> (qf </w:t>
+      </w:r>
+      <w:r>
+        <w:rPr>
+          <w:rStyle w:val="SpecialCharTok"/>
+        </w:rPr>
+        <w:t xml:space="preserve">*</w:t>
+      </w:r>
+      <w:r>
+        <w:rPr>
+          <w:rStyle w:val="NormalTok"/>
+        </w:rPr>
+        <w:t xml:space="preserve"> Nf)</w:t>
+      </w:r>
+      <w:r>
+        <w:br/>
+      </w:r>
+      <w:r>
+        <w:rPr>
+          <w:rStyle w:val="NormalTok"/>
+        </w:rPr>
+        <w:t xml:space="preserve">    Dm </w:t>
+      </w:r>
+      <w:r>
+        <w:rPr>
+          <w:rStyle w:val="OtherTok"/>
+        </w:rPr>
+        <w:t xml:space="preserve">&lt;-</w:t>
+      </w:r>
+      <w:r>
+        <w:rPr>
+          <w:rStyle w:val="NormalTok"/>
+        </w:rPr>
+        <w:t xml:space="preserve"> .</w:t>
+      </w:r>
+      <w:r>
+        <w:rPr>
+          <w:rStyle w:val="DecValTok"/>
+        </w:rPr>
+        <w:t xml:space="preserve">9885</w:t>
+      </w:r>
+      <w:r>
+        <w:rPr>
+          <w:rStyle w:val="NormalTok"/>
+        </w:rPr>
+        <w:t xml:space="preserve"> </w:t>
+      </w:r>
+      <w:r>
+        <w:rPr>
+          <w:rStyle w:val="SpecialCharTok"/>
+        </w:rPr>
+        <w:t xml:space="preserve">*</w:t>
+      </w:r>
+      <w:r>
+        <w:rPr>
+          <w:rStyle w:val="NormalTok"/>
+        </w:rPr>
+        <w:t xml:space="preserve"> d[j] </w:t>
+      </w:r>
+      <w:r>
+        <w:rPr>
+          <w:rStyle w:val="SpecialCharTok"/>
+        </w:rPr>
+        <w:t xml:space="preserve">*</w:t>
+      </w:r>
+      <w:r>
+        <w:rPr>
+          <w:rStyle w:val="NormalTok"/>
+        </w:rPr>
+        <w:t xml:space="preserve"> (qm </w:t>
+      </w:r>
+      <w:r>
+        <w:rPr>
+          <w:rStyle w:val="SpecialCharTok"/>
+        </w:rPr>
+        <w:t xml:space="preserve">*</w:t>
+      </w:r>
+      <w:r>
+        <w:rPr>
+          <w:rStyle w:val="NormalTok"/>
+        </w:rPr>
+        <w:t xml:space="preserve"> Nm)</w:t>
+      </w:r>
+      <w:r>
+        <w:br/>
+      </w:r>
+      <w:r>
+        <w:rPr>
+          <w:rStyle w:val="NormalTok"/>
+        </w:rPr>
+        <w:t xml:space="preserve">    </w:t>
+      </w:r>
+      <w:r>
+        <w:br/>
+      </w:r>
+      <w:r>
+        <w:rPr>
+          <w:rStyle w:val="NormalTok"/>
+        </w:rPr>
+        <w:t xml:space="preserve">    </w:t>
+      </w:r>
+      <w:r>
+        <w:rPr>
+          <w:rStyle w:val="CommentTok"/>
+        </w:rPr>
+        <w:t xml:space="preserve"># Obtains the total predicted deaths for male and female groups.</w:t>
+      </w:r>
+      <w:r>
+        <w:br/>
+      </w:r>
+      <w:r>
+        <w:rPr>
+          <w:rStyle w:val="NormalTok"/>
+        </w:rPr>
+        <w:t xml:space="preserve">    pred_deaths_f </w:t>
+      </w:r>
+      <w:r>
+        <w:rPr>
+          <w:rStyle w:val="OtherTok"/>
+        </w:rPr>
+        <w:t xml:space="preserve">&lt;-</w:t>
+      </w:r>
+      <w:r>
+        <w:rPr>
+          <w:rStyle w:val="NormalTok"/>
+        </w:rPr>
+        <w:t xml:space="preserve"> </w:t>
+      </w:r>
+      <w:r>
+        <w:rPr>
+          <w:rStyle w:val="FunctionTok"/>
+        </w:rPr>
+        <w:t xml:space="preserve">sum</w:t>
+      </w:r>
+      <w:r>
+        <w:rPr>
+          <w:rStyle w:val="NormalTok"/>
+        </w:rPr>
+        <w:t xml:space="preserve">(Df)</w:t>
+      </w:r>
+      <w:r>
+        <w:br/>
+      </w:r>
+      <w:r>
+        <w:rPr>
+          <w:rStyle w:val="NormalTok"/>
+        </w:rPr>
+        <w:t xml:space="preserve">    pred_deaths_m </w:t>
+      </w:r>
+      <w:r>
+        <w:rPr>
+          <w:rStyle w:val="OtherTok"/>
+        </w:rPr>
+        <w:t xml:space="preserve">&lt;-</w:t>
+      </w:r>
+      <w:r>
+        <w:rPr>
+          <w:rStyle w:val="NormalTok"/>
+        </w:rPr>
+        <w:t xml:space="preserve"> </w:t>
+      </w:r>
+      <w:r>
+        <w:rPr>
+          <w:rStyle w:val="FunctionTok"/>
+        </w:rPr>
+        <w:t xml:space="preserve">sum</w:t>
+      </w:r>
+      <w:r>
+        <w:rPr>
+          <w:rStyle w:val="NormalTok"/>
+        </w:rPr>
+        <w:t xml:space="preserve">(Dm)</w:t>
+      </w:r>
+      <w:r>
+        <w:br/>
+      </w:r>
+      <w:r>
+        <w:rPr>
+          <w:rStyle w:val="NormalTok"/>
+        </w:rPr>
+        <w:t xml:space="preserve">    </w:t>
+      </w:r>
+      <w:r>
+        <w:br/>
+      </w:r>
+      <w:r>
+        <w:rPr>
+          <w:rStyle w:val="NormalTok"/>
+        </w:rPr>
+        <w:t xml:space="preserve">    </w:t>
+      </w:r>
+      <w:r>
+        <w:rPr>
+          <w:rStyle w:val="CommentTok"/>
+        </w:rPr>
+        <w:t xml:space="preserve"># Stores the values above into the vectors that specify deaths per week.</w:t>
+      </w:r>
+      <w:r>
+        <w:br/>
+      </w:r>
+      <w:r>
+        <w:rPr>
+          <w:rStyle w:val="NormalTok"/>
+        </w:rPr>
+        <w:t xml:space="preserve">    Death_week_f[j] </w:t>
+      </w:r>
+      <w:r>
+        <w:rPr>
+          <w:rStyle w:val="OtherTok"/>
+        </w:rPr>
+        <w:t xml:space="preserve">&lt;-</w:t>
+      </w:r>
+      <w:r>
+        <w:rPr>
+          <w:rStyle w:val="NormalTok"/>
+        </w:rPr>
+        <w:t xml:space="preserve"> pred_deaths_f</w:t>
+      </w:r>
+      <w:r>
+        <w:br/>
+      </w:r>
+      <w:r>
+        <w:rPr>
+          <w:rStyle w:val="NormalTok"/>
+        </w:rPr>
+        <w:t xml:space="preserve">    Death_week_m[j] </w:t>
+      </w:r>
+      <w:r>
+        <w:rPr>
+          <w:rStyle w:val="OtherTok"/>
+        </w:rPr>
+        <w:t xml:space="preserve">&lt;-</w:t>
+      </w:r>
+      <w:r>
+        <w:rPr>
+          <w:rStyle w:val="NormalTok"/>
+        </w:rPr>
+        <w:t xml:space="preserve"> pred_deaths_m</w:t>
+      </w:r>
+      <w:r>
+        <w:br/>
+      </w:r>
+      <w:r>
+        <w:rPr>
+          <w:rStyle w:val="NormalTok"/>
+        </w:rPr>
+        <w:t xml:space="preserve">    </w:t>
+      </w:r>
+      <w:r>
+        <w:br/>
+      </w:r>
+      <w:r>
+        <w:rPr>
+          <w:rStyle w:val="NormalTok"/>
+        </w:rPr>
+        <w:t xml:space="preserve">    </w:t>
+      </w:r>
+      <w:r>
+        <w:rPr>
+          <w:rStyle w:val="CommentTok"/>
+        </w:rPr>
+        <w:t xml:space="preserve"># Removes deaths from the starting populations.</w:t>
+      </w:r>
+      <w:r>
+        <w:br/>
+      </w:r>
+      <w:r>
+        <w:rPr>
+          <w:rStyle w:val="NormalTok"/>
+        </w:rPr>
+        <w:t xml:space="preserve">    N_star_f </w:t>
+      </w:r>
+      <w:r>
+        <w:rPr>
+          <w:rStyle w:val="OtherTok"/>
+        </w:rPr>
+        <w:t xml:space="preserve">&lt;-</w:t>
+      </w:r>
+      <w:r>
+        <w:rPr>
+          <w:rStyle w:val="NormalTok"/>
+        </w:rPr>
+        <w:t xml:space="preserve"> Nf </w:t>
+      </w:r>
+      <w:r>
+        <w:rPr>
+          <w:rStyle w:val="SpecialCharTok"/>
+        </w:rPr>
+        <w:t xml:space="preserve">-</w:t>
+      </w:r>
+      <w:r>
+        <w:rPr>
+          <w:rStyle w:val="NormalTok"/>
+        </w:rPr>
+        <w:t xml:space="preserve"> Df</w:t>
+      </w:r>
+      <w:r>
+        <w:br/>
+      </w:r>
+      <w:r>
+        <w:rPr>
+          <w:rStyle w:val="NormalTok"/>
+        </w:rPr>
+        <w:t xml:space="preserve">    N_star_m </w:t>
+      </w:r>
+      <w:r>
+        <w:rPr>
+          <w:rStyle w:val="OtherTok"/>
+        </w:rPr>
+        <w:t xml:space="preserve">&lt;-</w:t>
+      </w:r>
+      <w:r>
+        <w:rPr>
+          <w:rStyle w:val="NormalTok"/>
+        </w:rPr>
+        <w:t xml:space="preserve"> Nm </w:t>
+      </w:r>
+      <w:r>
+        <w:rPr>
+          <w:rStyle w:val="SpecialCharTok"/>
+        </w:rPr>
+        <w:t xml:space="preserve">-</w:t>
+      </w:r>
+      <w:r>
+        <w:rPr>
+          <w:rStyle w:val="NormalTok"/>
+        </w:rPr>
+        <w:t xml:space="preserve"> Dm</w:t>
+      </w:r>
+      <w:r>
+        <w:br/>
+      </w:r>
+      <w:r>
+        <w:rPr>
+          <w:rStyle w:val="NormalTok"/>
+        </w:rPr>
+        <w:t xml:space="preserve">    </w:t>
+      </w:r>
+      <w:r>
+        <w:br/>
+      </w:r>
+      <w:r>
+        <w:rPr>
+          <w:rStyle w:val="NormalTok"/>
+        </w:rPr>
+        <w:t xml:space="preserve">    </w:t>
+      </w:r>
+      <w:r>
+        <w:rPr>
+          <w:rStyle w:val="CommentTok"/>
+        </w:rPr>
+        <w:t xml:space="preserve"># Obtains the previous N_stars, where the first element is the starting </w:t>
+      </w:r>
+      <w:r>
+        <w:br/>
+      </w:r>
+      <w:r>
+        <w:rPr>
+          <w:rStyle w:val="NormalTok"/>
+        </w:rPr>
+        <w:t xml:space="preserve">    </w:t>
+      </w:r>
+      <w:r>
+        <w:rPr>
+          <w:rStyle w:val="CommentTok"/>
+        </w:rPr>
+        <w:t xml:space="preserve"># population of age class of 1 year.</w:t>
+      </w:r>
+      <w:r>
+        <w:br/>
+      </w:r>
+      <w:r>
+        <w:rPr>
+          <w:rStyle w:val="NormalTok"/>
+        </w:rPr>
+        <w:t xml:space="preserve">    N_star_previous_f </w:t>
+      </w:r>
+      <w:r>
+        <w:rPr>
+          <w:rStyle w:val="OtherTok"/>
+        </w:rPr>
+        <w:t xml:space="preserve">&lt;-</w:t>
+      </w:r>
+      <w:r>
+        <w:rPr>
+          <w:rStyle w:val="NormalTok"/>
+        </w:rPr>
+        <w:t xml:space="preserve"> </w:t>
+      </w:r>
+      <w:r>
+        <w:rPr>
+          <w:rStyle w:val="FunctionTok"/>
+        </w:rPr>
+        <w:t xml:space="preserve">c</w:t>
+      </w:r>
+      <w:r>
+        <w:rPr>
+          <w:rStyle w:val="NormalTok"/>
+        </w:rPr>
+        <w:t xml:space="preserve">(Nf_copy[</w:t>
+      </w:r>
+      <w:r>
+        <w:rPr>
+          <w:rStyle w:val="DecValTok"/>
+        </w:rPr>
+        <w:t xml:space="preserve">1</w:t>
+      </w:r>
+      <w:r>
+        <w:rPr>
+          <w:rStyle w:val="NormalTok"/>
+        </w:rPr>
+        <w:t xml:space="preserve">], N_star_f[</w:t>
+      </w:r>
+      <w:r>
+        <w:rPr>
+          <w:rStyle w:val="DecValTok"/>
+        </w:rPr>
+        <w:t xml:space="preserve">1</w:t>
+      </w:r>
+      <w:r>
+        <w:rPr>
+          <w:rStyle w:val="NormalTok"/>
+        </w:rPr>
+        <w:t xml:space="preserve"> </w:t>
+      </w:r>
+      <w:r>
+        <w:rPr>
+          <w:rStyle w:val="SpecialCharTok"/>
+        </w:rPr>
+        <w:t xml:space="preserve">:</w:t>
+      </w:r>
+      <w:r>
+        <w:rPr>
+          <w:rStyle w:val="NormalTok"/>
+        </w:rPr>
+        <w:t xml:space="preserve"> (</w:t>
+      </w:r>
+      <w:r>
+        <w:rPr>
+          <w:rStyle w:val="FunctionTok"/>
+        </w:rPr>
+        <w:t xml:space="preserve">length</w:t>
+      </w:r>
+      <w:r>
+        <w:rPr>
+          <w:rStyle w:val="NormalTok"/>
+        </w:rPr>
+        <w:t xml:space="preserve">(Nf) </w:t>
+      </w:r>
+      <w:r>
+        <w:rPr>
+          <w:rStyle w:val="SpecialCharTok"/>
+        </w:rPr>
+        <w:t xml:space="preserve">-</w:t>
+      </w:r>
+      <w:r>
+        <w:rPr>
+          <w:rStyle w:val="NormalTok"/>
+        </w:rPr>
+        <w:t xml:space="preserve"> </w:t>
+      </w:r>
+      <w:r>
+        <w:rPr>
+          <w:rStyle w:val="DecValTok"/>
+        </w:rPr>
+        <w:t xml:space="preserve">1</w:t>
+      </w:r>
+      <w:r>
+        <w:rPr>
+          <w:rStyle w:val="NormalTok"/>
+        </w:rPr>
+        <w:t xml:space="preserve">)])</w:t>
+      </w:r>
+      <w:r>
+        <w:br/>
+      </w:r>
+      <w:r>
+        <w:rPr>
+          <w:rStyle w:val="NormalTok"/>
+        </w:rPr>
+        <w:t xml:space="preserve">    N_star_previous_m </w:t>
+      </w:r>
+      <w:r>
+        <w:rPr>
+          <w:rStyle w:val="OtherTok"/>
+        </w:rPr>
+        <w:t xml:space="preserve">&lt;-</w:t>
+      </w:r>
+      <w:r>
+        <w:rPr>
+          <w:rStyle w:val="NormalTok"/>
+        </w:rPr>
+        <w:t xml:space="preserve"> </w:t>
+      </w:r>
+      <w:r>
+        <w:rPr>
+          <w:rStyle w:val="FunctionTok"/>
+        </w:rPr>
+        <w:t xml:space="preserve">c</w:t>
+      </w:r>
+      <w:r>
+        <w:rPr>
+          <w:rStyle w:val="NormalTok"/>
+        </w:rPr>
+        <w:t xml:space="preserve">(Nm_copy[</w:t>
+      </w:r>
+      <w:r>
+        <w:rPr>
+          <w:rStyle w:val="DecValTok"/>
+        </w:rPr>
+        <w:t xml:space="preserve">1</w:t>
+      </w:r>
+      <w:r>
+        <w:rPr>
+          <w:rStyle w:val="NormalTok"/>
+        </w:rPr>
+        <w:t xml:space="preserve">], N_star_m[</w:t>
+      </w:r>
+      <w:r>
+        <w:rPr>
+          <w:rStyle w:val="DecValTok"/>
+        </w:rPr>
+        <w:t xml:space="preserve">1</w:t>
+      </w:r>
+      <w:r>
+        <w:rPr>
+          <w:rStyle w:val="NormalTok"/>
+        </w:rPr>
+        <w:t xml:space="preserve"> </w:t>
+      </w:r>
+      <w:r>
+        <w:rPr>
+          <w:rStyle w:val="SpecialCharTok"/>
+        </w:rPr>
+        <w:t xml:space="preserve">:</w:t>
+      </w:r>
+      <w:r>
+        <w:rPr>
+          <w:rStyle w:val="NormalTok"/>
+        </w:rPr>
+        <w:t xml:space="preserve"> (</w:t>
+      </w:r>
+      <w:r>
+        <w:rPr>
+          <w:rStyle w:val="FunctionTok"/>
+        </w:rPr>
+        <w:t xml:space="preserve">length</w:t>
+      </w:r>
+      <w:r>
+        <w:rPr>
+          <w:rStyle w:val="NormalTok"/>
+        </w:rPr>
+        <w:t xml:space="preserve">(Nm) </w:t>
+      </w:r>
+      <w:r>
+        <w:rPr>
+          <w:rStyle w:val="SpecialCharTok"/>
+        </w:rPr>
+        <w:t xml:space="preserve">-</w:t>
+      </w:r>
+      <w:r>
+        <w:rPr>
+          <w:rStyle w:val="NormalTok"/>
+        </w:rPr>
+        <w:t xml:space="preserve"> </w:t>
+      </w:r>
+      <w:r>
+        <w:rPr>
+          <w:rStyle w:val="DecValTok"/>
+        </w:rPr>
+        <w:t xml:space="preserve">1</w:t>
+      </w:r>
+      <w:r>
+        <w:rPr>
+          <w:rStyle w:val="NormalTok"/>
+        </w:rPr>
+        <w:t xml:space="preserve">)])</w:t>
+      </w:r>
+      <w:r>
+        <w:br/>
+      </w:r>
+      <w:r>
+        <w:rPr>
+          <w:rStyle w:val="NormalTok"/>
+        </w:rPr>
+        <w:t xml:space="preserve">    </w:t>
+      </w:r>
+      <w:r>
+        <w:br/>
+      </w:r>
+      <w:r>
+        <w:rPr>
+          <w:rStyle w:val="NormalTok"/>
+        </w:rPr>
+        <w:t xml:space="preserve">    </w:t>
+      </w:r>
+      <w:r>
+        <w:rPr>
+          <w:rStyle w:val="CommentTok"/>
+        </w:rPr>
+        <w:t xml:space="preserve"># Obtains the populations of the same age class at the start of the next week.</w:t>
+      </w:r>
+      <w:r>
+        <w:br/>
+      </w:r>
+      <w:r>
+        <w:rPr>
+          <w:rStyle w:val="NormalTok"/>
+        </w:rPr>
+        <w:t xml:space="preserve">    N_plus_f </w:t>
+      </w:r>
+      <w:r>
+        <w:rPr>
+          <w:rStyle w:val="OtherTok"/>
+        </w:rPr>
+        <w:t xml:space="preserve">&lt;-</w:t>
+      </w:r>
+      <w:r>
+        <w:rPr>
+          <w:rStyle w:val="NormalTok"/>
+        </w:rPr>
+        <w:t xml:space="preserve"> N_star_f </w:t>
+      </w:r>
+      <w:r>
+        <w:rPr>
+          <w:rStyle w:val="SpecialCharTok"/>
+        </w:rPr>
+        <w:t xml:space="preserve">*</w:t>
+      </w:r>
+      <w:r>
+        <w:rPr>
+          <w:rStyle w:val="NormalTok"/>
+        </w:rPr>
+        <w:t xml:space="preserve"> </w:t>
+      </w:r>
+      <w:r>
+        <w:rPr>
+          <w:rStyle w:val="DecValTok"/>
+        </w:rPr>
+        <w:t xml:space="preserve">51</w:t>
+      </w:r>
+      <w:r>
+        <w:rPr>
+          <w:rStyle w:val="NormalTok"/>
+        </w:rPr>
+        <w:t xml:space="preserve"> </w:t>
+      </w:r>
+      <w:r>
+        <w:rPr>
+          <w:rStyle w:val="SpecialCharTok"/>
+        </w:rPr>
+        <w:t xml:space="preserve">/</w:t>
+      </w:r>
+      <w:r>
+        <w:rPr>
+          <w:rStyle w:val="NormalTok"/>
+        </w:rPr>
+        <w:t xml:space="preserve"> </w:t>
+      </w:r>
+      <w:r>
+        <w:rPr>
+          <w:rStyle w:val="DecValTok"/>
+        </w:rPr>
+        <w:t xml:space="preserve">52</w:t>
+      </w:r>
+      <w:r>
+        <w:rPr>
+          <w:rStyle w:val="NormalTok"/>
+        </w:rPr>
+        <w:t xml:space="preserve"> </w:t>
+      </w:r>
+      <w:r>
+        <w:rPr>
+          <w:rStyle w:val="SpecialCharTok"/>
+        </w:rPr>
+        <w:t xml:space="preserve">+</w:t>
+      </w:r>
+      <w:r>
+        <w:rPr>
+          <w:rStyle w:val="NormalTok"/>
+        </w:rPr>
+        <w:t xml:space="preserve"> N_star_previous_f </w:t>
+      </w:r>
+      <w:r>
+        <w:rPr>
+          <w:rStyle w:val="SpecialCharTok"/>
+        </w:rPr>
+        <w:t xml:space="preserve">/</w:t>
+      </w:r>
+      <w:r>
+        <w:rPr>
+          <w:rStyle w:val="NormalTok"/>
+        </w:rPr>
+        <w:t xml:space="preserve"> </w:t>
+      </w:r>
+      <w:r>
+        <w:rPr>
+          <w:rStyle w:val="DecValTok"/>
+        </w:rPr>
+        <w:t xml:space="preserve">52</w:t>
+      </w:r>
+      <w:r>
+        <w:br/>
+      </w:r>
+      <w:r>
+        <w:rPr>
+          <w:rStyle w:val="NormalTok"/>
+        </w:rPr>
+        <w:t xml:space="preserve">    N_plus_m </w:t>
+      </w:r>
+      <w:r>
+        <w:rPr>
+          <w:rStyle w:val="OtherTok"/>
+        </w:rPr>
+        <w:t xml:space="preserve">&lt;-</w:t>
+      </w:r>
+      <w:r>
+        <w:rPr>
+          <w:rStyle w:val="NormalTok"/>
+        </w:rPr>
+        <w:t xml:space="preserve"> N_star_m </w:t>
+      </w:r>
+      <w:r>
+        <w:rPr>
+          <w:rStyle w:val="SpecialCharTok"/>
+        </w:rPr>
+        <w:t xml:space="preserve">*</w:t>
+      </w:r>
+      <w:r>
+        <w:rPr>
+          <w:rStyle w:val="NormalTok"/>
+        </w:rPr>
+        <w:t xml:space="preserve"> </w:t>
+      </w:r>
+      <w:r>
+        <w:rPr>
+          <w:rStyle w:val="DecValTok"/>
+        </w:rPr>
+        <w:t xml:space="preserve">51</w:t>
+      </w:r>
+      <w:r>
+        <w:rPr>
+          <w:rStyle w:val="NormalTok"/>
+        </w:rPr>
+        <w:t xml:space="preserve"> </w:t>
+      </w:r>
+      <w:r>
+        <w:rPr>
+          <w:rStyle w:val="SpecialCharTok"/>
+        </w:rPr>
+        <w:t xml:space="preserve">/</w:t>
+      </w:r>
+      <w:r>
+        <w:rPr>
+          <w:rStyle w:val="NormalTok"/>
+        </w:rPr>
+        <w:t xml:space="preserve"> </w:t>
+      </w:r>
+      <w:r>
+        <w:rPr>
+          <w:rStyle w:val="DecValTok"/>
+        </w:rPr>
+        <w:t xml:space="preserve">52</w:t>
+      </w:r>
+      <w:r>
+        <w:rPr>
+          <w:rStyle w:val="NormalTok"/>
+        </w:rPr>
+        <w:t xml:space="preserve"> </w:t>
+      </w:r>
+      <w:r>
+        <w:rPr>
+          <w:rStyle w:val="SpecialCharTok"/>
+        </w:rPr>
+        <w:t xml:space="preserve">+</w:t>
+      </w:r>
+      <w:r>
+        <w:rPr>
+          <w:rStyle w:val="NormalTok"/>
+        </w:rPr>
+        <w:t xml:space="preserve"> N_star_previous_m </w:t>
+      </w:r>
+      <w:r>
+        <w:rPr>
+          <w:rStyle w:val="SpecialCharTok"/>
+        </w:rPr>
+        <w:t xml:space="preserve">/</w:t>
+      </w:r>
+      <w:r>
+        <w:rPr>
+          <w:rStyle w:val="NormalTok"/>
+        </w:rPr>
+        <w:t xml:space="preserve"> </w:t>
+      </w:r>
+      <w:r>
+        <w:rPr>
+          <w:rStyle w:val="DecValTok"/>
+        </w:rPr>
+        <w:t xml:space="preserve">52</w:t>
+      </w:r>
+      <w:r>
+        <w:br/>
+      </w:r>
+      <w:r>
+        <w:rPr>
+          <w:rStyle w:val="NormalTok"/>
+        </w:rPr>
+        <w:t xml:space="preserve">    </w:t>
+      </w:r>
+      <w:r>
+        <w:br/>
+      </w:r>
+      <w:r>
+        <w:rPr>
+          <w:rStyle w:val="NormalTok"/>
+        </w:rPr>
+        <w:t xml:space="preserve">    </w:t>
+      </w:r>
+      <w:r>
+        <w:rPr>
+          <w:rStyle w:val="CommentTok"/>
+        </w:rPr>
+        <w:t xml:space="preserve"># Updates the starting populations.</w:t>
+      </w:r>
+      <w:r>
+        <w:br/>
+      </w:r>
+      <w:r>
+        <w:rPr>
+          <w:rStyle w:val="NormalTok"/>
+        </w:rPr>
+        <w:t xml:space="preserve">    Nf </w:t>
+      </w:r>
+      <w:r>
+        <w:rPr>
+          <w:rStyle w:val="OtherTok"/>
+        </w:rPr>
+        <w:t xml:space="preserve">&lt;-</w:t>
+      </w:r>
+      <w:r>
+        <w:rPr>
+          <w:rStyle w:val="NormalTok"/>
+        </w:rPr>
+        <w:t xml:space="preserve"> N_plus_f</w:t>
+      </w:r>
+      <w:r>
+        <w:br/>
+      </w:r>
+      <w:r>
+        <w:rPr>
+          <w:rStyle w:val="NormalTok"/>
+        </w:rPr>
+        <w:t xml:space="preserve">    Nm </w:t>
+      </w:r>
+      <w:r>
+        <w:rPr>
+          <w:rStyle w:val="OtherTok"/>
+        </w:rPr>
+        <w:t xml:space="preserve">&lt;-</w:t>
+      </w:r>
+      <w:r>
+        <w:rPr>
+          <w:rStyle w:val="NormalTok"/>
+        </w:rPr>
+        <w:t xml:space="preserve"> N_plus_m</w:t>
+      </w:r>
+      <w:r>
+        <w:br/>
+      </w:r>
+      <w:r>
+        <w:rPr>
+          <w:rStyle w:val="NormalTok"/>
+        </w:rPr>
+        <w:t xml:space="preserve">  }</w:t>
+      </w:r>
+      <w:r>
+        <w:br/>
+      </w:r>
+      <w:r>
+        <w:rPr>
+          <w:rStyle w:val="NormalTok"/>
+        </w:rPr>
+        <w:t xml:space="preserve">  </w:t>
+      </w:r>
+      <w:r>
+        <w:br/>
+      </w:r>
+      <w:r>
+        <w:rPr>
+          <w:rStyle w:val="NormalTok"/>
+        </w:rPr>
+        <w:t xml:space="preserve">  </w:t>
+      </w:r>
+      <w:r>
+        <w:rPr>
+          <w:rStyle w:val="CommentTok"/>
+        </w:rPr>
+        <w:t xml:space="preserve"># Returns the summation of the vectors specifying deaths per week of male and </w:t>
+      </w:r>
+      <w:r>
+        <w:br/>
+      </w:r>
+      <w:r>
+        <w:rPr>
+          <w:rStyle w:val="NormalTok"/>
+        </w:rPr>
+        <w:t xml:space="preserve">  </w:t>
+      </w:r>
+      <w:r>
+        <w:rPr>
+          <w:rStyle w:val="CommentTok"/>
+        </w:rPr>
+        <w:t xml:space="preserve"># female groups.</w:t>
+      </w:r>
+      <w:r>
+        <w:br/>
+      </w:r>
+      <w:r>
+        <w:rPr>
+          <w:rStyle w:val="NormalTok"/>
+        </w:rPr>
+        <w:t xml:space="preserve">  </w:t>
+      </w:r>
+      <w:r>
+        <w:rPr>
+          <w:rStyle w:val="FunctionTok"/>
+        </w:rPr>
+        <w:t xml:space="preserve">return</w:t>
+      </w:r>
+      <w:r>
+        <w:rPr>
+          <w:rStyle w:val="NormalTok"/>
+        </w:rPr>
+        <w:t xml:space="preserve">(Death_week_f </w:t>
+      </w:r>
+      <w:r>
+        <w:rPr>
+          <w:rStyle w:val="SpecialCharTok"/>
+        </w:rPr>
+        <w:t xml:space="preserve">+</w:t>
+      </w:r>
+      <w:r>
+        <w:rPr>
+          <w:rStyle w:val="NormalTok"/>
+        </w:rPr>
+        <w:t xml:space="preserve"> Death_week_m)</w:t>
+      </w:r>
+      <w:r>
+        <w:br/>
+      </w:r>
+      <w:r>
+        <w:rPr>
+          <w:rStyle w:val="NormalTok"/>
+        </w:rPr>
+        <w:t xml:space="preserve">}</w:t>
+      </w:r>
+      <w:r>
+        <w:br/>
+      </w:r>
+      <w:r>
+        <w:rPr>
+          <w:rStyle w:val="CommentTok"/>
+        </w:rPr>
         <w:t xml:space="preserve"># Reads the two data-sets.</w:t>
       </w:r>
       <w:r>
@@ -2377,11 +2536,9 @@
         </w:rPr>
         <w:t xml:space="preserve"> predicted_deaths_overall</w:t>
       </w:r>
-    </w:p>
-    <w:p>
-      <w:pPr>
-        <w:pStyle w:val="SourceCode"/>
-      </w:pPr>
+      <w:r>
+        <w:br/>
+      </w:r>
       <w:r>
         <w:rPr>
           <w:rStyle w:val="CommentTok"/>
@@ -2640,11 +2797,9 @@
         </w:rPr>
         <w:t xml:space="preserve"> predicted_deaths_2020</w:t>
       </w:r>
-    </w:p>
-    <w:p>
-      <w:pPr>
-        <w:pStyle w:val="SourceCode"/>
-      </w:pPr>
+      <w:r>
+        <w:br/>
+      </w:r>
       <w:r>
         <w:rPr>
           <w:rStyle w:val="NormalTok"/>
@@ -3293,7 +3448,7 @@
               <a:graphicData uri="http://schemas.openxmlformats.org/drawingml/2006/picture">
                 <pic:pic>
                   <pic:nvPicPr>
-                    <pic:cNvPr descr="Project5_files/figure-docx/unnamed-chunk-5-1.png" id="22" name="Picture"/>
+                    <pic:cNvPr descr="Project5_files/figure-docx/unnamed-chunk-3-1.png" id="22" name="Picture"/>
                     <pic:cNvPicPr>
                       <a:picLocks noChangeArrowheads="1" noChangeAspect="1"/>
                     </pic:cNvPicPr>
@@ -3552,6 +3707,85 @@
         </w:rPr>
         <w:t xml:space="preserve">)</w:t>
       </w:r>
+      <w:r>
+        <w:br/>
+      </w:r>
+      <w:r>
+        <w:br/>
+      </w:r>
+      <w:r>
+        <w:rPr>
+          <w:rStyle w:val="FunctionTok"/>
+        </w:rPr>
+        <w:t xml:space="preserve">library</w:t>
+      </w:r>
+      <w:r>
+        <w:rPr>
+          <w:rStyle w:val="NormalTok"/>
+        </w:rPr>
+        <w:t xml:space="preserve">(rjags) </w:t>
+      </w:r>
+      <w:r>
+        <w:rPr>
+          <w:rStyle w:val="CommentTok"/>
+        </w:rPr>
+        <w:t xml:space="preserve"># Loads rjags.</w:t>
+      </w:r>
+    </w:p>
+    <w:p>
+      <w:pPr>
+        <w:pStyle w:val="SourceCode"/>
+      </w:pPr>
+      <w:r>
+        <w:rPr>
+          <w:rStyle w:val="VerbatimChar"/>
+        </w:rPr>
+        <w:t xml:space="preserve">## Warning: package 'rjags' was built under R version 4.1.3</w:t>
+      </w:r>
+    </w:p>
+    <w:p>
+      <w:pPr>
+        <w:pStyle w:val="SourceCode"/>
+      </w:pPr>
+      <w:r>
+        <w:rPr>
+          <w:rStyle w:val="VerbatimChar"/>
+        </w:rPr>
+        <w:t xml:space="preserve">## Loading required package: coda</w:t>
+      </w:r>
+    </w:p>
+    <w:p>
+      <w:pPr>
+        <w:pStyle w:val="SourceCode"/>
+      </w:pPr>
+      <w:r>
+        <w:rPr>
+          <w:rStyle w:val="VerbatimChar"/>
+        </w:rPr>
+        <w:t xml:space="preserve">## Warning: package 'coda' was built under R version 4.1.3</w:t>
+      </w:r>
+    </w:p>
+    <w:p>
+      <w:pPr>
+        <w:pStyle w:val="SourceCode"/>
+      </w:pPr>
+      <w:r>
+        <w:rPr>
+          <w:rStyle w:val="VerbatimChar"/>
+        </w:rPr>
+        <w:t xml:space="preserve">## Linked to JAGS 4.3.0</w:t>
+      </w:r>
+    </w:p>
+    <w:p>
+      <w:pPr>
+        <w:pStyle w:val="SourceCode"/>
+      </w:pPr>
+      <w:r>
+        <w:rPr>
+          <w:rStyle w:val="VerbatimChar"/>
+        </w:rPr>
+        <w:t xml:space="preserve">## Loaded modules: basemod,bugs</w:t>
+      </w:r>
     </w:p>
     <w:p>
       <w:pPr>
@@ -3567,7 +3801,7 @@
               <a:graphicData uri="http://schemas.openxmlformats.org/drawingml/2006/picture">
                 <pic:pic>
                   <pic:nvPicPr>
-                    <pic:cNvPr descr="Project5_files/figure-docx/unnamed-chunk-6-1.png" id="25" name="Picture"/>
+                    <pic:cNvPr descr="Project5_files/figure-docx/unnamed-chunk-3-2.png" id="25" name="Picture"/>
                     <pic:cNvPicPr>
                       <a:picLocks noChangeArrowheads="1" noChangeAspect="1"/>
                     </pic:cNvPicPr>
@@ -3606,21 +3840,321 @@
       </w:pPr>
       <w:r>
         <w:rPr>
+          <w:rStyle w:val="DocumentationTok"/>
+        </w:rPr>
+        <w:t xml:space="preserve">## Warning: package 'rjags' was built under R version 4.1.3</w:t>
+      </w:r>
+      <w:r>
+        <w:br/>
+      </w:r>
+      <w:r>
+        <w:rPr>
+          <w:rStyle w:val="DocumentationTok"/>
+        </w:rPr>
+        <w:t xml:space="preserve">## Loading required package: coda</w:t>
+      </w:r>
+      <w:r>
+        <w:br/>
+      </w:r>
+      <w:r>
+        <w:rPr>
+          <w:rStyle w:val="DocumentationTok"/>
+        </w:rPr>
+        <w:t xml:space="preserve">## Warning: package 'coda' was built under R version 4.1.3</w:t>
+      </w:r>
+      <w:r>
+        <w:br/>
+      </w:r>
+      <w:r>
+        <w:rPr>
+          <w:rStyle w:val="DocumentationTok"/>
+        </w:rPr>
+        <w:t xml:space="preserve">## Linked to JAGS 4.3.0</w:t>
+      </w:r>
+      <w:r>
+        <w:br/>
+      </w:r>
+      <w:r>
+        <w:rPr>
+          <w:rStyle w:val="DocumentationTok"/>
+        </w:rPr>
+        <w:t xml:space="preserve">## Loaded modules: basemod,bugs</w:t>
+      </w:r>
+      <w:r>
+        <w:br/>
+      </w:r>
+      <w:r>
+        <w:br/>
+      </w:r>
+      <w:r>
+        <w:rPr>
+          <w:rStyle w:val="CommentTok"/>
+        </w:rPr>
+        <w:t xml:space="preserve"># In the weeks near Christmas and the New Year, the data have recording problems.</w:t>
+      </w:r>
+      <w:r>
+        <w:br/>
+      </w:r>
+      <w:r>
+        <w:rPr>
+          <w:rStyle w:val="CommentTok"/>
+        </w:rPr>
+        <w:t xml:space="preserve"># Hence, they should be set as NA.</w:t>
+      </w:r>
+      <w:r>
+        <w:br/>
+      </w:r>
+      <w:r>
+        <w:rPr>
+          <w:rStyle w:val="NormalTok"/>
+        </w:rPr>
+        <w:t xml:space="preserve">excess_deaths_overall_copy </w:t>
+      </w:r>
+      <w:r>
+        <w:rPr>
+          <w:rStyle w:val="OtherTok"/>
+        </w:rPr>
+        <w:t xml:space="preserve">&lt;-</w:t>
+      </w:r>
+      <w:r>
+        <w:rPr>
+          <w:rStyle w:val="NormalTok"/>
+        </w:rPr>
+        <w:t xml:space="preserve"> excess_deaths_overall </w:t>
+      </w:r>
+      <w:r>
+        <w:rPr>
+          <w:rStyle w:val="CommentTok"/>
+        </w:rPr>
+        <w:t xml:space="preserve"># Makes a copy.</w:t>
+      </w:r>
+      <w:r>
+        <w:br/>
+      </w:r>
+      <w:r>
+        <w:rPr>
+          <w:rStyle w:val="NormalTok"/>
+        </w:rPr>
+        <w:t xml:space="preserve">excess_deaths_overall_copy[</w:t>
+      </w:r>
+      <w:r>
+        <w:rPr>
           <w:rStyle w:val="FunctionTok"/>
         </w:rPr>
-        <w:t xml:space="preserve">library</w:t>
-      </w:r>
-      <w:r>
-        <w:rPr>
-          <w:rStyle w:val="NormalTok"/>
-        </w:rPr>
-        <w:t xml:space="preserve">(rjags) </w:t>
+        <w:t xml:space="preserve">c</w:t>
+      </w:r>
+      <w:r>
+        <w:rPr>
+          <w:rStyle w:val="NormalTok"/>
+        </w:rPr>
+        <w:t xml:space="preserve">(</w:t>
+      </w:r>
+      <w:r>
+        <w:rPr>
+          <w:rStyle w:val="DecValTok"/>
+        </w:rPr>
+        <w:t xml:space="preserve">51</w:t>
+      </w:r>
+      <w:r>
+        <w:rPr>
+          <w:rStyle w:val="NormalTok"/>
+        </w:rPr>
+        <w:t xml:space="preserve">, </w:t>
+      </w:r>
+      <w:r>
+        <w:rPr>
+          <w:rStyle w:val="DecValTok"/>
+        </w:rPr>
+        <w:t xml:space="preserve">52</w:t>
+      </w:r>
+      <w:r>
+        <w:rPr>
+          <w:rStyle w:val="NormalTok"/>
+        </w:rPr>
+        <w:t xml:space="preserve">, </w:t>
+      </w:r>
+      <w:r>
+        <w:rPr>
+          <w:rStyle w:val="DecValTok"/>
+        </w:rPr>
+        <w:t xml:space="preserve">53</w:t>
+      </w:r>
+      <w:r>
+        <w:rPr>
+          <w:rStyle w:val="NormalTok"/>
+        </w:rPr>
+        <w:t xml:space="preserve">, </w:t>
+      </w:r>
+      <w:r>
+        <w:rPr>
+          <w:rStyle w:val="DecValTok"/>
+        </w:rPr>
+        <w:t xml:space="preserve">105</w:t>
+      </w:r>
+      <w:r>
+        <w:rPr>
+          <w:rStyle w:val="NormalTok"/>
+        </w:rPr>
+        <w:t xml:space="preserve">, </w:t>
+      </w:r>
+      <w:r>
+        <w:rPr>
+          <w:rStyle w:val="DecValTok"/>
+        </w:rPr>
+        <w:t xml:space="preserve">106</w:t>
+      </w:r>
+      <w:r>
+        <w:rPr>
+          <w:rStyle w:val="NormalTok"/>
+        </w:rPr>
+        <w:t xml:space="preserve">)] </w:t>
+      </w:r>
+      <w:r>
+        <w:rPr>
+          <w:rStyle w:val="OtherTok"/>
+        </w:rPr>
+        <w:t xml:space="preserve">&lt;-</w:t>
+      </w:r>
+      <w:r>
+        <w:rPr>
+          <w:rStyle w:val="NormalTok"/>
+        </w:rPr>
+        <w:t xml:space="preserve"> </w:t>
+      </w:r>
+      <w:r>
+        <w:rPr>
+          <w:rStyle w:val="ConstantTok"/>
+        </w:rPr>
+        <w:t xml:space="preserve">NA</w:t>
+      </w:r>
+      <w:r>
+        <w:rPr>
+          <w:rStyle w:val="NormalTok"/>
+        </w:rPr>
+        <w:t xml:space="preserve"> </w:t>
       </w:r>
       <w:r>
         <w:rPr>
           <w:rStyle w:val="CommentTok"/>
         </w:rPr>
-        <w:t xml:space="preserve"># Loads rjags.</w:t>
+        <w:t xml:space="preserve"># Sets values to be NA.</w:t>
+      </w:r>
+      <w:r>
+        <w:br/>
+      </w:r>
+      <w:r>
+        <w:br/>
+      </w:r>
+      <w:r>
+        <w:rPr>
+          <w:rStyle w:val="CommentTok"/>
+        </w:rPr>
+        <w:t xml:space="preserve"># The JAGS model.</w:t>
+      </w:r>
+      <w:r>
+        <w:br/>
+      </w:r>
+      <w:r>
+        <w:rPr>
+          <w:rStyle w:val="NormalTok"/>
+        </w:rPr>
+        <w:t xml:space="preserve">mod </w:t>
+      </w:r>
+      <w:r>
+        <w:rPr>
+          <w:rStyle w:val="OtherTok"/>
+        </w:rPr>
+        <w:t xml:space="preserve">&lt;-</w:t>
+      </w:r>
+      <w:r>
+        <w:rPr>
+          <w:rStyle w:val="NormalTok"/>
+        </w:rPr>
+        <w:t xml:space="preserve"> </w:t>
+      </w:r>
+      <w:r>
+        <w:rPr>
+          <w:rStyle w:val="FunctionTok"/>
+        </w:rPr>
+        <w:t xml:space="preserve">jags.model</w:t>
+      </w:r>
+      <w:r>
+        <w:rPr>
+          <w:rStyle w:val="NormalTok"/>
+        </w:rPr>
+        <w:t xml:space="preserve">(</w:t>
+      </w:r>
+      <w:r>
+        <w:rPr>
+          <w:rStyle w:val="StringTok"/>
+        </w:rPr>
+        <w:t xml:space="preserve">'model.jags'</w:t>
+      </w:r>
+      <w:r>
+        <w:rPr>
+          <w:rStyle w:val="NormalTok"/>
+        </w:rPr>
+        <w:t xml:space="preserve">, </w:t>
+      </w:r>
+      <w:r>
+        <w:rPr>
+          <w:rStyle w:val="AttributeTok"/>
+        </w:rPr>
+        <w:t xml:space="preserve">data =</w:t>
+      </w:r>
+      <w:r>
+        <w:rPr>
+          <w:rStyle w:val="NormalTok"/>
+        </w:rPr>
+        <w:t xml:space="preserve"> </w:t>
+      </w:r>
+      <w:r>
+        <w:rPr>
+          <w:rStyle w:val="FunctionTok"/>
+        </w:rPr>
+        <w:t xml:space="preserve">list</w:t>
+      </w:r>
+      <w:r>
+        <w:rPr>
+          <w:rStyle w:val="NormalTok"/>
+        </w:rPr>
+        <w:t xml:space="preserve">(</w:t>
+      </w:r>
+      <w:r>
+        <w:rPr>
+          <w:rStyle w:val="AttributeTok"/>
+        </w:rPr>
+        <w:t xml:space="preserve">x =</w:t>
+      </w:r>
+      <w:r>
+        <w:rPr>
+          <w:rStyle w:val="NormalTok"/>
+        </w:rPr>
+        <w:t xml:space="preserve"> excess_deaths_overall_copy, </w:t>
+      </w:r>
+      <w:r>
+        <w:rPr>
+          <w:rStyle w:val="AttributeTok"/>
+        </w:rPr>
+        <w:t xml:space="preserve">N =</w:t>
+      </w:r>
+      <w:r>
+        <w:rPr>
+          <w:rStyle w:val="NormalTok"/>
+        </w:rPr>
+        <w:t xml:space="preserve"> </w:t>
+      </w:r>
+      <w:r>
+        <w:rPr>
+          <w:rStyle w:val="FunctionTok"/>
+        </w:rPr>
+        <w:t xml:space="preserve">length</w:t>
+      </w:r>
+      <w:r>
+        <w:rPr>
+          <w:rStyle w:val="NormalTok"/>
+        </w:rPr>
+        <w:t xml:space="preserve">(excess_deaths_overall)))</w:t>
       </w:r>
     </w:p>
     <w:p>
@@ -3631,7 +4165,79 @@
         <w:rPr>
           <w:rStyle w:val="VerbatimChar"/>
         </w:rPr>
-        <w:t xml:space="preserve">## Warning: package 'rjags' was built under R version 4.1.3</w:t>
+        <w:t xml:space="preserve">## Compiling model graph</w:t>
+      </w:r>
+      <w:r>
+        <w:br/>
+      </w:r>
+      <w:r>
+        <w:rPr>
+          <w:rStyle w:val="VerbatimChar"/>
+        </w:rPr>
+        <w:t xml:space="preserve">##    Resolving undeclared variables</w:t>
+      </w:r>
+      <w:r>
+        <w:br/>
+      </w:r>
+      <w:r>
+        <w:rPr>
+          <w:rStyle w:val="VerbatimChar"/>
+        </w:rPr>
+        <w:t xml:space="preserve">##    Allocating nodes</w:t>
+      </w:r>
+      <w:r>
+        <w:br/>
+      </w:r>
+      <w:r>
+        <w:rPr>
+          <w:rStyle w:val="VerbatimChar"/>
+        </w:rPr>
+        <w:t xml:space="preserve">## Graph information:</w:t>
+      </w:r>
+      <w:r>
+        <w:br/>
+      </w:r>
+      <w:r>
+        <w:rPr>
+          <w:rStyle w:val="VerbatimChar"/>
+        </w:rPr>
+        <w:t xml:space="preserve">##    Observed stochastic nodes: 144</w:t>
+      </w:r>
+      <w:r>
+        <w:br/>
+      </w:r>
+      <w:r>
+        <w:rPr>
+          <w:rStyle w:val="VerbatimChar"/>
+        </w:rPr>
+        <w:t xml:space="preserve">##    Unobserved stochastic nodes: 9</w:t>
+      </w:r>
+      <w:r>
+        <w:br/>
+      </w:r>
+      <w:r>
+        <w:rPr>
+          <w:rStyle w:val="VerbatimChar"/>
+        </w:rPr>
+        <w:t xml:space="preserve">##    Total graph size: 607</w:t>
+      </w:r>
+      <w:r>
+        <w:br/>
+      </w:r>
+      <w:r>
+        <w:rPr>
+          <w:rStyle w:val="VerbatimChar"/>
+        </w:rPr>
+        <w:t xml:space="preserve">## </w:t>
+      </w:r>
+      <w:r>
+        <w:br/>
+      </w:r>
+      <w:r>
+        <w:rPr>
+          <w:rStyle w:val="VerbatimChar"/>
+        </w:rPr>
+        <w:t xml:space="preserve">## Initializing model</w:t>
       </w:r>
     </w:p>
     <w:p>
@@ -3640,314 +4246,7 @@
       </w:pPr>
       <w:r>
         <w:rPr>
-          <w:rStyle w:val="VerbatimChar"/>
-        </w:rPr>
-        <w:t xml:space="preserve">## Loading required package: coda</w:t>
-      </w:r>
-    </w:p>
-    <w:p>
-      <w:pPr>
-        <w:pStyle w:val="SourceCode"/>
-      </w:pPr>
-      <w:r>
-        <w:rPr>
-          <w:rStyle w:val="VerbatimChar"/>
-        </w:rPr>
-        <w:t xml:space="preserve">## Warning: package 'coda' was built under R version 4.1.3</w:t>
-      </w:r>
-    </w:p>
-    <w:p>
-      <w:pPr>
-        <w:pStyle w:val="SourceCode"/>
-      </w:pPr>
-      <w:r>
-        <w:rPr>
-          <w:rStyle w:val="VerbatimChar"/>
-        </w:rPr>
-        <w:t xml:space="preserve">## Linked to JAGS 4.3.0</w:t>
-      </w:r>
-    </w:p>
-    <w:p>
-      <w:pPr>
-        <w:pStyle w:val="SourceCode"/>
-      </w:pPr>
-      <w:r>
-        <w:rPr>
-          <w:rStyle w:val="VerbatimChar"/>
-        </w:rPr>
-        <w:t xml:space="preserve">## Loaded modules: basemod,bugs</w:t>
-      </w:r>
-    </w:p>
-    <w:p>
-      <w:pPr>
-        <w:pStyle w:val="SourceCode"/>
-      </w:pPr>
-      <w:r>
-        <w:rPr>
-          <w:rStyle w:val="CommentTok"/>
-        </w:rPr>
-        <w:t xml:space="preserve"># In the weeks near Christmas and the New Year, the data have recording problems.</w:t>
-      </w:r>
-      <w:r>
-        <w:br/>
-      </w:r>
-      <w:r>
-        <w:rPr>
-          <w:rStyle w:val="CommentTok"/>
-        </w:rPr>
-        <w:t xml:space="preserve"># Hence, they should be set as NA.</w:t>
-      </w:r>
-      <w:r>
-        <w:br/>
-      </w:r>
-      <w:r>
-        <w:rPr>
-          <w:rStyle w:val="NormalTok"/>
-        </w:rPr>
-        <w:t xml:space="preserve">excess_deaths_overall_copy </w:t>
-      </w:r>
-      <w:r>
-        <w:rPr>
-          <w:rStyle w:val="OtherTok"/>
-        </w:rPr>
-        <w:t xml:space="preserve">&lt;-</w:t>
-      </w:r>
-      <w:r>
-        <w:rPr>
-          <w:rStyle w:val="NormalTok"/>
-        </w:rPr>
-        <w:t xml:space="preserve"> excess_deaths_overall </w:t>
-      </w:r>
-      <w:r>
-        <w:rPr>
-          <w:rStyle w:val="CommentTok"/>
-        </w:rPr>
-        <w:t xml:space="preserve"># Makes a copy.</w:t>
-      </w:r>
-      <w:r>
-        <w:br/>
-      </w:r>
-      <w:r>
-        <w:rPr>
-          <w:rStyle w:val="NormalTok"/>
-        </w:rPr>
-        <w:t xml:space="preserve">excess_deaths_overall_copy[</w:t>
-      </w:r>
-      <w:r>
-        <w:rPr>
-          <w:rStyle w:val="FunctionTok"/>
-        </w:rPr>
-        <w:t xml:space="preserve">c</w:t>
-      </w:r>
-      <w:r>
-        <w:rPr>
-          <w:rStyle w:val="NormalTok"/>
-        </w:rPr>
-        <w:t xml:space="preserve">(</w:t>
-      </w:r>
-      <w:r>
-        <w:rPr>
-          <w:rStyle w:val="DecValTok"/>
-        </w:rPr>
-        <w:t xml:space="preserve">51</w:t>
-      </w:r>
-      <w:r>
-        <w:rPr>
-          <w:rStyle w:val="NormalTok"/>
-        </w:rPr>
-        <w:t xml:space="preserve">, </w:t>
-      </w:r>
-      <w:r>
-        <w:rPr>
-          <w:rStyle w:val="DecValTok"/>
-        </w:rPr>
-        <w:t xml:space="preserve">52</w:t>
-      </w:r>
-      <w:r>
-        <w:rPr>
-          <w:rStyle w:val="NormalTok"/>
-        </w:rPr>
-        <w:t xml:space="preserve">, </w:t>
-      </w:r>
-      <w:r>
-        <w:rPr>
-          <w:rStyle w:val="DecValTok"/>
-        </w:rPr>
-        <w:t xml:space="preserve">53</w:t>
-      </w:r>
-      <w:r>
-        <w:rPr>
-          <w:rStyle w:val="NormalTok"/>
-        </w:rPr>
-        <w:t xml:space="preserve">, </w:t>
-      </w:r>
-      <w:r>
-        <w:rPr>
-          <w:rStyle w:val="DecValTok"/>
-        </w:rPr>
-        <w:t xml:space="preserve">105</w:t>
-      </w:r>
-      <w:r>
-        <w:rPr>
-          <w:rStyle w:val="NormalTok"/>
-        </w:rPr>
-        <w:t xml:space="preserve">, </w:t>
-      </w:r>
-      <w:r>
-        <w:rPr>
-          <w:rStyle w:val="DecValTok"/>
-        </w:rPr>
-        <w:t xml:space="preserve">106</w:t>
-      </w:r>
-      <w:r>
-        <w:rPr>
-          <w:rStyle w:val="NormalTok"/>
-        </w:rPr>
-        <w:t xml:space="preserve">)] </w:t>
-      </w:r>
-      <w:r>
-        <w:rPr>
-          <w:rStyle w:val="OtherTok"/>
-        </w:rPr>
-        <w:t xml:space="preserve">&lt;-</w:t>
-      </w:r>
-      <w:r>
-        <w:rPr>
-          <w:rStyle w:val="NormalTok"/>
-        </w:rPr>
-        <w:t xml:space="preserve"> </w:t>
-      </w:r>
-      <w:r>
-        <w:rPr>
-          <w:rStyle w:val="ConstantTok"/>
-        </w:rPr>
-        <w:t xml:space="preserve">NA</w:t>
-      </w:r>
-      <w:r>
-        <w:br/>
-      </w:r>
-      <w:r>
-        <w:br/>
-      </w:r>
-      <w:r>
-        <w:rPr>
-          <w:rStyle w:val="CommentTok"/>
-        </w:rPr>
-        <w:t xml:space="preserve"># The JAGS model.</w:t>
-      </w:r>
-      <w:r>
-        <w:br/>
-      </w:r>
-      <w:r>
-        <w:rPr>
-          <w:rStyle w:val="NormalTok"/>
-        </w:rPr>
-        <w:t xml:space="preserve">mod </w:t>
-      </w:r>
-      <w:r>
-        <w:rPr>
-          <w:rStyle w:val="OtherTok"/>
-        </w:rPr>
-        <w:t xml:space="preserve">&lt;-</w:t>
-      </w:r>
-      <w:r>
-        <w:rPr>
-          <w:rStyle w:val="NormalTok"/>
-        </w:rPr>
-        <w:t xml:space="preserve"> </w:t>
-      </w:r>
-      <w:r>
-        <w:rPr>
-          <w:rStyle w:val="FunctionTok"/>
-        </w:rPr>
-        <w:t xml:space="preserve">jags.model</w:t>
-      </w:r>
-      <w:r>
-        <w:rPr>
-          <w:rStyle w:val="NormalTok"/>
-        </w:rPr>
-        <w:t xml:space="preserve">(</w:t>
-      </w:r>
-      <w:r>
-        <w:rPr>
-          <w:rStyle w:val="StringTok"/>
-        </w:rPr>
-        <w:t xml:space="preserve">'model.jags'</w:t>
-      </w:r>
-      <w:r>
-        <w:rPr>
-          <w:rStyle w:val="NormalTok"/>
-        </w:rPr>
-        <w:t xml:space="preserve">, </w:t>
-      </w:r>
-      <w:r>
-        <w:rPr>
-          <w:rStyle w:val="AttributeTok"/>
-        </w:rPr>
-        <w:t xml:space="preserve">data =</w:t>
-      </w:r>
-      <w:r>
-        <w:rPr>
-          <w:rStyle w:val="NormalTok"/>
-        </w:rPr>
-        <w:t xml:space="preserve"> </w:t>
-      </w:r>
-      <w:r>
-        <w:rPr>
-          <w:rStyle w:val="FunctionTok"/>
-        </w:rPr>
-        <w:t xml:space="preserve">list</w:t>
-      </w:r>
-      <w:r>
-        <w:rPr>
-          <w:rStyle w:val="NormalTok"/>
-        </w:rPr>
-        <w:t xml:space="preserve">(</w:t>
-      </w:r>
-      <w:r>
-        <w:rPr>
-          <w:rStyle w:val="AttributeTok"/>
-        </w:rPr>
-        <w:t xml:space="preserve">x =</w:t>
-      </w:r>
-      <w:r>
-        <w:rPr>
-          <w:rStyle w:val="NormalTok"/>
-        </w:rPr>
-        <w:t xml:space="preserve"> excess_deaths_overall_copy, </w:t>
-      </w:r>
-      <w:r>
-        <w:rPr>
-          <w:rStyle w:val="AttributeTok"/>
-        </w:rPr>
-        <w:t xml:space="preserve">N =</w:t>
-      </w:r>
-      <w:r>
-        <w:rPr>
-          <w:rStyle w:val="NormalTok"/>
-        </w:rPr>
-        <w:t xml:space="preserve"> </w:t>
-      </w:r>
-      <w:r>
-        <w:rPr>
-          <w:rStyle w:val="FunctionTok"/>
-        </w:rPr>
-        <w:t xml:space="preserve">length</w:t>
-      </w:r>
-      <w:r>
-        <w:rPr>
-          <w:rStyle w:val="NormalTok"/>
-        </w:rPr>
-        <w:t xml:space="preserve">(excess_deaths_overall)))</w:t>
-      </w:r>
-    </w:p>
-    <w:p>
-      <w:pPr>
-        <w:pStyle w:val="SourceCode"/>
-      </w:pPr>
-      <w:r>
-        <w:rPr>
-          <w:rStyle w:val="VerbatimChar"/>
+          <w:rStyle w:val="DocumentationTok"/>
         </w:rPr>
         <w:t xml:space="preserve">## Compiling model graph</w:t>
       </w:r>
@@ -3956,7 +4255,7 @@
       </w:r>
       <w:r>
         <w:rPr>
-          <w:rStyle w:val="VerbatimChar"/>
+          <w:rStyle w:val="DocumentationTok"/>
         </w:rPr>
         <w:t xml:space="preserve">##    Resolving undeclared variables</w:t>
       </w:r>
@@ -3965,7 +4264,7 @@
       </w:r>
       <w:r>
         <w:rPr>
-          <w:rStyle w:val="VerbatimChar"/>
+          <w:rStyle w:val="DocumentationTok"/>
         </w:rPr>
         <w:t xml:space="preserve">##    Allocating nodes</w:t>
       </w:r>
@@ -3974,7 +4273,7 @@
       </w:r>
       <w:r>
         <w:rPr>
-          <w:rStyle w:val="VerbatimChar"/>
+          <w:rStyle w:val="DocumentationTok"/>
         </w:rPr>
         <w:t xml:space="preserve">## Graph information:</w:t>
       </w:r>
@@ -3983,7 +4282,7 @@
       </w:r>
       <w:r>
         <w:rPr>
-          <w:rStyle w:val="VerbatimChar"/>
+          <w:rStyle w:val="DocumentationTok"/>
         </w:rPr>
         <w:t xml:space="preserve">##    Observed stochastic nodes: 144</w:t>
       </w:r>
@@ -3992,7 +4291,7 @@
       </w:r>
       <w:r>
         <w:rPr>
-          <w:rStyle w:val="VerbatimChar"/>
+          <w:rStyle w:val="DocumentationTok"/>
         </w:rPr>
         <w:t xml:space="preserve">##    Unobserved stochastic nodes: 9</w:t>
       </w:r>
@@ -4001,7 +4300,7 @@
       </w:r>
       <w:r>
         <w:rPr>
-          <w:rStyle w:val="VerbatimChar"/>
+          <w:rStyle w:val="DocumentationTok"/>
         </w:rPr>
         <w:t xml:space="preserve">##    Total graph size: 607</w:t>
       </w:r>
@@ -4010,7 +4309,7 @@
       </w:r>
       <w:r>
         <w:rPr>
-          <w:rStyle w:val="VerbatimChar"/>
+          <w:rStyle w:val="DocumentationTok"/>
         </w:rPr>
         <w:t xml:space="preserve">## </w:t>
       </w:r>
@@ -4019,15 +4318,16 @@
       </w:r>
       <w:r>
         <w:rPr>
-          <w:rStyle w:val="VerbatimChar"/>
+          <w:rStyle w:val="DocumentationTok"/>
         </w:rPr>
         <w:t xml:space="preserve">## Initializing model</w:t>
       </w:r>
-    </w:p>
-    <w:p>
-      <w:pPr>
-        <w:pStyle w:val="SourceCode"/>
-      </w:pPr>
+      <w:r>
+        <w:br/>
+      </w:r>
+      <w:r>
+        <w:br/>
+      </w:r>
       <w:r>
         <w:rPr>
           <w:rStyle w:val="CommentTok"/>
@@ -4250,7 +4550,7 @@
               <a:graphicData uri="http://schemas.openxmlformats.org/drawingml/2006/picture">
                 <pic:pic>
                   <pic:nvPicPr>
-                    <pic:cNvPr descr="Project5_files/figure-docx/unnamed-chunk-7-1.png" id="28" name="Picture"/>
+                    <pic:cNvPr descr="Project5_files/figure-docx/unnamed-chunk-3-3.png" id="28" name="Picture"/>
                     <pic:cNvPicPr>
                       <a:picLocks noChangeArrowheads="1" noChangeAspect="1"/>
                     </pic:cNvPicPr>
@@ -4386,7 +4686,7 @@
               <a:graphicData uri="http://schemas.openxmlformats.org/drawingml/2006/picture">
                 <pic:pic>
                   <pic:nvPicPr>
-                    <pic:cNvPr descr="Project5_files/figure-docx/unnamed-chunk-7-2.png" id="31" name="Picture"/>
+                    <pic:cNvPr descr="Project5_files/figure-docx/unnamed-chunk-3-4.png" id="31" name="Picture"/>
                     <pic:cNvPicPr>
                       <a:picLocks noChangeArrowheads="1" noChangeAspect="1"/>
                     </pic:cNvPicPr>
@@ -4496,6 +4796,495 @@
         <w:rPr>
           <w:rStyle w:val="NormalTok"/>
         </w:rPr>
+        <w:t xml:space="preserve">) </w:t>
+      </w:r>
+      <w:r>
+        <w:rPr>
+          <w:rStyle w:val="CommentTok"/>
+        </w:rPr>
+        <w:t xml:space="preserve"># Matrix of all parameter </w:t>
+      </w:r>
+      <w:r>
+        <w:br/>
+      </w:r>
+      <w:r>
+        <w:rPr>
+          <w:rStyle w:val="CommentTok"/>
+        </w:rPr>
+        <w:t xml:space="preserve"># values.</w:t>
+      </w:r>
+      <w:r>
+        <w:br/>
+      </w:r>
+      <w:r>
+        <w:rPr>
+          <w:rStyle w:val="NormalTok"/>
+        </w:rPr>
+        <w:t xml:space="preserve">mu_mean </w:t>
+      </w:r>
+      <w:r>
+        <w:rPr>
+          <w:rStyle w:val="OtherTok"/>
+        </w:rPr>
+        <w:t xml:space="preserve">&lt;-</w:t>
+      </w:r>
+      <w:r>
+        <w:rPr>
+          <w:rStyle w:val="NormalTok"/>
+        </w:rPr>
+        <w:t xml:space="preserve"> </w:t>
+      </w:r>
+      <w:r>
+        <w:rPr>
+          <w:rStyle w:val="FunctionTok"/>
+        </w:rPr>
+        <w:t xml:space="preserve">apply</w:t>
+      </w:r>
+      <w:r>
+        <w:rPr>
+          <w:rStyle w:val="NormalTok"/>
+        </w:rPr>
+        <w:t xml:space="preserve">(sample_matrix[, (</w:t>
+      </w:r>
+      <w:r>
+        <w:rPr>
+          <w:rStyle w:val="DecValTok"/>
+        </w:rPr>
+        <w:t xml:space="preserve">2</w:t>
+      </w:r>
+      <w:r>
+        <w:rPr>
+          <w:rStyle w:val="NormalTok"/>
+        </w:rPr>
+        <w:t xml:space="preserve"> </w:t>
+      </w:r>
+      <w:r>
+        <w:rPr>
+          <w:rStyle w:val="SpecialCharTok"/>
+        </w:rPr>
+        <w:t xml:space="preserve">:</w:t>
+      </w:r>
+      <w:r>
+        <w:rPr>
+          <w:rStyle w:val="NormalTok"/>
+        </w:rPr>
+        <w:t xml:space="preserve"> (</w:t>
+      </w:r>
+      <w:r>
+        <w:rPr>
+          <w:rStyle w:val="DecValTok"/>
+        </w:rPr>
+        <w:t xml:space="preserve">2</w:t>
+      </w:r>
+      <w:r>
+        <w:rPr>
+          <w:rStyle w:val="NormalTok"/>
+        </w:rPr>
+        <w:t xml:space="preserve"> </w:t>
+      </w:r>
+      <w:r>
+        <w:rPr>
+          <w:rStyle w:val="SpecialCharTok"/>
+        </w:rPr>
+        <w:t xml:space="preserve">+</w:t>
+      </w:r>
+      <w:r>
+        <w:rPr>
+          <w:rStyle w:val="NormalTok"/>
+        </w:rPr>
+        <w:t xml:space="preserve"> </w:t>
+      </w:r>
+      <w:r>
+        <w:rPr>
+          <w:rStyle w:val="FunctionTok"/>
+        </w:rPr>
+        <w:t xml:space="preserve">length</w:t>
+      </w:r>
+      <w:r>
+        <w:rPr>
+          <w:rStyle w:val="NormalTok"/>
+        </w:rPr>
+        <w:t xml:space="preserve">(excess_deaths_overall)))], </w:t>
+      </w:r>
+      <w:r>
+        <w:rPr>
+          <w:rStyle w:val="DecValTok"/>
+        </w:rPr>
+        <w:t xml:space="preserve">2</w:t>
+      </w:r>
+      <w:r>
+        <w:rPr>
+          <w:rStyle w:val="NormalTok"/>
+        </w:rPr>
+        <w:t xml:space="preserve">, mean)</w:t>
+      </w:r>
+      <w:r>
+        <w:br/>
+      </w:r>
+      <w:r>
+        <w:rPr>
+          <w:rStyle w:val="CommentTok"/>
+        </w:rPr>
+        <w:t xml:space="preserve"># Vector of the mean of mu.</w:t>
+      </w:r>
+      <w:r>
+        <w:br/>
+      </w:r>
+      <w:r>
+        <w:br/>
+      </w:r>
+      <w:r>
+        <w:rPr>
+          <w:rStyle w:val="CommentTok"/>
+        </w:rPr>
+        <w:t xml:space="preserve"># Extracts every 50th sampled mu vector.</w:t>
+      </w:r>
+      <w:r>
+        <w:br/>
+      </w:r>
+      <w:r>
+        <w:rPr>
+          <w:rStyle w:val="NormalTok"/>
+        </w:rPr>
+        <w:t xml:space="preserve">mu_50 </w:t>
+      </w:r>
+      <w:r>
+        <w:rPr>
+          <w:rStyle w:val="OtherTok"/>
+        </w:rPr>
+        <w:t xml:space="preserve">&lt;-</w:t>
+      </w:r>
+      <w:r>
+        <w:rPr>
+          <w:rStyle w:val="NormalTok"/>
+        </w:rPr>
+        <w:t xml:space="preserve"> sample_matrix[</w:t>
+      </w:r>
+      <w:r>
+        <w:rPr>
+          <w:rStyle w:val="FunctionTok"/>
+        </w:rPr>
+        <w:t xml:space="preserve">seq</w:t>
+      </w:r>
+      <w:r>
+        <w:rPr>
+          <w:rStyle w:val="NormalTok"/>
+        </w:rPr>
+        <w:t xml:space="preserve">(</w:t>
+      </w:r>
+      <w:r>
+        <w:rPr>
+          <w:rStyle w:val="DecValTok"/>
+        </w:rPr>
+        <w:t xml:space="preserve">50</w:t>
+      </w:r>
+      <w:r>
+        <w:rPr>
+          <w:rStyle w:val="NormalTok"/>
+        </w:rPr>
+        <w:t xml:space="preserve">, </w:t>
+      </w:r>
+      <w:r>
+        <w:rPr>
+          <w:rStyle w:val="FloatTok"/>
+        </w:rPr>
+        <w:t xml:space="preserve">1e4</w:t>
+      </w:r>
+      <w:r>
+        <w:rPr>
+          <w:rStyle w:val="NormalTok"/>
+        </w:rPr>
+        <w:t xml:space="preserve">, </w:t>
+      </w:r>
+      <w:r>
+        <w:rPr>
+          <w:rStyle w:val="AttributeTok"/>
+        </w:rPr>
+        <w:t xml:space="preserve">by =</w:t>
+      </w:r>
+      <w:r>
+        <w:rPr>
+          <w:rStyle w:val="NormalTok"/>
+        </w:rPr>
+        <w:t xml:space="preserve"> </w:t>
+      </w:r>
+      <w:r>
+        <w:rPr>
+          <w:rStyle w:val="DecValTok"/>
+        </w:rPr>
+        <w:t xml:space="preserve">50</w:t>
+      </w:r>
+      <w:r>
+        <w:rPr>
+          <w:rStyle w:val="NormalTok"/>
+        </w:rPr>
+        <w:t xml:space="preserve">), (</w:t>
+      </w:r>
+      <w:r>
+        <w:rPr>
+          <w:rStyle w:val="DecValTok"/>
+        </w:rPr>
+        <w:t xml:space="preserve">2</w:t>
+      </w:r>
+      <w:r>
+        <w:rPr>
+          <w:rStyle w:val="NormalTok"/>
+        </w:rPr>
+        <w:t xml:space="preserve"> </w:t>
+      </w:r>
+      <w:r>
+        <w:rPr>
+          <w:rStyle w:val="SpecialCharTok"/>
+        </w:rPr>
+        <w:t xml:space="preserve">:</w:t>
+      </w:r>
+      <w:r>
+        <w:rPr>
+          <w:rStyle w:val="NormalTok"/>
+        </w:rPr>
+        <w:t xml:space="preserve"> (</w:t>
+      </w:r>
+      <w:r>
+        <w:rPr>
+          <w:rStyle w:val="DecValTok"/>
+        </w:rPr>
+        <w:t xml:space="preserve">2</w:t>
+      </w:r>
+      <w:r>
+        <w:rPr>
+          <w:rStyle w:val="NormalTok"/>
+        </w:rPr>
+        <w:t xml:space="preserve"> </w:t>
+      </w:r>
+      <w:r>
+        <w:rPr>
+          <w:rStyle w:val="SpecialCharTok"/>
+        </w:rPr>
+        <w:t xml:space="preserve">+</w:t>
+      </w:r>
+      <w:r>
+        <w:rPr>
+          <w:rStyle w:val="NormalTok"/>
+        </w:rPr>
+        <w:t xml:space="preserve"> </w:t>
+      </w:r>
+      <w:r>
+        <w:rPr>
+          <w:rStyle w:val="FunctionTok"/>
+        </w:rPr>
+        <w:t xml:space="preserve">length</w:t>
+      </w:r>
+      <w:r>
+        <w:rPr>
+          <w:rStyle w:val="NormalTok"/>
+        </w:rPr>
+        <w:t xml:space="preserve">(excess_deaths_overall)))]</w:t>
+      </w:r>
+      <w:r>
+        <w:br/>
+      </w:r>
+      <w:r>
+        <w:br/>
+      </w:r>
+      <w:r>
+        <w:rPr>
+          <w:rStyle w:val="CommentTok"/>
+        </w:rPr>
+        <w:t xml:space="preserve"># Plots the excess deaths against weeks.</w:t>
+      </w:r>
+      <w:r>
+        <w:br/>
+      </w:r>
+      <w:r>
+        <w:rPr>
+          <w:rStyle w:val="FunctionTok"/>
+        </w:rPr>
+        <w:t xml:space="preserve">matplot</w:t>
+      </w:r>
+      <w:r>
+        <w:rPr>
+          <w:rStyle w:val="NormalTok"/>
+        </w:rPr>
+        <w:t xml:space="preserve">((</w:t>
+      </w:r>
+      <w:r>
+        <w:rPr>
+          <w:rStyle w:val="DecValTok"/>
+        </w:rPr>
+        <w:t xml:space="preserve">1</w:t>
+      </w:r>
+      <w:r>
+        <w:rPr>
+          <w:rStyle w:val="NormalTok"/>
+        </w:rPr>
+        <w:t xml:space="preserve"> </w:t>
+      </w:r>
+      <w:r>
+        <w:rPr>
+          <w:rStyle w:val="SpecialCharTok"/>
+        </w:rPr>
+        <w:t xml:space="preserve">:</w:t>
+      </w:r>
+      <w:r>
+        <w:rPr>
+          <w:rStyle w:val="NormalTok"/>
+        </w:rPr>
+        <w:t xml:space="preserve"> </w:t>
+      </w:r>
+      <w:r>
+        <w:rPr>
+          <w:rStyle w:val="FunctionTok"/>
+        </w:rPr>
+        <w:t xml:space="preserve">dim</w:t>
+      </w:r>
+      <w:r>
+        <w:rPr>
+          <w:rStyle w:val="NormalTok"/>
+        </w:rPr>
+        <w:t xml:space="preserve">(mu_50)[</w:t>
+      </w:r>
+      <w:r>
+        <w:rPr>
+          <w:rStyle w:val="DecValTok"/>
+        </w:rPr>
+        <w:t xml:space="preserve">2</w:t>
+      </w:r>
+      <w:r>
+        <w:rPr>
+          <w:rStyle w:val="NormalTok"/>
+        </w:rPr>
+        <w:t xml:space="preserve">]), </w:t>
+      </w:r>
+      <w:r>
+        <w:rPr>
+          <w:rStyle w:val="FunctionTok"/>
+        </w:rPr>
+        <w:t xml:space="preserve">t</w:t>
+      </w:r>
+      <w:r>
+        <w:rPr>
+          <w:rStyle w:val="NormalTok"/>
+        </w:rPr>
+        <w:t xml:space="preserve">(mu_50), </w:t>
+      </w:r>
+      <w:r>
+        <w:rPr>
+          <w:rStyle w:val="AttributeTok"/>
+        </w:rPr>
+        <w:t xml:space="preserve">type =</w:t>
+      </w:r>
+      <w:r>
+        <w:rPr>
+          <w:rStyle w:val="NormalTok"/>
+        </w:rPr>
+        <w:t xml:space="preserve"> </w:t>
+      </w:r>
+      <w:r>
+        <w:rPr>
+          <w:rStyle w:val="StringTok"/>
+        </w:rPr>
+        <w:t xml:space="preserve">"l"</w:t>
+      </w:r>
+      <w:r>
+        <w:rPr>
+          <w:rStyle w:val="NormalTok"/>
+        </w:rPr>
+        <w:t xml:space="preserve">, </w:t>
+      </w:r>
+      <w:r>
+        <w:rPr>
+          <w:rStyle w:val="AttributeTok"/>
+        </w:rPr>
+        <w:t xml:space="preserve">col =</w:t>
+      </w:r>
+      <w:r>
+        <w:rPr>
+          <w:rStyle w:val="NormalTok"/>
+        </w:rPr>
+        <w:t xml:space="preserve"> </w:t>
+      </w:r>
+      <w:r>
+        <w:rPr>
+          <w:rStyle w:val="StringTok"/>
+        </w:rPr>
+        <w:t xml:space="preserve">'grey'</w:t>
+      </w:r>
+      <w:r>
+        <w:rPr>
+          <w:rStyle w:val="NormalTok"/>
+        </w:rPr>
+        <w:t xml:space="preserve">, </w:t>
+      </w:r>
+      <w:r>
+        <w:rPr>
+          <w:rStyle w:val="AttributeTok"/>
+        </w:rPr>
+        <w:t xml:space="preserve">xlab =</w:t>
+      </w:r>
+      <w:r>
+        <w:rPr>
+          <w:rStyle w:val="NormalTok"/>
+        </w:rPr>
+        <w:t xml:space="preserve"> </w:t>
+      </w:r>
+      <w:r>
+        <w:rPr>
+          <w:rStyle w:val="StringTok"/>
+        </w:rPr>
+        <w:t xml:space="preserve">'Weeks'</w:t>
+      </w:r>
+      <w:r>
+        <w:rPr>
+          <w:rStyle w:val="NormalTok"/>
+        </w:rPr>
+        <w:t xml:space="preserve">, </w:t>
+      </w:r>
+      <w:r>
+        <w:rPr>
+          <w:rStyle w:val="AttributeTok"/>
+        </w:rPr>
+        <w:t xml:space="preserve">ylab =</w:t>
+      </w:r>
+      <w:r>
+        <w:rPr>
+          <w:rStyle w:val="NormalTok"/>
+        </w:rPr>
+        <w:t xml:space="preserve"> </w:t>
+      </w:r>
+      <w:r>
+        <w:rPr>
+          <w:rStyle w:val="StringTok"/>
+        </w:rPr>
+        <w:t xml:space="preserve">'Excess Deaths'</w:t>
+      </w:r>
+      <w:r>
+        <w:rPr>
+          <w:rStyle w:val="NormalTok"/>
+        </w:rPr>
+        <w:t xml:space="preserve">, </w:t>
+      </w:r>
+      <w:r>
+        <w:rPr>
+          <w:rStyle w:val="AttributeTok"/>
+        </w:rPr>
+        <w:t xml:space="preserve">main =</w:t>
+      </w:r>
+      <w:r>
+        <w:rPr>
+          <w:rStyle w:val="NormalTok"/>
+        </w:rPr>
+        <w:t xml:space="preserve"> </w:t>
+      </w:r>
+      <w:r>
+        <w:rPr>
+          <w:rStyle w:val="StringTok"/>
+        </w:rPr>
+        <w:t xml:space="preserve">'Excess Deaths against Weeks'</w:t>
+      </w:r>
+      <w:r>
+        <w:rPr>
+          <w:rStyle w:val="NormalTok"/>
+        </w:rPr>
         <w:t xml:space="preserve">)</w:t>
       </w:r>
       <w:r>
@@ -4503,44 +5292,155 @@
       </w:r>
       <w:r>
         <w:rPr>
-          <w:rStyle w:val="NormalTok"/>
-        </w:rPr>
-        <w:t xml:space="preserve">mu_mean </w:t>
-      </w:r>
-      <w:r>
-        <w:rPr>
-          <w:rStyle w:val="OtherTok"/>
-        </w:rPr>
-        <w:t xml:space="preserve">&lt;-</w:t>
-      </w:r>
-      <w:r>
-        <w:rPr>
-          <w:rStyle w:val="NormalTok"/>
-        </w:rPr>
-        <w:t xml:space="preserve"> </w:t>
+          <w:rStyle w:val="CommentTok"/>
+        </w:rPr>
+        <w:t xml:space="preserve"># Plots every 50th sampled mu vector.</w:t>
+      </w:r>
+      <w:r>
+        <w:br/>
       </w:r>
       <w:r>
         <w:rPr>
           <w:rStyle w:val="FunctionTok"/>
         </w:rPr>
-        <w:t xml:space="preserve">apply</w:t>
-      </w:r>
-      <w:r>
-        <w:rPr>
-          <w:rStyle w:val="NormalTok"/>
-        </w:rPr>
-        <w:t xml:space="preserve">(sample_matrix[, (</w:t>
+        <w:t xml:space="preserve">matlines</w:t>
+      </w:r>
+      <w:r>
+        <w:rPr>
+          <w:rStyle w:val="NormalTok"/>
+        </w:rPr>
+        <w:t xml:space="preserve">((</w:t>
       </w:r>
       <w:r>
         <w:rPr>
           <w:rStyle w:val="DecValTok"/>
         </w:rPr>
+        <w:t xml:space="preserve">1</w:t>
+      </w:r>
+      <w:r>
+        <w:rPr>
+          <w:rStyle w:val="NormalTok"/>
+        </w:rPr>
+        <w:t xml:space="preserve"> </w:t>
+      </w:r>
+      <w:r>
+        <w:rPr>
+          <w:rStyle w:val="SpecialCharTok"/>
+        </w:rPr>
+        <w:t xml:space="preserve">:</w:t>
+      </w:r>
+      <w:r>
+        <w:rPr>
+          <w:rStyle w:val="NormalTok"/>
+        </w:rPr>
+        <w:t xml:space="preserve"> </w:t>
+      </w:r>
+      <w:r>
+        <w:rPr>
+          <w:rStyle w:val="FunctionTok"/>
+        </w:rPr>
+        <w:t xml:space="preserve">dim</w:t>
+      </w:r>
+      <w:r>
+        <w:rPr>
+          <w:rStyle w:val="NormalTok"/>
+        </w:rPr>
+        <w:t xml:space="preserve">(mu_50)[</w:t>
+      </w:r>
+      <w:r>
+        <w:rPr>
+          <w:rStyle w:val="DecValTok"/>
+        </w:rPr>
         <w:t xml:space="preserve">2</w:t>
       </w:r>
       <w:r>
         <w:rPr>
           <w:rStyle w:val="NormalTok"/>
         </w:rPr>
+        <w:t xml:space="preserve">]), mu_mean, </w:t>
+      </w:r>
+      <w:r>
+        <w:rPr>
+          <w:rStyle w:val="AttributeTok"/>
+        </w:rPr>
+        <w:t xml:space="preserve">type =</w:t>
+      </w:r>
+      <w:r>
+        <w:rPr>
+          <w:rStyle w:val="NormalTok"/>
+        </w:rPr>
+        <w:t xml:space="preserve"> </w:t>
+      </w:r>
+      <w:r>
+        <w:rPr>
+          <w:rStyle w:val="StringTok"/>
+        </w:rPr>
+        <w:t xml:space="preserve">"l"</w:t>
+      </w:r>
+      <w:r>
+        <w:rPr>
+          <w:rStyle w:val="NormalTok"/>
+        </w:rPr>
+        <w:t xml:space="preserve">, </w:t>
+      </w:r>
+      <w:r>
+        <w:rPr>
+          <w:rStyle w:val="AttributeTok"/>
+        </w:rPr>
+        <w:t xml:space="preserve">col =</w:t>
+      </w:r>
+      <w:r>
+        <w:rPr>
+          <w:rStyle w:val="NormalTok"/>
+        </w:rPr>
+        <w:t xml:space="preserve"> </w:t>
+      </w:r>
+      <w:r>
+        <w:rPr>
+          <w:rStyle w:val="StringTok"/>
+        </w:rPr>
+        <w:t xml:space="preserve">'blue'</w:t>
+      </w:r>
+      <w:r>
+        <w:rPr>
+          <w:rStyle w:val="NormalTok"/>
+        </w:rPr>
+        <w:t xml:space="preserve">)</w:t>
+      </w:r>
+      <w:r>
+        <w:br/>
+      </w:r>
+      <w:r>
+        <w:rPr>
+          <w:rStyle w:val="CommentTok"/>
+        </w:rPr>
+        <w:t xml:space="preserve"># Plots the overall excess deaths.</w:t>
+      </w:r>
+      <w:r>
+        <w:br/>
+      </w:r>
+      <w:r>
+        <w:rPr>
+          <w:rStyle w:val="FunctionTok"/>
+        </w:rPr>
+        <w:t xml:space="preserve">matpoints</w:t>
+      </w:r>
+      <w:r>
+        <w:rPr>
+          <w:rStyle w:val="NormalTok"/>
+        </w:rPr>
+        <w:t xml:space="preserve">((</w:t>
+      </w:r>
+      <w:r>
+        <w:rPr>
+          <w:rStyle w:val="DecValTok"/>
+        </w:rPr>
+        <w:t xml:space="preserve">1</w:t>
+      </w:r>
+      <w:r>
+        <w:rPr>
+          <w:rStyle w:val="NormalTok"/>
+        </w:rPr>
         <w:t xml:space="preserve"> </w:t>
       </w:r>
       <w:r>
@@ -4553,94 +5453,169 @@
         <w:rPr>
           <w:rStyle w:val="NormalTok"/>
         </w:rPr>
-        <w:t xml:space="preserve"> (</w:t>
+        <w:t xml:space="preserve"> </w:t>
+      </w:r>
+      <w:r>
+        <w:rPr>
+          <w:rStyle w:val="FunctionTok"/>
+        </w:rPr>
+        <w:t xml:space="preserve">length</w:t>
+      </w:r>
+      <w:r>
+        <w:rPr>
+          <w:rStyle w:val="NormalTok"/>
+        </w:rPr>
+        <w:t xml:space="preserve">(excess_deaths_overall)), excess_deaths_overall, </w:t>
+      </w:r>
+      <w:r>
+        <w:rPr>
+          <w:rStyle w:val="AttributeTok"/>
+        </w:rPr>
+        <w:t xml:space="preserve">pch =</w:t>
+      </w:r>
+      <w:r>
+        <w:rPr>
+          <w:rStyle w:val="NormalTok"/>
+        </w:rPr>
+        <w:t xml:space="preserve"> </w:t>
       </w:r>
       <w:r>
         <w:rPr>
           <w:rStyle w:val="DecValTok"/>
         </w:rPr>
-        <w:t xml:space="preserve">2</w:t>
-      </w:r>
-      <w:r>
-        <w:rPr>
-          <w:rStyle w:val="NormalTok"/>
-        </w:rPr>
-        <w:t xml:space="preserve"> </w:t>
-      </w:r>
-      <w:r>
-        <w:rPr>
-          <w:rStyle w:val="SpecialCharTok"/>
-        </w:rPr>
-        <w:t xml:space="preserve">+</w:t>
-      </w:r>
-      <w:r>
-        <w:rPr>
-          <w:rStyle w:val="NormalTok"/>
-        </w:rPr>
-        <w:t xml:space="preserve"> </w:t>
+        <w:t xml:space="preserve">1</w:t>
+      </w:r>
+      <w:r>
+        <w:rPr>
+          <w:rStyle w:val="NormalTok"/>
+        </w:rPr>
+        <w:t xml:space="preserve">, </w:t>
+      </w:r>
+      <w:r>
+        <w:rPr>
+          <w:rStyle w:val="AttributeTok"/>
+        </w:rPr>
+        <w:t xml:space="preserve">col =</w:t>
+      </w:r>
+      <w:r>
+        <w:rPr>
+          <w:rStyle w:val="NormalTok"/>
+        </w:rPr>
+        <w:t xml:space="preserve"> </w:t>
+      </w:r>
+      <w:r>
+        <w:rPr>
+          <w:rStyle w:val="StringTok"/>
+        </w:rPr>
+        <w:t xml:space="preserve">'black'</w:t>
+      </w:r>
+      <w:r>
+        <w:rPr>
+          <w:rStyle w:val="NormalTok"/>
+        </w:rPr>
+        <w:t xml:space="preserve">)</w:t>
+      </w:r>
+      <w:r>
+        <w:br/>
+      </w:r>
+      <w:r>
+        <w:rPr>
+          <w:rStyle w:val="CommentTok"/>
+        </w:rPr>
+        <w:t xml:space="preserve"># Plots the unused excess deaths.</w:t>
+      </w:r>
+      <w:r>
+        <w:br/>
       </w:r>
       <w:r>
         <w:rPr>
           <w:rStyle w:val="FunctionTok"/>
         </w:rPr>
-        <w:t xml:space="preserve">length</w:t>
-      </w:r>
-      <w:r>
-        <w:rPr>
-          <w:rStyle w:val="NormalTok"/>
-        </w:rPr>
-        <w:t xml:space="preserve">(excess_deaths_overall)))], </w:t>
+        <w:t xml:space="preserve">matpoints</w:t>
+      </w:r>
+      <w:r>
+        <w:rPr>
+          <w:rStyle w:val="NormalTok"/>
+        </w:rPr>
+        <w:t xml:space="preserve">(</w:t>
+      </w:r>
+      <w:r>
+        <w:rPr>
+          <w:rStyle w:val="FunctionTok"/>
+        </w:rPr>
+        <w:t xml:space="preserve">c</w:t>
+      </w:r>
+      <w:r>
+        <w:rPr>
+          <w:rStyle w:val="NormalTok"/>
+        </w:rPr>
+        <w:t xml:space="preserve">(</w:t>
       </w:r>
       <w:r>
         <w:rPr>
           <w:rStyle w:val="DecValTok"/>
         </w:rPr>
-        <w:t xml:space="preserve">2</w:t>
-      </w:r>
-      <w:r>
-        <w:rPr>
-          <w:rStyle w:val="NormalTok"/>
-        </w:rPr>
-        <w:t xml:space="preserve">, mean)</w:t>
-      </w:r>
-      <w:r>
-        <w:br/>
-      </w:r>
-      <w:r>
-        <w:br/>
-      </w:r>
-      <w:r>
-        <w:rPr>
-          <w:rStyle w:val="CommentTok"/>
-        </w:rPr>
-        <w:t xml:space="preserve"># Extracts every 50th sampled mu vector.</w:t>
-      </w:r>
-      <w:r>
-        <w:br/>
-      </w:r>
-      <w:r>
-        <w:rPr>
-          <w:rStyle w:val="NormalTok"/>
-        </w:rPr>
-        <w:t xml:space="preserve">mu_50 </w:t>
-      </w:r>
-      <w:r>
-        <w:rPr>
-          <w:rStyle w:val="OtherTok"/>
-        </w:rPr>
-        <w:t xml:space="preserve">&lt;-</w:t>
-      </w:r>
-      <w:r>
-        <w:rPr>
-          <w:rStyle w:val="NormalTok"/>
-        </w:rPr>
-        <w:t xml:space="preserve"> sample_matrix[</w:t>
+        <w:t xml:space="preserve">51</w:t>
+      </w:r>
+      <w:r>
+        <w:rPr>
+          <w:rStyle w:val="NormalTok"/>
+        </w:rPr>
+        <w:t xml:space="preserve">, </w:t>
+      </w:r>
+      <w:r>
+        <w:rPr>
+          <w:rStyle w:val="DecValTok"/>
+        </w:rPr>
+        <w:t xml:space="preserve">52</w:t>
+      </w:r>
+      <w:r>
+        <w:rPr>
+          <w:rStyle w:val="NormalTok"/>
+        </w:rPr>
+        <w:t xml:space="preserve">, </w:t>
+      </w:r>
+      <w:r>
+        <w:rPr>
+          <w:rStyle w:val="DecValTok"/>
+        </w:rPr>
+        <w:t xml:space="preserve">53</w:t>
+      </w:r>
+      <w:r>
+        <w:rPr>
+          <w:rStyle w:val="NormalTok"/>
+        </w:rPr>
+        <w:t xml:space="preserve">, </w:t>
+      </w:r>
+      <w:r>
+        <w:rPr>
+          <w:rStyle w:val="DecValTok"/>
+        </w:rPr>
+        <w:t xml:space="preserve">105</w:t>
+      </w:r>
+      <w:r>
+        <w:rPr>
+          <w:rStyle w:val="NormalTok"/>
+        </w:rPr>
+        <w:t xml:space="preserve">, </w:t>
+      </w:r>
+      <w:r>
+        <w:rPr>
+          <w:rStyle w:val="DecValTok"/>
+        </w:rPr>
+        <w:t xml:space="preserve">106</w:t>
+      </w:r>
+      <w:r>
+        <w:rPr>
+          <w:rStyle w:val="NormalTok"/>
+        </w:rPr>
+        <w:t xml:space="preserve">), excess_deaths_overall[</w:t>
       </w:r>
       <w:r>
         <w:rPr>
           <w:rStyle w:val="FunctionTok"/>
         </w:rPr>
-        <w:t xml:space="preserve">seq</w:t>
+        <w:t xml:space="preserve">c</w:t>
       </w:r>
       <w:r>
         <w:rPr>
@@ -4652,7 +5627,7 @@
         <w:rPr>
           <w:rStyle w:val="DecValTok"/>
         </w:rPr>
-        <w:t xml:space="preserve">50</w:t>
+        <w:t xml:space="preserve">51</w:t>
       </w:r>
       <w:r>
         <w:rPr>
@@ -4662,9 +5637,9 @@
       </w:r>
       <w:r>
         <w:rPr>
-          <w:rStyle w:val="FloatTok"/>
-        </w:rPr>
-        <w:t xml:space="preserve">1e4</w:t>
+          <w:rStyle w:val="DecValTok"/>
+        </w:rPr>
+        <w:t xml:space="preserve">52</w:t>
       </w:r>
       <w:r>
         <w:rPr>
@@ -4674,9 +5649,45 @@
       </w:r>
       <w:r>
         <w:rPr>
+          <w:rStyle w:val="DecValTok"/>
+        </w:rPr>
+        <w:t xml:space="preserve">53</w:t>
+      </w:r>
+      <w:r>
+        <w:rPr>
+          <w:rStyle w:val="NormalTok"/>
+        </w:rPr>
+        <w:t xml:space="preserve">, </w:t>
+      </w:r>
+      <w:r>
+        <w:rPr>
+          <w:rStyle w:val="DecValTok"/>
+        </w:rPr>
+        <w:t xml:space="preserve">105</w:t>
+      </w:r>
+      <w:r>
+        <w:rPr>
+          <w:rStyle w:val="NormalTok"/>
+        </w:rPr>
+        <w:t xml:space="preserve">, </w:t>
+      </w:r>
+      <w:r>
+        <w:rPr>
+          <w:rStyle w:val="DecValTok"/>
+        </w:rPr>
+        <w:t xml:space="preserve">106</w:t>
+      </w:r>
+      <w:r>
+        <w:rPr>
+          <w:rStyle w:val="NormalTok"/>
+        </w:rPr>
+        <w:t xml:space="preserve">)], </w:t>
+      </w:r>
+      <w:r>
+        <w:rPr>
           <w:rStyle w:val="AttributeTok"/>
         </w:rPr>
-        <w:t xml:space="preserve">by =</w:t>
+        <w:t xml:space="preserve">pch =</w:t>
       </w:r>
       <w:r>
         <w:rPr>
@@ -4688,157 +5699,19 @@
         <w:rPr>
           <w:rStyle w:val="DecValTok"/>
         </w:rPr>
-        <w:t xml:space="preserve">50</w:t>
-      </w:r>
-      <w:r>
-        <w:rPr>
-          <w:rStyle w:val="NormalTok"/>
-        </w:rPr>
-        <w:t xml:space="preserve">), (</w:t>
-      </w:r>
-      <w:r>
-        <w:rPr>
-          <w:rStyle w:val="DecValTok"/>
-        </w:rPr>
-        <w:t xml:space="preserve">2</w:t>
-      </w:r>
-      <w:r>
-        <w:rPr>
-          <w:rStyle w:val="NormalTok"/>
-        </w:rPr>
-        <w:t xml:space="preserve"> </w:t>
-      </w:r>
-      <w:r>
-        <w:rPr>
-          <w:rStyle w:val="SpecialCharTok"/>
-        </w:rPr>
-        <w:t xml:space="preserve">:</w:t>
-      </w:r>
-      <w:r>
-        <w:rPr>
-          <w:rStyle w:val="NormalTok"/>
-        </w:rPr>
-        <w:t xml:space="preserve"> (</w:t>
-      </w:r>
-      <w:r>
-        <w:rPr>
-          <w:rStyle w:val="DecValTok"/>
-        </w:rPr>
-        <w:t xml:space="preserve">2</w:t>
-      </w:r>
-      <w:r>
-        <w:rPr>
-          <w:rStyle w:val="NormalTok"/>
-        </w:rPr>
-        <w:t xml:space="preserve"> </w:t>
-      </w:r>
-      <w:r>
-        <w:rPr>
-          <w:rStyle w:val="SpecialCharTok"/>
-        </w:rPr>
-        <w:t xml:space="preserve">+</w:t>
-      </w:r>
-      <w:r>
-        <w:rPr>
-          <w:rStyle w:val="NormalTok"/>
-        </w:rPr>
-        <w:t xml:space="preserve"> </w:t>
-      </w:r>
-      <w:r>
-        <w:rPr>
-          <w:rStyle w:val="FunctionTok"/>
-        </w:rPr>
-        <w:t xml:space="preserve">length</w:t>
-      </w:r>
-      <w:r>
-        <w:rPr>
-          <w:rStyle w:val="NormalTok"/>
-        </w:rPr>
-        <w:t xml:space="preserve">(excess_deaths_overall)))]</w:t>
-      </w:r>
-      <w:r>
-        <w:br/>
-      </w:r>
-      <w:r>
-        <w:br/>
-      </w:r>
-      <w:r>
-        <w:rPr>
-          <w:rStyle w:val="FunctionTok"/>
-        </w:rPr>
-        <w:t xml:space="preserve">matplot</w:t>
-      </w:r>
-      <w:r>
-        <w:rPr>
-          <w:rStyle w:val="NormalTok"/>
-        </w:rPr>
-        <w:t xml:space="preserve">((</w:t>
-      </w:r>
-      <w:r>
-        <w:rPr>
-          <w:rStyle w:val="DecValTok"/>
-        </w:rPr>
         <w:t xml:space="preserve">1</w:t>
       </w:r>
       <w:r>
         <w:rPr>
           <w:rStyle w:val="NormalTok"/>
         </w:rPr>
-        <w:t xml:space="preserve"> </w:t>
-      </w:r>
-      <w:r>
-        <w:rPr>
-          <w:rStyle w:val="SpecialCharTok"/>
-        </w:rPr>
-        <w:t xml:space="preserve">:</w:t>
-      </w:r>
-      <w:r>
-        <w:rPr>
-          <w:rStyle w:val="NormalTok"/>
-        </w:rPr>
-        <w:t xml:space="preserve"> </w:t>
-      </w:r>
-      <w:r>
-        <w:rPr>
-          <w:rStyle w:val="FunctionTok"/>
-        </w:rPr>
-        <w:t xml:space="preserve">dim</w:t>
-      </w:r>
-      <w:r>
-        <w:rPr>
-          <w:rStyle w:val="NormalTok"/>
-        </w:rPr>
-        <w:t xml:space="preserve">(mu_50)[</w:t>
-      </w:r>
-      <w:r>
-        <w:rPr>
-          <w:rStyle w:val="DecValTok"/>
-        </w:rPr>
-        <w:t xml:space="preserve">2</w:t>
-      </w:r>
-      <w:r>
-        <w:rPr>
-          <w:rStyle w:val="NormalTok"/>
-        </w:rPr>
-        <w:t xml:space="preserve">]), </w:t>
-      </w:r>
-      <w:r>
-        <w:rPr>
-          <w:rStyle w:val="FunctionTok"/>
-        </w:rPr>
-        <w:t xml:space="preserve">t</w:t>
-      </w:r>
-      <w:r>
-        <w:rPr>
-          <w:rStyle w:val="NormalTok"/>
-        </w:rPr>
-        <w:t xml:space="preserve">(mu_50), </w:t>
+        <w:t xml:space="preserve">, </w:t>
       </w:r>
       <w:r>
         <w:rPr>
           <w:rStyle w:val="AttributeTok"/>
         </w:rPr>
-        <w:t xml:space="preserve">type =</w:t>
+        <w:t xml:space="preserve">col =</w:t>
       </w:r>
       <w:r>
         <w:rPr>
@@ -4850,529 +5723,13 @@
         <w:rPr>
           <w:rStyle w:val="StringTok"/>
         </w:rPr>
-        <w:t xml:space="preserve">"l"</w:t>
-      </w:r>
-      <w:r>
-        <w:rPr>
-          <w:rStyle w:val="NormalTok"/>
-        </w:rPr>
-        <w:t xml:space="preserve">, </w:t>
-      </w:r>
-      <w:r>
-        <w:rPr>
-          <w:rStyle w:val="AttributeTok"/>
-        </w:rPr>
-        <w:t xml:space="preserve">col =</w:t>
-      </w:r>
-      <w:r>
-        <w:rPr>
-          <w:rStyle w:val="NormalTok"/>
-        </w:rPr>
-        <w:t xml:space="preserve"> </w:t>
-      </w:r>
-      <w:r>
-        <w:rPr>
-          <w:rStyle w:val="StringTok"/>
-        </w:rPr>
-        <w:t xml:space="preserve">'grey'</w:t>
-      </w:r>
-      <w:r>
-        <w:rPr>
-          <w:rStyle w:val="NormalTok"/>
-        </w:rPr>
-        <w:t xml:space="preserve">, </w:t>
-      </w:r>
-      <w:r>
-        <w:rPr>
-          <w:rStyle w:val="AttributeTok"/>
-        </w:rPr>
-        <w:t xml:space="preserve">xlab =</w:t>
-      </w:r>
-      <w:r>
-        <w:rPr>
-          <w:rStyle w:val="NormalTok"/>
-        </w:rPr>
-        <w:t xml:space="preserve"> </w:t>
-      </w:r>
-      <w:r>
-        <w:rPr>
-          <w:rStyle w:val="StringTok"/>
-        </w:rPr>
-        <w:t xml:space="preserve">'Weeks'</w:t>
-      </w:r>
-      <w:r>
-        <w:rPr>
-          <w:rStyle w:val="NormalTok"/>
-        </w:rPr>
-        <w:t xml:space="preserve">, </w:t>
-      </w:r>
-      <w:r>
-        <w:rPr>
-          <w:rStyle w:val="AttributeTok"/>
-        </w:rPr>
-        <w:t xml:space="preserve">ylab =</w:t>
-      </w:r>
-      <w:r>
-        <w:rPr>
-          <w:rStyle w:val="NormalTok"/>
-        </w:rPr>
-        <w:t xml:space="preserve"> </w:t>
-      </w:r>
-      <w:r>
-        <w:rPr>
-          <w:rStyle w:val="StringTok"/>
-        </w:rPr>
-        <w:t xml:space="preserve">'Excess Deaths'</w:t>
-      </w:r>
-      <w:r>
-        <w:rPr>
-          <w:rStyle w:val="NormalTok"/>
-        </w:rPr>
-        <w:t xml:space="preserve">, </w:t>
-      </w:r>
-      <w:r>
-        <w:rPr>
-          <w:rStyle w:val="AttributeTok"/>
-        </w:rPr>
-        <w:t xml:space="preserve">main =</w:t>
-      </w:r>
-      <w:r>
-        <w:rPr>
-          <w:rStyle w:val="NormalTok"/>
-        </w:rPr>
-        <w:t xml:space="preserve"> </w:t>
-      </w:r>
-      <w:r>
-        <w:rPr>
-          <w:rStyle w:val="StringTok"/>
-        </w:rPr>
-        <w:t xml:space="preserve">'Excess Deaths against Weeks'</w:t>
+        <w:t xml:space="preserve">'red'</w:t>
       </w:r>
       <w:r>
         <w:rPr>
           <w:rStyle w:val="NormalTok"/>
         </w:rPr>
         <w:t xml:space="preserve">)</w:t>
-      </w:r>
-      <w:r>
-        <w:br/>
-      </w:r>
-      <w:r>
-        <w:rPr>
-          <w:rStyle w:val="FunctionTok"/>
-        </w:rPr>
-        <w:t xml:space="preserve">matlines</w:t>
-      </w:r>
-      <w:r>
-        <w:rPr>
-          <w:rStyle w:val="NormalTok"/>
-        </w:rPr>
-        <w:t xml:space="preserve">((</w:t>
-      </w:r>
-      <w:r>
-        <w:rPr>
-          <w:rStyle w:val="DecValTok"/>
-        </w:rPr>
-        <w:t xml:space="preserve">1</w:t>
-      </w:r>
-      <w:r>
-        <w:rPr>
-          <w:rStyle w:val="NormalTok"/>
-        </w:rPr>
-        <w:t xml:space="preserve"> </w:t>
-      </w:r>
-      <w:r>
-        <w:rPr>
-          <w:rStyle w:val="SpecialCharTok"/>
-        </w:rPr>
-        <w:t xml:space="preserve">:</w:t>
-      </w:r>
-      <w:r>
-        <w:rPr>
-          <w:rStyle w:val="NormalTok"/>
-        </w:rPr>
-        <w:t xml:space="preserve"> </w:t>
-      </w:r>
-      <w:r>
-        <w:rPr>
-          <w:rStyle w:val="FunctionTok"/>
-        </w:rPr>
-        <w:t xml:space="preserve">dim</w:t>
-      </w:r>
-      <w:r>
-        <w:rPr>
-          <w:rStyle w:val="NormalTok"/>
-        </w:rPr>
-        <w:t xml:space="preserve">(mu_50)[</w:t>
-      </w:r>
-      <w:r>
-        <w:rPr>
-          <w:rStyle w:val="DecValTok"/>
-        </w:rPr>
-        <w:t xml:space="preserve">2</w:t>
-      </w:r>
-      <w:r>
-        <w:rPr>
-          <w:rStyle w:val="NormalTok"/>
-        </w:rPr>
-        <w:t xml:space="preserve">]), mu_mean, </w:t>
-      </w:r>
-      <w:r>
-        <w:rPr>
-          <w:rStyle w:val="AttributeTok"/>
-        </w:rPr>
-        <w:t xml:space="preserve">type =</w:t>
-      </w:r>
-      <w:r>
-        <w:rPr>
-          <w:rStyle w:val="NormalTok"/>
-        </w:rPr>
-        <w:t xml:space="preserve"> </w:t>
-      </w:r>
-      <w:r>
-        <w:rPr>
-          <w:rStyle w:val="StringTok"/>
-        </w:rPr>
-        <w:t xml:space="preserve">"l"</w:t>
-      </w:r>
-      <w:r>
-        <w:rPr>
-          <w:rStyle w:val="NormalTok"/>
-        </w:rPr>
-        <w:t xml:space="preserve">, </w:t>
-      </w:r>
-      <w:r>
-        <w:rPr>
-          <w:rStyle w:val="AttributeTok"/>
-        </w:rPr>
-        <w:t xml:space="preserve">col =</w:t>
-      </w:r>
-      <w:r>
-        <w:rPr>
-          <w:rStyle w:val="NormalTok"/>
-        </w:rPr>
-        <w:t xml:space="preserve"> </w:t>
-      </w:r>
-      <w:r>
-        <w:rPr>
-          <w:rStyle w:val="StringTok"/>
-        </w:rPr>
-        <w:t xml:space="preserve">'blue'</w:t>
-      </w:r>
-      <w:r>
-        <w:rPr>
-          <w:rStyle w:val="NormalTok"/>
-        </w:rPr>
-        <w:t xml:space="preserve">)</w:t>
-      </w:r>
-      <w:r>
-        <w:br/>
-      </w:r>
-      <w:r>
-        <w:rPr>
-          <w:rStyle w:val="FunctionTok"/>
-        </w:rPr>
-        <w:t xml:space="preserve">matpoints</w:t>
-      </w:r>
-      <w:r>
-        <w:rPr>
-          <w:rStyle w:val="NormalTok"/>
-        </w:rPr>
-        <w:t xml:space="preserve">((</w:t>
-      </w:r>
-      <w:r>
-        <w:rPr>
-          <w:rStyle w:val="DecValTok"/>
-        </w:rPr>
-        <w:t xml:space="preserve">1</w:t>
-      </w:r>
-      <w:r>
-        <w:rPr>
-          <w:rStyle w:val="NormalTok"/>
-        </w:rPr>
-        <w:t xml:space="preserve"> </w:t>
-      </w:r>
-      <w:r>
-        <w:rPr>
-          <w:rStyle w:val="SpecialCharTok"/>
-        </w:rPr>
-        <w:t xml:space="preserve">:</w:t>
-      </w:r>
-      <w:r>
-        <w:rPr>
-          <w:rStyle w:val="NormalTok"/>
-        </w:rPr>
-        <w:t xml:space="preserve"> </w:t>
-      </w:r>
-      <w:r>
-        <w:rPr>
-          <w:rStyle w:val="FunctionTok"/>
-        </w:rPr>
-        <w:t xml:space="preserve">length</w:t>
-      </w:r>
-      <w:r>
-        <w:rPr>
-          <w:rStyle w:val="NormalTok"/>
-        </w:rPr>
-        <w:t xml:space="preserve">(excess_deaths_overall)), excess_deaths_overall, </w:t>
-      </w:r>
-      <w:r>
-        <w:rPr>
-          <w:rStyle w:val="AttributeTok"/>
-        </w:rPr>
-        <w:t xml:space="preserve">pch =</w:t>
-      </w:r>
-      <w:r>
-        <w:rPr>
-          <w:rStyle w:val="NormalTok"/>
-        </w:rPr>
-        <w:t xml:space="preserve"> </w:t>
-      </w:r>
-      <w:r>
-        <w:rPr>
-          <w:rStyle w:val="DecValTok"/>
-        </w:rPr>
-        <w:t xml:space="preserve">1</w:t>
-      </w:r>
-      <w:r>
-        <w:rPr>
-          <w:rStyle w:val="NormalTok"/>
-        </w:rPr>
-        <w:t xml:space="preserve">, </w:t>
-      </w:r>
-      <w:r>
-        <w:rPr>
-          <w:rStyle w:val="AttributeTok"/>
-        </w:rPr>
-        <w:t xml:space="preserve">col =</w:t>
-      </w:r>
-      <w:r>
-        <w:rPr>
-          <w:rStyle w:val="NormalTok"/>
-        </w:rPr>
-        <w:t xml:space="preserve"> </w:t>
-      </w:r>
-      <w:r>
-        <w:rPr>
-          <w:rStyle w:val="StringTok"/>
-        </w:rPr>
-        <w:t xml:space="preserve">'black'</w:t>
-      </w:r>
-      <w:r>
-        <w:rPr>
-          <w:rStyle w:val="NormalTok"/>
-        </w:rPr>
-        <w:t xml:space="preserve">)</w:t>
-      </w:r>
-      <w:r>
-        <w:br/>
-      </w:r>
-      <w:r>
-        <w:rPr>
-          <w:rStyle w:val="FunctionTok"/>
-        </w:rPr>
-        <w:t xml:space="preserve">matpoints</w:t>
-      </w:r>
-      <w:r>
-        <w:rPr>
-          <w:rStyle w:val="NormalTok"/>
-        </w:rPr>
-        <w:t xml:space="preserve">(</w:t>
-      </w:r>
-      <w:r>
-        <w:rPr>
-          <w:rStyle w:val="FunctionTok"/>
-        </w:rPr>
-        <w:t xml:space="preserve">c</w:t>
-      </w:r>
-      <w:r>
-        <w:rPr>
-          <w:rStyle w:val="NormalTok"/>
-        </w:rPr>
-        <w:t xml:space="preserve">(</w:t>
-      </w:r>
-      <w:r>
-        <w:rPr>
-          <w:rStyle w:val="DecValTok"/>
-        </w:rPr>
-        <w:t xml:space="preserve">51</w:t>
-      </w:r>
-      <w:r>
-        <w:rPr>
-          <w:rStyle w:val="NormalTok"/>
-        </w:rPr>
-        <w:t xml:space="preserve">, </w:t>
-      </w:r>
-      <w:r>
-        <w:rPr>
-          <w:rStyle w:val="DecValTok"/>
-        </w:rPr>
-        <w:t xml:space="preserve">52</w:t>
-      </w:r>
-      <w:r>
-        <w:rPr>
-          <w:rStyle w:val="NormalTok"/>
-        </w:rPr>
-        <w:t xml:space="preserve">, </w:t>
-      </w:r>
-      <w:r>
-        <w:rPr>
-          <w:rStyle w:val="DecValTok"/>
-        </w:rPr>
-        <w:t xml:space="preserve">53</w:t>
-      </w:r>
-      <w:r>
-        <w:rPr>
-          <w:rStyle w:val="NormalTok"/>
-        </w:rPr>
-        <w:t xml:space="preserve">, </w:t>
-      </w:r>
-      <w:r>
-        <w:rPr>
-          <w:rStyle w:val="DecValTok"/>
-        </w:rPr>
-        <w:t xml:space="preserve">105</w:t>
-      </w:r>
-      <w:r>
-        <w:rPr>
-          <w:rStyle w:val="NormalTok"/>
-        </w:rPr>
-        <w:t xml:space="preserve">, </w:t>
-      </w:r>
-      <w:r>
-        <w:rPr>
-          <w:rStyle w:val="DecValTok"/>
-        </w:rPr>
-        <w:t xml:space="preserve">106</w:t>
-      </w:r>
-      <w:r>
-        <w:rPr>
-          <w:rStyle w:val="NormalTok"/>
-        </w:rPr>
-        <w:t xml:space="preserve">), excess_deaths_overall[</w:t>
-      </w:r>
-      <w:r>
-        <w:rPr>
-          <w:rStyle w:val="FunctionTok"/>
-        </w:rPr>
-        <w:t xml:space="preserve">c</w:t>
-      </w:r>
-      <w:r>
-        <w:rPr>
-          <w:rStyle w:val="NormalTok"/>
-        </w:rPr>
-        <w:t xml:space="preserve">(</w:t>
-      </w:r>
-      <w:r>
-        <w:rPr>
-          <w:rStyle w:val="DecValTok"/>
-        </w:rPr>
-        <w:t xml:space="preserve">51</w:t>
-      </w:r>
-      <w:r>
-        <w:rPr>
-          <w:rStyle w:val="NormalTok"/>
-        </w:rPr>
-        <w:t xml:space="preserve">, </w:t>
-      </w:r>
-      <w:r>
-        <w:rPr>
-          <w:rStyle w:val="DecValTok"/>
-        </w:rPr>
-        <w:t xml:space="preserve">52</w:t>
-      </w:r>
-      <w:r>
-        <w:rPr>
-          <w:rStyle w:val="NormalTok"/>
-        </w:rPr>
-        <w:t xml:space="preserve">, </w:t>
-      </w:r>
-      <w:r>
-        <w:rPr>
-          <w:rStyle w:val="DecValTok"/>
-        </w:rPr>
-        <w:t xml:space="preserve">53</w:t>
-      </w:r>
-      <w:r>
-        <w:rPr>
-          <w:rStyle w:val="NormalTok"/>
-        </w:rPr>
-        <w:t xml:space="preserve">, </w:t>
-      </w:r>
-      <w:r>
-        <w:rPr>
-          <w:rStyle w:val="DecValTok"/>
-        </w:rPr>
-        <w:t xml:space="preserve">105</w:t>
-      </w:r>
-      <w:r>
-        <w:rPr>
-          <w:rStyle w:val="NormalTok"/>
-        </w:rPr>
-        <w:t xml:space="preserve">, </w:t>
-      </w:r>
-      <w:r>
-        <w:rPr>
-          <w:rStyle w:val="DecValTok"/>
-        </w:rPr>
-        <w:t xml:space="preserve">106</w:t>
-      </w:r>
-      <w:r>
-        <w:rPr>
-          <w:rStyle w:val="NormalTok"/>
-        </w:rPr>
-        <w:t xml:space="preserve">)], </w:t>
-      </w:r>
-      <w:r>
-        <w:rPr>
-          <w:rStyle w:val="AttributeTok"/>
-        </w:rPr>
-        <w:t xml:space="preserve">pch =</w:t>
-      </w:r>
-      <w:r>
-        <w:rPr>
-          <w:rStyle w:val="NormalTok"/>
-        </w:rPr>
-        <w:t xml:space="preserve"> </w:t>
-      </w:r>
-      <w:r>
-        <w:rPr>
-          <w:rStyle w:val="DecValTok"/>
-        </w:rPr>
-        <w:t xml:space="preserve">1</w:t>
-      </w:r>
-      <w:r>
-        <w:rPr>
-          <w:rStyle w:val="NormalTok"/>
-        </w:rPr>
-        <w:t xml:space="preserve">, </w:t>
-      </w:r>
-      <w:r>
-        <w:rPr>
-          <w:rStyle w:val="AttributeTok"/>
-        </w:rPr>
-        <w:t xml:space="preserve">col =</w:t>
-      </w:r>
-      <w:r>
-        <w:rPr>
-          <w:rStyle w:val="NormalTok"/>
-        </w:rPr>
-        <w:t xml:space="preserve"> </w:t>
-      </w:r>
-      <w:r>
-        <w:rPr>
-          <w:rStyle w:val="StringTok"/>
-        </w:rPr>
-        <w:t xml:space="preserve">'red'</w:t>
-      </w:r>
-      <w:r>
-        <w:rPr>
-          <w:rStyle w:val="NormalTok"/>
-        </w:rPr>
-        <w:t xml:space="preserve">)</w:t>
-      </w:r>
-      <w:r>
-        <w:br/>
       </w:r>
       <w:r>
         <w:br/>
@@ -5641,7 +5998,7 @@
               <a:graphicData uri="http://schemas.openxmlformats.org/drawingml/2006/picture">
                 <pic:pic>
                   <pic:nvPicPr>
-                    <pic:cNvPr descr="Project5_files/figure-docx/unnamed-chunk-7-3.png" id="34" name="Picture"/>
+                    <pic:cNvPr descr="Project5_files/figure-docx/unnamed-chunk-3-5.png" id="34" name="Picture"/>
                     <pic:cNvPicPr>
                       <a:picLocks noChangeArrowheads="1" noChangeAspect="1"/>
                     </pic:cNvPicPr>
@@ -5961,7 +6318,13 @@
         <w:rPr>
           <w:rStyle w:val="NormalTok"/>
         </w:rPr>
-        <w:t xml:space="preserve">)</w:t>
+        <w:t xml:space="preserve">) </w:t>
+      </w:r>
+      <w:r>
+        <w:rPr>
+          <w:rStyle w:val="CommentTok"/>
+        </w:rPr>
+        <w:t xml:space="preserve"># Adds a trend line.</w:t>
       </w:r>
     </w:p>
     <w:p>
@@ -5978,7 +6341,7 @@
               <a:graphicData uri="http://schemas.openxmlformats.org/drawingml/2006/picture">
                 <pic:pic>
                   <pic:nvPicPr>
-                    <pic:cNvPr descr="Project5_files/figure-docx/unnamed-chunk-7-4.png" id="37" name="Picture"/>
+                    <pic:cNvPr descr="Project5_files/figure-docx/unnamed-chunk-3-6.png" id="37" name="Picture"/>
                     <pic:cNvPicPr>
                       <a:picLocks noChangeArrowheads="1" noChangeAspect="1"/>
                     </pic:cNvPicPr>
